--- a/Экзамен.docx
+++ b/Экзамен.docx
@@ -1,6 +1,6 @@
 
 <file path=word/document.xml><?xml version="1.0" encoding="utf-8"?>
-<w:document xmlns:wpc="http://schemas.microsoft.com/office/word/2010/wordprocessingCanvas" xmlns:cx="http://schemas.microsoft.com/office/drawing/2014/chartex" xmlns:mc="http://schemas.openxmlformats.org/markup-compatibility/2006" xmlns:o="urn:schemas-microsoft-com:office:office" xmlns:r="http://schemas.openxmlformats.org/officeDocument/2006/relationships" xmlns:m="http://schemas.openxmlformats.org/officeDocument/2006/math" xmlns:v="urn:schemas-microsoft-com:vml" xmlns:wp14="http://schemas.microsoft.com/office/word/2010/wordprocessingDrawing" xmlns:wp="http://schemas.openxmlformats.org/drawingml/2006/wordprocessingDrawing" xmlns:w10="urn:schemas-microsoft-com:office:word" xmlns:w="http://schemas.openxmlformats.org/wordprocessingml/2006/main" xmlns:w14="http://schemas.microsoft.com/office/word/2010/wordml" xmlns:w15="http://schemas.microsoft.com/office/word/2012/wordml" xmlns:w16se="http://schemas.microsoft.com/office/word/2015/wordml/symex" xmlns:wpg="http://schemas.microsoft.com/office/word/2010/wordprocessingGroup" xmlns:wpi="http://schemas.microsoft.com/office/word/2010/wordprocessingInk" xmlns:wne="http://schemas.microsoft.com/office/word/2006/wordml" xmlns:wps="http://schemas.microsoft.com/office/word/2010/wordprocessingShape" mc:Ignorable="w14 w15 w16se wp14">
+<w:document xmlns:wpc="http://schemas.microsoft.com/office/word/2010/wordprocessingCanvas" xmlns:cx="http://schemas.microsoft.com/office/drawing/2014/chartex" xmlns:cx1="http://schemas.microsoft.com/office/drawing/2015/9/8/chartex" xmlns:cx2="http://schemas.microsoft.com/office/drawing/2015/10/21/chartex" xmlns:cx3="http://schemas.microsoft.com/office/drawing/2016/5/9/chartex" xmlns:cx4="http://schemas.microsoft.com/office/drawing/2016/5/10/chartex" xmlns:cx5="http://schemas.microsoft.com/office/drawing/2016/5/11/chartex" xmlns:cx6="http://schemas.microsoft.com/office/drawing/2016/5/12/chartex" xmlns:cx7="http://schemas.microsoft.com/office/drawing/2016/5/13/chartex" xmlns:cx8="http://schemas.microsoft.com/office/drawing/2016/5/14/chartex" xmlns:mc="http://schemas.openxmlformats.org/markup-compatibility/2006" xmlns:aink="http://schemas.microsoft.com/office/drawing/2016/ink" xmlns:am3d="http://schemas.microsoft.com/office/drawing/2017/model3d" xmlns:o="urn:schemas-microsoft-com:office:office" xmlns:r="http://schemas.openxmlformats.org/officeDocument/2006/relationships" xmlns:m="http://schemas.openxmlformats.org/officeDocument/2006/math" xmlns:v="urn:schemas-microsoft-com:vml" xmlns:wp14="http://schemas.microsoft.com/office/word/2010/wordprocessingDrawing" xmlns:wp="http://schemas.openxmlformats.org/drawingml/2006/wordprocessingDrawing" xmlns:w10="urn:schemas-microsoft-com:office:word" xmlns:w="http://schemas.openxmlformats.org/wordprocessingml/2006/main" xmlns:w14="http://schemas.microsoft.com/office/word/2010/wordml" xmlns:w15="http://schemas.microsoft.com/office/word/2012/wordml" xmlns:w16cid="http://schemas.microsoft.com/office/word/2016/wordml/cid" xmlns:w16se="http://schemas.microsoft.com/office/word/2015/wordml/symex" xmlns:wpg="http://schemas.microsoft.com/office/word/2010/wordprocessingGroup" xmlns:wpi="http://schemas.microsoft.com/office/word/2010/wordprocessingInk" xmlns:wne="http://schemas.microsoft.com/office/word/2006/wordml" xmlns:wps="http://schemas.microsoft.com/office/word/2010/wordprocessingShape" mc:Ignorable="w14 w15 w16se w16cid wp14">
   <w:body>
     <w:p>
       <w:pPr>
@@ -499,24 +499,7 @@
           <w:sz w:val="28"/>
           <w:szCs w:val="28"/>
         </w:rPr>
-        <w:t xml:space="preserve">, пример использования </w:t>
-      </w:r>
-      <w:r>
-        <w:rPr>
-          <w:rFonts w:ascii="Times New Roman" w:hAnsi="Times New Roman" w:cs="Times New Roman"/>
-          <w:color w:val="FF0000"/>
-          <w:sz w:val="28"/>
-          <w:szCs w:val="28"/>
-        </w:rPr>
-        <w:t>(не выдано)</w:t>
-      </w:r>
-      <w:r>
-        <w:rPr>
-          <w:rFonts w:ascii="Times New Roman" w:hAnsi="Times New Roman" w:cs="Times New Roman"/>
-          <w:sz w:val="28"/>
-          <w:szCs w:val="28"/>
-        </w:rPr>
-        <w:t>.</w:t>
+        <w:t>, пример использования</w:t>
       </w:r>
     </w:p>
     <w:p>
@@ -543,31 +526,6 @@
         </w:rPr>
         <w:t xml:space="preserve"> Назовите 5 функций для работы с массивами, примеры использования</w:t>
       </w:r>
-      <w:r>
-        <w:rPr>
-          <w:rFonts w:ascii="Times New Roman" w:hAnsi="Times New Roman" w:cs="Times New Roman"/>
-          <w:sz w:val="28"/>
-          <w:szCs w:val="28"/>
-        </w:rPr>
-        <w:t xml:space="preserve"> </w:t>
-      </w:r>
-      <w:r>
-        <w:rPr>
-          <w:rFonts w:ascii="Times New Roman" w:hAnsi="Times New Roman" w:cs="Times New Roman"/>
-          <w:color w:val="FF0000"/>
-          <w:sz w:val="28"/>
-          <w:szCs w:val="28"/>
-        </w:rPr>
-        <w:t>(не выдано)</w:t>
-      </w:r>
-      <w:r>
-        <w:rPr>
-          <w:rFonts w:ascii="Times New Roman" w:hAnsi="Times New Roman" w:cs="Times New Roman"/>
-          <w:sz w:val="28"/>
-          <w:szCs w:val="28"/>
-        </w:rPr>
-        <w:t>.</w:t>
-      </w:r>
     </w:p>
     <w:p>
       <w:pPr>
@@ -626,41 +584,6 @@
         </w:rPr>
         <w:t>?</w:t>
       </w:r>
-      <w:r>
-        <w:rPr>
-          <w:rFonts w:ascii="Times New Roman" w:hAnsi="Times New Roman" w:cs="Times New Roman"/>
-          <w:sz w:val="28"/>
-          <w:szCs w:val="28"/>
-        </w:rPr>
-        <w:t xml:space="preserve"> </w:t>
-      </w:r>
-      <w:r>
-        <w:rPr>
-          <w:rFonts w:ascii="Times New Roman" w:hAnsi="Times New Roman" w:cs="Times New Roman"/>
-          <w:color w:val="BF8F00" w:themeColor="accent4" w:themeShade="BF"/>
-          <w:sz w:val="28"/>
-          <w:szCs w:val="28"/>
-        </w:rPr>
-        <w:t>(</w:t>
-      </w:r>
-      <w:r>
-        <w:rPr>
-          <w:rFonts w:ascii="Times New Roman" w:hAnsi="Times New Roman" w:cs="Times New Roman"/>
-          <w:color w:val="BF8F00" w:themeColor="accent4" w:themeShade="BF"/>
-          <w:sz w:val="28"/>
-          <w:szCs w:val="28"/>
-        </w:rPr>
-        <w:t>есть практическая</w:t>
-      </w:r>
-      <w:r>
-        <w:rPr>
-          <w:rFonts w:ascii="Times New Roman" w:hAnsi="Times New Roman" w:cs="Times New Roman"/>
-          <w:color w:val="BF8F00" w:themeColor="accent4" w:themeShade="BF"/>
-          <w:sz w:val="28"/>
-          <w:szCs w:val="28"/>
-        </w:rPr>
-        <w:t>)</w:t>
-      </w:r>
     </w:p>
     <w:p>
       <w:pPr>
@@ -703,41 +626,6 @@
         </w:rPr>
         <w:t>– что это и для чего нужно?</w:t>
       </w:r>
-      <w:r>
-        <w:rPr>
-          <w:rFonts w:ascii="Times New Roman" w:hAnsi="Times New Roman" w:cs="Times New Roman"/>
-          <w:sz w:val="28"/>
-          <w:szCs w:val="28"/>
-        </w:rPr>
-        <w:t xml:space="preserve"> </w:t>
-      </w:r>
-      <w:r>
-        <w:rPr>
-          <w:rFonts w:ascii="Times New Roman" w:hAnsi="Times New Roman" w:cs="Times New Roman"/>
-          <w:color w:val="BF8F00" w:themeColor="accent4" w:themeShade="BF"/>
-          <w:sz w:val="28"/>
-          <w:szCs w:val="28"/>
-        </w:rPr>
-        <w:t>(</w:t>
-      </w:r>
-      <w:r>
-        <w:rPr>
-          <w:rFonts w:ascii="Times New Roman" w:hAnsi="Times New Roman" w:cs="Times New Roman"/>
-          <w:color w:val="BF8F00" w:themeColor="accent4" w:themeShade="BF"/>
-          <w:sz w:val="28"/>
-          <w:szCs w:val="28"/>
-        </w:rPr>
-        <w:t>есть практическая</w:t>
-      </w:r>
-      <w:r>
-        <w:rPr>
-          <w:rFonts w:ascii="Times New Roman" w:hAnsi="Times New Roman" w:cs="Times New Roman"/>
-          <w:color w:val="BF8F00" w:themeColor="accent4" w:themeShade="BF"/>
-          <w:sz w:val="28"/>
-          <w:szCs w:val="28"/>
-        </w:rPr>
-        <w:t>)</w:t>
-      </w:r>
     </w:p>
     <w:p>
       <w:pPr>
@@ -788,23 +676,6 @@
         </w:rPr>
         <w:t>?</w:t>
       </w:r>
-      <w:r>
-        <w:rPr>
-          <w:rFonts w:ascii="Times New Roman" w:hAnsi="Times New Roman" w:cs="Times New Roman"/>
-          <w:sz w:val="28"/>
-          <w:szCs w:val="28"/>
-        </w:rPr>
-        <w:t xml:space="preserve"> </w:t>
-      </w:r>
-      <w:r>
-        <w:rPr>
-          <w:rFonts w:ascii="Times New Roman" w:hAnsi="Times New Roman" w:cs="Times New Roman"/>
-          <w:color w:val="BF8F00" w:themeColor="accent4" w:themeShade="BF"/>
-          <w:sz w:val="28"/>
-          <w:szCs w:val="28"/>
-        </w:rPr>
-        <w:t>(есть практическая)</w:t>
-      </w:r>
     </w:p>
     <w:p>
       <w:pPr>
@@ -840,23 +711,6 @@
         </w:rPr>
         <w:t>?</w:t>
       </w:r>
-      <w:r>
-        <w:rPr>
-          <w:rFonts w:ascii="Times New Roman" w:hAnsi="Times New Roman" w:cs="Times New Roman"/>
-          <w:sz w:val="28"/>
-          <w:szCs w:val="28"/>
-        </w:rPr>
-        <w:t xml:space="preserve"> </w:t>
-      </w:r>
-      <w:r>
-        <w:rPr>
-          <w:rFonts w:ascii="Times New Roman" w:hAnsi="Times New Roman" w:cs="Times New Roman"/>
-          <w:color w:val="BF8F00" w:themeColor="accent4" w:themeShade="BF"/>
-          <w:sz w:val="28"/>
-          <w:szCs w:val="28"/>
-        </w:rPr>
-        <w:t>(есть практическая)</w:t>
-      </w:r>
     </w:p>
     <w:p>
       <w:pPr>
@@ -896,25 +750,7 @@
           <w:sz w:val="28"/>
           <w:szCs w:val="28"/>
         </w:rPr>
-        <w:t xml:space="preserve"> </w:t>
-      </w:r>
-      <w:proofErr w:type="spellStart"/>
-      <w:r>
-        <w:rPr>
-          <w:rFonts w:ascii="Times New Roman" w:hAnsi="Times New Roman" w:cs="Times New Roman"/>
-          <w:sz w:val="28"/>
-          <w:szCs w:val="28"/>
-        </w:rPr>
-        <w:t>браузерных</w:t>
-      </w:r>
-      <w:proofErr w:type="spellEnd"/>
-      <w:r>
-        <w:rPr>
-          <w:rFonts w:ascii="Times New Roman" w:hAnsi="Times New Roman" w:cs="Times New Roman"/>
-          <w:sz w:val="28"/>
-          <w:szCs w:val="28"/>
-        </w:rPr>
-        <w:t xml:space="preserve"> событий</w:t>
+        <w:t xml:space="preserve"> браузерных событий</w:t>
       </w:r>
     </w:p>
     <w:p>
@@ -939,16 +775,7 @@
           <w:sz w:val="28"/>
           <w:szCs w:val="28"/>
         </w:rPr>
-        <w:t xml:space="preserve">Регулярные выражения </w:t>
-      </w:r>
-      <w:r>
-        <w:rPr>
-          <w:rFonts w:ascii="Times New Roman" w:hAnsi="Times New Roman" w:cs="Times New Roman"/>
-          <w:color w:val="FF0000"/>
-          <w:sz w:val="28"/>
-          <w:szCs w:val="28"/>
-        </w:rPr>
-        <w:t>(не выдано)</w:t>
+        <w:t>Регулярные выражения</w:t>
       </w:r>
     </w:p>
     <w:p>
@@ -1071,6 +898,65 @@
     </w:p>
     <w:p>
       <w:pPr>
+        <w:pStyle w:val="a3"/>
+        <w:numPr>
+          <w:ilvl w:val="0"/>
+          <w:numId w:val="1"/>
+        </w:numPr>
+        <w:spacing w:after="0" w:line="360" w:lineRule="auto"/>
+        <w:ind w:left="0" w:firstLine="992"/>
+        <w:jc w:val="both"/>
+        <w:rPr>
+          <w:rFonts w:ascii="Times New Roman" w:hAnsi="Times New Roman" w:cs="Times New Roman"/>
+          <w:sz w:val="28"/>
+          <w:szCs w:val="28"/>
+        </w:rPr>
+      </w:pPr>
+      <w:r>
+        <w:rPr>
+          <w:rFonts w:ascii="Times New Roman" w:hAnsi="Times New Roman" w:cs="Times New Roman"/>
+          <w:sz w:val="28"/>
+          <w:szCs w:val="28"/>
+        </w:rPr>
+        <w:t xml:space="preserve">Что такое </w:t>
+      </w:r>
+      <w:r>
+        <w:rPr>
+          <w:rFonts w:ascii="Times New Roman" w:hAnsi="Times New Roman" w:cs="Times New Roman"/>
+          <w:sz w:val="28"/>
+          <w:szCs w:val="28"/>
+          <w:lang w:val="en-US"/>
+        </w:rPr>
+        <w:t>MongoDB?</w:t>
+      </w:r>
+    </w:p>
+    <w:p>
+      <w:pPr>
+        <w:pStyle w:val="a3"/>
+        <w:numPr>
+          <w:ilvl w:val="0"/>
+          <w:numId w:val="1"/>
+        </w:numPr>
+        <w:spacing w:after="0" w:line="360" w:lineRule="auto"/>
+        <w:ind w:left="0" w:firstLine="992"/>
+        <w:jc w:val="both"/>
+        <w:rPr>
+          <w:rFonts w:ascii="Times New Roman" w:hAnsi="Times New Roman" w:cs="Times New Roman"/>
+          <w:sz w:val="28"/>
+          <w:szCs w:val="28"/>
+        </w:rPr>
+      </w:pPr>
+      <w:r>
+        <w:rPr>
+          <w:rFonts w:ascii="Times New Roman" w:hAnsi="Times New Roman" w:cs="Times New Roman"/>
+          <w:sz w:val="28"/>
+          <w:szCs w:val="28"/>
+        </w:rPr>
+        <w:t>Что подразумевает собой клиент-серверная архитектура приложений?</w:t>
+      </w:r>
+    </w:p>
+    <w:p>
+      <w:pPr>
         <w:rPr>
           <w:rFonts w:ascii="Times New Roman" w:hAnsi="Times New Roman" w:cs="Times New Roman"/>
           <w:sz w:val="28"/>
@@ -1305,7 +1191,34 @@
           <w:sz w:val="28"/>
           <w:szCs w:val="28"/>
         </w:rPr>
-        <w:t>К этому посту вывести комментарии</w:t>
+        <w:t>К этому посту вывести</w:t>
+      </w:r>
+      <w:r>
+        <w:rPr>
+          <w:rFonts w:ascii="Times New Roman" w:hAnsi="Times New Roman" w:cs="Times New Roman"/>
+          <w:color w:val="000000" w:themeColor="text1"/>
+          <w:sz w:val="28"/>
+          <w:szCs w:val="28"/>
+        </w:rPr>
+        <w:t xml:space="preserve"> 5</w:t>
+      </w:r>
+      <w:r>
+        <w:rPr>
+          <w:rFonts w:ascii="Times New Roman" w:hAnsi="Times New Roman" w:cs="Times New Roman"/>
+          <w:color w:val="000000" w:themeColor="text1"/>
+          <w:sz w:val="28"/>
+          <w:szCs w:val="28"/>
+        </w:rPr>
+        <w:t xml:space="preserve"> комментари</w:t>
+      </w:r>
+      <w:r>
+        <w:rPr>
+          <w:rFonts w:ascii="Times New Roman" w:hAnsi="Times New Roman" w:cs="Times New Roman"/>
+          <w:color w:val="000000" w:themeColor="text1"/>
+          <w:sz w:val="28"/>
+          <w:szCs w:val="28"/>
+        </w:rPr>
+        <w:t>ев</w:t>
       </w:r>
       <w:r>
         <w:rPr>
@@ -1451,43 +1364,7 @@
           <w:sz w:val="28"/>
           <w:szCs w:val="28"/>
         </w:rPr>
-        <w:t xml:space="preserve">ок, </w:t>
-      </w:r>
-      <w:proofErr w:type="spellStart"/>
-      <w:r>
-        <w:rPr>
-          <w:rFonts w:ascii="Times New Roman" w:hAnsi="Times New Roman" w:cs="Times New Roman"/>
-          <w:sz w:val="28"/>
-          <w:szCs w:val="28"/>
-        </w:rPr>
-        <w:t>id</w:t>
-      </w:r>
-      <w:proofErr w:type="spellEnd"/>
-      <w:r>
-        <w:rPr>
-          <w:rFonts w:ascii="Times New Roman" w:hAnsi="Times New Roman" w:cs="Times New Roman"/>
-          <w:sz w:val="28"/>
-          <w:szCs w:val="28"/>
-        </w:rPr>
-        <w:t xml:space="preserve">-пользователя, </w:t>
-      </w:r>
-      <w:proofErr w:type="spellStart"/>
-      <w:r>
-        <w:rPr>
-          <w:rFonts w:ascii="Times New Roman" w:hAnsi="Times New Roman" w:cs="Times New Roman"/>
-          <w:sz w:val="28"/>
-          <w:szCs w:val="28"/>
-        </w:rPr>
-        <w:t>id</w:t>
-      </w:r>
-      <w:proofErr w:type="spellEnd"/>
-      <w:r>
-        <w:rPr>
-          <w:rFonts w:ascii="Times New Roman" w:hAnsi="Times New Roman" w:cs="Times New Roman"/>
-          <w:sz w:val="28"/>
-          <w:szCs w:val="28"/>
-        </w:rPr>
-        <w:t>-задачи)</w:t>
+        <w:t>ок, id-пользователя, id-задачи)</w:t>
       </w:r>
       <w:r>
         <w:rPr>
@@ -1577,7 +1454,39 @@
           <w:sz w:val="28"/>
           <w:szCs w:val="28"/>
         </w:rPr>
-        <w:t>Задачи должны выглядеть красиво и отличаться друг от друга только задним фоном (если задача выполнена – лаймовый, если нет – серый).</w:t>
+        <w:t>Задачи должны выглядеть красиво и отличаться друг от друга только</w:t>
+      </w:r>
+      <w:r>
+        <w:rPr>
+          <w:rFonts w:ascii="Times New Roman" w:hAnsi="Times New Roman" w:cs="Times New Roman"/>
+          <w:sz w:val="28"/>
+          <w:szCs w:val="28"/>
+        </w:rPr>
+        <w:t xml:space="preserve"> </w:t>
+      </w:r>
+      <w:r>
+        <w:rPr>
+          <w:rFonts w:ascii="Times New Roman" w:hAnsi="Times New Roman" w:cs="Times New Roman"/>
+          <w:sz w:val="28"/>
+          <w:szCs w:val="28"/>
+        </w:rPr>
+        <w:t xml:space="preserve">фоном (если задача выполнена – лаймовый, если нет – </w:t>
+      </w:r>
+      <w:r>
+        <w:rPr>
+          <w:rFonts w:ascii="Times New Roman" w:hAnsi="Times New Roman" w:cs="Times New Roman"/>
+          <w:sz w:val="28"/>
+          <w:szCs w:val="28"/>
+        </w:rPr>
+        <w:t>белый</w:t>
+      </w:r>
+      <w:r>
+        <w:rPr>
+          <w:rFonts w:ascii="Times New Roman" w:hAnsi="Times New Roman" w:cs="Times New Roman"/>
+          <w:sz w:val="28"/>
+          <w:szCs w:val="28"/>
+        </w:rPr>
+        <w:t>).</w:t>
       </w:r>
     </w:p>
     <w:p>
@@ -1814,17 +1723,44 @@
           <w:sz w:val="28"/>
           <w:szCs w:val="28"/>
         </w:rPr>
+        <w:t>,</w:t>
+      </w:r>
+      <w:r>
+        <w:rPr>
+          <w:rFonts w:ascii="Times New Roman" w:hAnsi="Times New Roman" w:cs="Times New Roman"/>
+          <w:sz w:val="28"/>
+          <w:szCs w:val="28"/>
+        </w:rPr>
+        <w:t xml:space="preserve"> </w:t>
+      </w:r>
+      <w:r>
+        <w:rPr>
+          <w:rFonts w:ascii="Times New Roman" w:hAnsi="Times New Roman" w:cs="Times New Roman"/>
+          <w:sz w:val="28"/>
+          <w:szCs w:val="28"/>
+          <w:lang w:val="en-US"/>
+        </w:rPr>
+        <w:t>undefined</w:t>
+      </w:r>
+      <w:r>
+        <w:rPr>
+          <w:rFonts w:ascii="Times New Roman" w:hAnsi="Times New Roman" w:cs="Times New Roman"/>
+          <w:sz w:val="28"/>
+          <w:szCs w:val="28"/>
+        </w:rPr>
         <w:t xml:space="preserve"> и </w:t>
       </w:r>
-      <w:r>
-        <w:rPr>
-          <w:rFonts w:ascii="Times New Roman" w:hAnsi="Times New Roman" w:cs="Times New Roman"/>
-          <w:sz w:val="28"/>
-          <w:szCs w:val="28"/>
-          <w:lang w:val="en-US"/>
-        </w:rPr>
-        <w:t>undefined</w:t>
-      </w:r>
+      <w:proofErr w:type="spellStart"/>
+      <w:r>
+        <w:rPr>
+          <w:rFonts w:ascii="Times New Roman" w:hAnsi="Times New Roman" w:cs="Times New Roman"/>
+          <w:sz w:val="28"/>
+          <w:szCs w:val="28"/>
+          <w:lang w:val="en-US"/>
+        </w:rPr>
+        <w:t>boolean</w:t>
+      </w:r>
+      <w:proofErr w:type="spellEnd"/>
       <w:r>
         <w:rPr>
           <w:rFonts w:ascii="Times New Roman" w:hAnsi="Times New Roman" w:cs="Times New Roman"/>
@@ -1883,10 +1819,10 @@
           <w:lang w:eastAsia="ru-RU"/>
         </w:rPr>
         <w:drawing>
-          <wp:inline distT="0" distB="0" distL="0" distR="0" wp14:anchorId="0D438EBF" wp14:editId="73C7EE7B">
-            <wp:extent cx="4924425" cy="800100"/>
-            <wp:effectExtent l="0" t="0" r="9525" b="0"/>
-            <wp:docPr id="3" name="Рисунок 3"/>
+          <wp:inline distT="0" distB="0" distL="0" distR="0" wp14:anchorId="773F2B35" wp14:editId="4D698AD6">
+            <wp:extent cx="5153025" cy="828675"/>
+            <wp:effectExtent l="0" t="0" r="9525" b="9525"/>
+            <wp:docPr id="2" name="Рисунок 2"/>
             <wp:cNvGraphicFramePr>
               <a:graphicFrameLocks xmlns:a="http://schemas.openxmlformats.org/drawingml/2006/main" noChangeAspect="1"/>
             </wp:cNvGraphicFramePr>
@@ -1906,7 +1842,7 @@
                   <pic:spPr>
                     <a:xfrm>
                       <a:off x="0" y="0"/>
-                      <a:ext cx="4924425" cy="800100"/>
+                      <a:ext cx="5153025" cy="828675"/>
                     </a:xfrm>
                     <a:prstGeom prst="rect">
                       <a:avLst/>
@@ -1921,6 +1857,25 @@
     </w:p>
     <w:p>
       <w:pPr>
+        <w:rPr>
+          <w:rFonts w:ascii="Times New Roman" w:hAnsi="Times New Roman" w:cs="Times New Roman"/>
+          <w:sz w:val="28"/>
+          <w:szCs w:val="28"/>
+          <w:lang w:val="en-US"/>
+        </w:rPr>
+      </w:pPr>
+      <w:r>
+        <w:rPr>
+          <w:rFonts w:ascii="Times New Roman" w:hAnsi="Times New Roman" w:cs="Times New Roman"/>
+          <w:sz w:val="28"/>
+          <w:szCs w:val="28"/>
+          <w:lang w:val="en-US"/>
+        </w:rPr>
+        <w:br w:type="page"/>
+      </w:r>
+    </w:p>
+    <w:p>
+      <w:pPr>
         <w:pStyle w:val="a3"/>
         <w:numPr>
           <w:ilvl w:val="0"/>
@@ -1941,6 +1896,7 @@
           <w:sz w:val="28"/>
           <w:szCs w:val="28"/>
         </w:rPr>
+        <w:lastRenderedPageBreak/>
         <w:t xml:space="preserve">Напишите функцию </w:t>
       </w:r>
       <w:proofErr w:type="spellStart"/>
@@ -1969,7 +1925,7 @@
           <w:sz w:val="28"/>
           <w:szCs w:val="28"/>
         </w:rPr>
-        <w:t>), принимающую два аргумента:</w:t>
+        <w:t>), принимающую два аргумента: начало и конец диапазона, и возвращающую массив, который содержит все числа из диапазона, включая начальное и конечное. Третий необязательный аргумент функции</w:t>
       </w:r>
       <w:r>
         <w:rPr>
@@ -1985,40 +1941,6 @@
           <w:sz w:val="28"/>
           <w:szCs w:val="28"/>
         </w:rPr>
-        <w:t>начало и конец диапазона, и возвращающую массив, который содержит все числа из</w:t>
-      </w:r>
-      <w:r>
-        <w:rPr>
-          <w:rFonts w:ascii="Times New Roman" w:hAnsi="Times New Roman" w:cs="Times New Roman"/>
-          <w:sz w:val="28"/>
-          <w:szCs w:val="28"/>
-        </w:rPr>
-        <w:t xml:space="preserve"> </w:t>
-      </w:r>
-      <w:r>
-        <w:rPr>
-          <w:rFonts w:ascii="Times New Roman" w:hAnsi="Times New Roman" w:cs="Times New Roman"/>
-          <w:sz w:val="28"/>
-          <w:szCs w:val="28"/>
-        </w:rPr>
-        <w:lastRenderedPageBreak/>
-        <w:t>диапазона, включая начальное и конечное. Третий необязательный аргумент функции</w:t>
-      </w:r>
-      <w:r>
-        <w:rPr>
-          <w:rFonts w:ascii="Times New Roman" w:hAnsi="Times New Roman" w:cs="Times New Roman"/>
-          <w:sz w:val="28"/>
-          <w:szCs w:val="28"/>
-          <w:lang w:val="en-US"/>
-        </w:rPr>
-        <w:t xml:space="preserve"> </w:t>
-      </w:r>
-      <w:r>
-        <w:rPr>
-          <w:rFonts w:ascii="Times New Roman" w:hAnsi="Times New Roman" w:cs="Times New Roman"/>
-          <w:sz w:val="28"/>
-          <w:szCs w:val="28"/>
-        </w:rPr>
         <w:t xml:space="preserve">– шаг для построения массива. </w:t>
       </w:r>
     </w:p>
@@ -2040,23 +1962,7 @@
           <w:sz w:val="28"/>
           <w:szCs w:val="28"/>
         </w:rPr>
-        <w:t>Убедитесь, что функция работает с</w:t>
-      </w:r>
-      <w:r>
-        <w:rPr>
-          <w:rFonts w:ascii="Times New Roman" w:hAnsi="Times New Roman" w:cs="Times New Roman"/>
-          <w:sz w:val="28"/>
-          <w:szCs w:val="28"/>
-        </w:rPr>
-        <w:t xml:space="preserve"> </w:t>
-      </w:r>
-      <w:r>
-        <w:rPr>
-          <w:rFonts w:ascii="Times New Roman" w:hAnsi="Times New Roman" w:cs="Times New Roman"/>
-          <w:sz w:val="28"/>
-          <w:szCs w:val="28"/>
-        </w:rPr>
-        <w:t xml:space="preserve">отрицательным шагом: например, </w:t>
+        <w:t xml:space="preserve">Убедитесь, что функция работает с отрицательным шагом: например, </w:t>
       </w:r>
       <w:proofErr w:type="spellStart"/>
       <w:proofErr w:type="gramStart"/>
@@ -2085,6 +1991,60 @@
           <w:szCs w:val="28"/>
         </w:rPr>
         <w:t>5, 2, -1) возвращает [5, 4, 3, 2]</w:t>
+      </w:r>
+      <w:r>
+        <w:rPr>
+          <w:rFonts w:ascii="Times New Roman" w:hAnsi="Times New Roman" w:cs="Times New Roman"/>
+          <w:sz w:val="28"/>
+          <w:szCs w:val="28"/>
+        </w:rPr>
+        <w:t>.</w:t>
+      </w:r>
+    </w:p>
+    <w:p>
+      <w:pPr>
+        <w:pStyle w:val="a3"/>
+        <w:spacing w:after="0" w:line="360" w:lineRule="auto"/>
+        <w:ind w:left="0" w:firstLine="709"/>
+        <w:jc w:val="both"/>
+        <w:rPr>
+          <w:rFonts w:ascii="Times New Roman" w:hAnsi="Times New Roman" w:cs="Times New Roman"/>
+          <w:sz w:val="28"/>
+          <w:szCs w:val="28"/>
+        </w:rPr>
+      </w:pPr>
+      <w:r>
+        <w:rPr>
+          <w:rFonts w:ascii="Times New Roman" w:hAnsi="Times New Roman" w:cs="Times New Roman"/>
+          <w:sz w:val="28"/>
+          <w:szCs w:val="28"/>
+        </w:rPr>
+        <w:t xml:space="preserve">На </w:t>
+      </w:r>
+      <w:r>
+        <w:rPr>
+          <w:rFonts w:ascii="Times New Roman" w:hAnsi="Times New Roman" w:cs="Times New Roman"/>
+          <w:sz w:val="28"/>
+          <w:szCs w:val="28"/>
+          <w:lang w:val="en-US"/>
+        </w:rPr>
+        <w:t>html</w:t>
+      </w:r>
+      <w:r>
+        <w:rPr>
+          <w:rFonts w:ascii="Times New Roman" w:hAnsi="Times New Roman" w:cs="Times New Roman"/>
+          <w:sz w:val="28"/>
+          <w:szCs w:val="28"/>
+        </w:rPr>
+        <w:t>-</w:t>
+      </w:r>
+      <w:r>
+        <w:rPr>
+          <w:rFonts w:ascii="Times New Roman" w:hAnsi="Times New Roman" w:cs="Times New Roman"/>
+          <w:sz w:val="28"/>
+          <w:szCs w:val="28"/>
+        </w:rPr>
+        <w:t>странице определить поля ввода начального, конечного значения и шага, после выполнения вывести результат на страницу.</w:t>
       </w:r>
     </w:p>
     <w:p>
@@ -2111,6 +2071,42 @@
         </w:rPr>
         <w:t>Создать функцию, которая выведет количество гласных и согласных в строке (латиница). Использовать регулярные выражения</w:t>
       </w:r>
+      <w:r>
+        <w:rPr>
+          <w:rFonts w:ascii="Times New Roman" w:hAnsi="Times New Roman" w:cs="Times New Roman"/>
+          <w:sz w:val="28"/>
+          <w:szCs w:val="28"/>
+        </w:rPr>
+        <w:t>.</w:t>
+      </w:r>
+    </w:p>
+    <w:p>
+      <w:pPr>
+        <w:spacing w:after="0" w:line="360" w:lineRule="auto"/>
+        <w:ind w:firstLine="709"/>
+        <w:jc w:val="both"/>
+        <w:rPr>
+          <w:rFonts w:ascii="Times New Roman" w:hAnsi="Times New Roman" w:cs="Times New Roman"/>
+          <w:sz w:val="28"/>
+          <w:szCs w:val="28"/>
+        </w:rPr>
+      </w:pPr>
+      <w:r>
+        <w:rPr>
+          <w:rFonts w:ascii="Times New Roman" w:hAnsi="Times New Roman" w:cs="Times New Roman"/>
+          <w:sz w:val="28"/>
+          <w:szCs w:val="28"/>
+        </w:rPr>
+        <w:t>После определить на странице поле ввода, под ним отображать текущее кол-во гласных и согласных.</w:t>
+      </w:r>
+      <w:r>
+        <w:rPr>
+          <w:rFonts w:ascii="Times New Roman" w:hAnsi="Times New Roman" w:cs="Times New Roman"/>
+          <w:sz w:val="28"/>
+          <w:szCs w:val="28"/>
+        </w:rPr>
+        <w:t xml:space="preserve"> (Значения должны обновляться при каждом изменении в поле ввода) </w:t>
+      </w:r>
     </w:p>
     <w:p>
       <w:pPr>
@@ -2134,7 +2130,121 @@
           <w:sz w:val="28"/>
           <w:szCs w:val="28"/>
         </w:rPr>
-        <w:t>Напишите программу, которая выводит через console.log все числа от 1 до 100, с двумя исключениями. Для чисел, нацело делящихся на 3, она должна выводить ‘</w:t>
+        <w:t xml:space="preserve">Напишите </w:t>
+      </w:r>
+      <w:r>
+        <w:rPr>
+          <w:rFonts w:ascii="Times New Roman" w:hAnsi="Times New Roman" w:cs="Times New Roman"/>
+          <w:sz w:val="28"/>
+          <w:szCs w:val="28"/>
+        </w:rPr>
+        <w:t>функцию</w:t>
+      </w:r>
+      <w:r>
+        <w:rPr>
+          <w:rFonts w:ascii="Times New Roman" w:hAnsi="Times New Roman" w:cs="Times New Roman"/>
+          <w:sz w:val="28"/>
+          <w:szCs w:val="28"/>
+        </w:rPr>
+        <w:t xml:space="preserve">, которая выводит </w:t>
+      </w:r>
+      <w:r>
+        <w:rPr>
+          <w:rFonts w:ascii="Times New Roman" w:hAnsi="Times New Roman" w:cs="Times New Roman"/>
+          <w:sz w:val="28"/>
+          <w:szCs w:val="28"/>
+        </w:rPr>
+        <w:t xml:space="preserve">на страницу элемент – </w:t>
+      </w:r>
+      <w:r>
+        <w:rPr>
+          <w:rFonts w:ascii="Times New Roman" w:hAnsi="Times New Roman" w:cs="Times New Roman"/>
+          <w:sz w:val="28"/>
+          <w:szCs w:val="28"/>
+        </w:rPr>
+        <w:t>числ</w:t>
+      </w:r>
+      <w:r>
+        <w:rPr>
+          <w:rFonts w:ascii="Times New Roman" w:hAnsi="Times New Roman" w:cs="Times New Roman"/>
+          <w:sz w:val="28"/>
+          <w:szCs w:val="28"/>
+        </w:rPr>
+        <w:t>о</w:t>
+      </w:r>
+      <w:r>
+        <w:rPr>
+          <w:rFonts w:ascii="Times New Roman" w:hAnsi="Times New Roman" w:cs="Times New Roman"/>
+          <w:sz w:val="28"/>
+          <w:szCs w:val="28"/>
+        </w:rPr>
+        <w:t xml:space="preserve"> от 1 до 100, с двумя исключениями. </w:t>
+      </w:r>
+    </w:p>
+    <w:p>
+      <w:pPr>
+        <w:pStyle w:val="a3"/>
+        <w:numPr>
+          <w:ilvl w:val="0"/>
+          <w:numId w:val="7"/>
+        </w:numPr>
+        <w:spacing w:after="0" w:line="360" w:lineRule="auto"/>
+        <w:ind w:left="0" w:firstLine="1134"/>
+        <w:jc w:val="both"/>
+        <w:rPr>
+          <w:rFonts w:ascii="Times New Roman" w:hAnsi="Times New Roman" w:cs="Times New Roman"/>
+          <w:sz w:val="28"/>
+          <w:szCs w:val="28"/>
+        </w:rPr>
+      </w:pPr>
+      <w:r>
+        <w:rPr>
+          <w:rFonts w:ascii="Times New Roman" w:hAnsi="Times New Roman" w:cs="Times New Roman"/>
+          <w:sz w:val="28"/>
+          <w:szCs w:val="28"/>
+        </w:rPr>
+        <w:t xml:space="preserve">Для чисел, нацело делящихся на </w:t>
+      </w:r>
+      <w:r>
+        <w:rPr>
+          <w:rFonts w:ascii="Times New Roman" w:hAnsi="Times New Roman" w:cs="Times New Roman"/>
+          <w:sz w:val="28"/>
+          <w:szCs w:val="28"/>
+          <w:lang w:val="en-US"/>
+        </w:rPr>
+        <w:t>N</w:t>
+      </w:r>
+      <w:r>
+        <w:rPr>
+          <w:rFonts w:ascii="Times New Roman" w:hAnsi="Times New Roman" w:cs="Times New Roman"/>
+          <w:sz w:val="28"/>
+          <w:szCs w:val="28"/>
+        </w:rPr>
+        <w:t>, она должна выводить</w:t>
+      </w:r>
+      <w:r>
+        <w:rPr>
+          <w:rFonts w:ascii="Times New Roman" w:hAnsi="Times New Roman" w:cs="Times New Roman"/>
+          <w:sz w:val="28"/>
+          <w:szCs w:val="28"/>
+        </w:rPr>
+        <w:t xml:space="preserve"> текущее число </w:t>
+      </w:r>
+      <w:r>
+        <w:rPr>
+          <w:rFonts w:ascii="Times New Roman" w:hAnsi="Times New Roman" w:cs="Times New Roman"/>
+          <w:sz w:val="28"/>
+          <w:szCs w:val="28"/>
+        </w:rPr>
+        <w:t>и текст</w:t>
+      </w:r>
+      <w:r>
+        <w:rPr>
+          <w:rFonts w:ascii="Times New Roman" w:hAnsi="Times New Roman" w:cs="Times New Roman"/>
+          <w:sz w:val="28"/>
+          <w:szCs w:val="28"/>
+        </w:rPr>
+        <w:t xml:space="preserve"> ‘</w:t>
       </w:r>
       <w:proofErr w:type="spellStart"/>
       <w:r>
@@ -2152,7 +2262,98 @@
           <w:sz w:val="28"/>
           <w:szCs w:val="28"/>
         </w:rPr>
-        <w:t>’, а для чисел, делящихся на 5 (но не на 3) – ‘</w:t>
+        <w:t>’</w:t>
+      </w:r>
+      <w:r>
+        <w:rPr>
+          <w:rFonts w:ascii="Times New Roman" w:hAnsi="Times New Roman" w:cs="Times New Roman"/>
+          <w:sz w:val="28"/>
+          <w:szCs w:val="28"/>
+        </w:rPr>
+        <w:t xml:space="preserve"> с оранжевым фоном</w:t>
+      </w:r>
+    </w:p>
+    <w:p>
+      <w:pPr>
+        <w:pStyle w:val="a3"/>
+        <w:numPr>
+          <w:ilvl w:val="0"/>
+          <w:numId w:val="7"/>
+        </w:numPr>
+        <w:spacing w:after="0" w:line="360" w:lineRule="auto"/>
+        <w:ind w:left="0" w:firstLine="1134"/>
+        <w:jc w:val="both"/>
+        <w:rPr>
+          <w:rFonts w:ascii="Times New Roman" w:hAnsi="Times New Roman" w:cs="Times New Roman"/>
+          <w:sz w:val="28"/>
+          <w:szCs w:val="28"/>
+        </w:rPr>
+      </w:pPr>
+      <w:r>
+        <w:rPr>
+          <w:rFonts w:ascii="Times New Roman" w:hAnsi="Times New Roman" w:cs="Times New Roman"/>
+          <w:sz w:val="28"/>
+          <w:szCs w:val="28"/>
+        </w:rPr>
+        <w:t>Для</w:t>
+      </w:r>
+      <w:r>
+        <w:rPr>
+          <w:rFonts w:ascii="Times New Roman" w:hAnsi="Times New Roman" w:cs="Times New Roman"/>
+          <w:sz w:val="28"/>
+          <w:szCs w:val="28"/>
+        </w:rPr>
+        <w:t xml:space="preserve"> чисел, делящихся на </w:t>
+      </w:r>
+      <w:r>
+        <w:rPr>
+          <w:rFonts w:ascii="Times New Roman" w:hAnsi="Times New Roman" w:cs="Times New Roman"/>
+          <w:sz w:val="28"/>
+          <w:szCs w:val="28"/>
+          <w:lang w:val="en-US"/>
+        </w:rPr>
+        <w:t>K</w:t>
+      </w:r>
+      <w:r>
+        <w:rPr>
+          <w:rFonts w:ascii="Times New Roman" w:hAnsi="Times New Roman" w:cs="Times New Roman"/>
+          <w:sz w:val="28"/>
+          <w:szCs w:val="28"/>
+        </w:rPr>
+        <w:t xml:space="preserve"> (но не на </w:t>
+      </w:r>
+      <w:r>
+        <w:rPr>
+          <w:rFonts w:ascii="Times New Roman" w:hAnsi="Times New Roman" w:cs="Times New Roman"/>
+          <w:sz w:val="28"/>
+          <w:szCs w:val="28"/>
+          <w:lang w:val="en-US"/>
+        </w:rPr>
+        <w:t>N</w:t>
+      </w:r>
+      <w:r>
+        <w:rPr>
+          <w:rFonts w:ascii="Times New Roman" w:hAnsi="Times New Roman" w:cs="Times New Roman"/>
+          <w:sz w:val="28"/>
+          <w:szCs w:val="28"/>
+        </w:rPr>
+        <w:t xml:space="preserve">) – </w:t>
+      </w:r>
+      <w:r>
+        <w:rPr>
+          <w:rFonts w:ascii="Times New Roman" w:hAnsi="Times New Roman" w:cs="Times New Roman"/>
+          <w:sz w:val="28"/>
+          <w:szCs w:val="28"/>
+        </w:rPr>
+        <w:t xml:space="preserve">число и текст </w:t>
+      </w:r>
+      <w:r>
+        <w:rPr>
+          <w:rFonts w:ascii="Times New Roman" w:hAnsi="Times New Roman" w:cs="Times New Roman"/>
+          <w:sz w:val="28"/>
+          <w:szCs w:val="28"/>
+        </w:rPr>
+        <w:t>‘</w:t>
       </w:r>
       <w:proofErr w:type="spellStart"/>
       <w:r>
@@ -2170,7 +2371,23 @@
           <w:sz w:val="28"/>
           <w:szCs w:val="28"/>
         </w:rPr>
-        <w:t>’.</w:t>
+        <w:t>’</w:t>
+      </w:r>
+      <w:r>
+        <w:rPr>
+          <w:rFonts w:ascii="Times New Roman" w:hAnsi="Times New Roman" w:cs="Times New Roman"/>
+          <w:sz w:val="28"/>
+          <w:szCs w:val="28"/>
+        </w:rPr>
+        <w:t xml:space="preserve"> с красным фоном</w:t>
+      </w:r>
+      <w:r>
+        <w:rPr>
+          <w:rFonts w:ascii="Times New Roman" w:hAnsi="Times New Roman" w:cs="Times New Roman"/>
+          <w:sz w:val="28"/>
+          <w:szCs w:val="28"/>
+        </w:rPr>
+        <w:t>.</w:t>
       </w:r>
       <w:r>
         <w:rPr>
@@ -2180,13 +2397,42 @@
         </w:rPr>
         <w:t xml:space="preserve"> </w:t>
       </w:r>
-      <w:r>
-        <w:rPr>
-          <w:rFonts w:ascii="Times New Roman" w:hAnsi="Times New Roman" w:cs="Times New Roman"/>
-          <w:sz w:val="28"/>
-          <w:szCs w:val="28"/>
-        </w:rPr>
-        <w:t>Когда сумеете – исправьте её так, чтобы она выводила «</w:t>
+    </w:p>
+    <w:p>
+      <w:pPr>
+        <w:spacing w:after="0" w:line="360" w:lineRule="auto"/>
+        <w:ind w:firstLine="709"/>
+        <w:jc w:val="both"/>
+        <w:rPr>
+          <w:rFonts w:ascii="Times New Roman" w:hAnsi="Times New Roman" w:cs="Times New Roman"/>
+          <w:b/>
+          <w:sz w:val="28"/>
+          <w:szCs w:val="28"/>
+        </w:rPr>
+      </w:pPr>
+      <w:r>
+        <w:rPr>
+          <w:rFonts w:ascii="Times New Roman" w:hAnsi="Times New Roman" w:cs="Times New Roman"/>
+          <w:sz w:val="28"/>
+          <w:szCs w:val="28"/>
+        </w:rPr>
+        <w:t>Когда сумеете – исправьте её так, чтобы она выводила</w:t>
+      </w:r>
+      <w:r>
+        <w:rPr>
+          <w:rFonts w:ascii="Times New Roman" w:hAnsi="Times New Roman" w:cs="Times New Roman"/>
+          <w:sz w:val="28"/>
+          <w:szCs w:val="28"/>
+        </w:rPr>
+        <w:t xml:space="preserve"> число и текст</w:t>
+      </w:r>
+      <w:r>
+        <w:rPr>
+          <w:rFonts w:ascii="Times New Roman" w:hAnsi="Times New Roman" w:cs="Times New Roman"/>
+          <w:sz w:val="28"/>
+          <w:szCs w:val="28"/>
+        </w:rPr>
+        <w:t xml:space="preserve"> «</w:t>
       </w:r>
       <w:proofErr w:type="spellStart"/>
       <w:r>
@@ -2204,38 +2450,354 @@
           <w:sz w:val="28"/>
           <w:szCs w:val="28"/>
         </w:rPr>
-        <w:t>» для всех чисел, которые делятся и на 3 и на 5.</w:t>
-      </w:r>
-    </w:p>
-    <w:p>
-      <w:pPr>
-        <w:spacing w:after="0" w:line="360" w:lineRule="auto"/>
-        <w:jc w:val="both"/>
-        <w:rPr>
-          <w:rFonts w:ascii="Times New Roman" w:hAnsi="Times New Roman" w:cs="Times New Roman"/>
-          <w:sz w:val="28"/>
-          <w:szCs w:val="28"/>
-        </w:rPr>
-      </w:pPr>
+        <w:t>»</w:t>
+      </w:r>
+      <w:r>
+        <w:rPr>
+          <w:rFonts w:ascii="Times New Roman" w:hAnsi="Times New Roman" w:cs="Times New Roman"/>
+          <w:sz w:val="28"/>
+          <w:szCs w:val="28"/>
+        </w:rPr>
+        <w:t xml:space="preserve"> с зеленым фоном</w:t>
+      </w:r>
+      <w:r>
+        <w:rPr>
+          <w:rFonts w:ascii="Times New Roman" w:hAnsi="Times New Roman" w:cs="Times New Roman"/>
+          <w:sz w:val="28"/>
+          <w:szCs w:val="28"/>
+        </w:rPr>
+        <w:t xml:space="preserve"> для всех чисел, которые делятся и на </w:t>
+      </w:r>
+      <w:r>
+        <w:rPr>
+          <w:rFonts w:ascii="Times New Roman" w:hAnsi="Times New Roman" w:cs="Times New Roman"/>
+          <w:sz w:val="28"/>
+          <w:szCs w:val="28"/>
+          <w:lang w:val="en-US"/>
+        </w:rPr>
+        <w:t>N</w:t>
+      </w:r>
+      <w:r>
+        <w:rPr>
+          <w:rFonts w:ascii="Times New Roman" w:hAnsi="Times New Roman" w:cs="Times New Roman"/>
+          <w:sz w:val="28"/>
+          <w:szCs w:val="28"/>
+        </w:rPr>
+        <w:t>,</w:t>
+      </w:r>
+      <w:r>
+        <w:rPr>
+          <w:rFonts w:ascii="Times New Roman" w:hAnsi="Times New Roman" w:cs="Times New Roman"/>
+          <w:sz w:val="28"/>
+          <w:szCs w:val="28"/>
+        </w:rPr>
+        <w:t xml:space="preserve"> и на </w:t>
+      </w:r>
+      <w:r>
+        <w:rPr>
+          <w:rFonts w:ascii="Times New Roman" w:hAnsi="Times New Roman" w:cs="Times New Roman"/>
+          <w:sz w:val="28"/>
+          <w:szCs w:val="28"/>
+          <w:lang w:val="en-US"/>
+        </w:rPr>
+        <w:t>K</w:t>
+      </w:r>
+      <w:r>
+        <w:rPr>
+          <w:rFonts w:ascii="Times New Roman" w:hAnsi="Times New Roman" w:cs="Times New Roman"/>
+          <w:sz w:val="28"/>
+          <w:szCs w:val="28"/>
+        </w:rPr>
+        <w:t>.</w:t>
+      </w:r>
+      <w:r>
+        <w:rPr>
+          <w:rFonts w:ascii="Times New Roman" w:hAnsi="Times New Roman" w:cs="Times New Roman"/>
+          <w:sz w:val="28"/>
+          <w:szCs w:val="28"/>
+        </w:rPr>
+        <w:t xml:space="preserve"> </w:t>
+      </w:r>
+      <w:r>
+        <w:rPr>
+          <w:rFonts w:ascii="Times New Roman" w:hAnsi="Times New Roman" w:cs="Times New Roman"/>
+          <w:b/>
+          <w:sz w:val="28"/>
+          <w:szCs w:val="28"/>
+        </w:rPr>
+        <w:t xml:space="preserve">Значения </w:t>
+      </w:r>
+      <w:r>
+        <w:rPr>
+          <w:rFonts w:ascii="Times New Roman" w:hAnsi="Times New Roman" w:cs="Times New Roman"/>
+          <w:b/>
+          <w:sz w:val="28"/>
+          <w:szCs w:val="28"/>
+          <w:lang w:val="en-US"/>
+        </w:rPr>
+        <w:t>N</w:t>
+      </w:r>
+      <w:r>
+        <w:rPr>
+          <w:rFonts w:ascii="Times New Roman" w:hAnsi="Times New Roman" w:cs="Times New Roman"/>
+          <w:b/>
+          <w:sz w:val="28"/>
+          <w:szCs w:val="28"/>
+        </w:rPr>
+        <w:t xml:space="preserve"> и </w:t>
+      </w:r>
+      <w:r>
+        <w:rPr>
+          <w:rFonts w:ascii="Times New Roman" w:hAnsi="Times New Roman" w:cs="Times New Roman"/>
+          <w:b/>
+          <w:sz w:val="28"/>
+          <w:szCs w:val="28"/>
+          <w:lang w:val="en-US"/>
+        </w:rPr>
+        <w:t>K</w:t>
+      </w:r>
+      <w:r>
+        <w:rPr>
+          <w:rFonts w:ascii="Times New Roman" w:hAnsi="Times New Roman" w:cs="Times New Roman"/>
+          <w:b/>
+          <w:sz w:val="28"/>
+          <w:szCs w:val="28"/>
+        </w:rPr>
+        <w:t xml:space="preserve"> должны вводиться пользователем.</w:t>
+      </w:r>
+    </w:p>
+    <w:p>
+      <w:pPr>
+        <w:pStyle w:val="a3"/>
+        <w:numPr>
+          <w:ilvl w:val="0"/>
+          <w:numId w:val="2"/>
+        </w:numPr>
+        <w:spacing w:after="0" w:line="360" w:lineRule="auto"/>
+        <w:ind w:left="0" w:firstLine="992"/>
+        <w:jc w:val="both"/>
+        <w:rPr>
+          <w:rFonts w:ascii="Times New Roman" w:hAnsi="Times New Roman" w:cs="Times New Roman"/>
+          <w:sz w:val="28"/>
+          <w:szCs w:val="28"/>
+        </w:rPr>
+      </w:pPr>
+      <w:r>
+        <w:rPr>
+          <w:rFonts w:ascii="Times New Roman" w:hAnsi="Times New Roman" w:cs="Times New Roman"/>
+          <w:sz w:val="28"/>
+          <w:szCs w:val="28"/>
+        </w:rPr>
+        <w:t>Напишите функцию, которая создает</w:t>
+      </w:r>
+      <w:r>
+        <w:rPr>
+          <w:rFonts w:ascii="Times New Roman" w:hAnsi="Times New Roman" w:cs="Times New Roman"/>
+          <w:sz w:val="28"/>
+          <w:szCs w:val="28"/>
+        </w:rPr>
+        <w:t xml:space="preserve"> на страниц</w:t>
+      </w:r>
+      <w:r>
+        <w:rPr>
+          <w:rFonts w:ascii="Times New Roman" w:hAnsi="Times New Roman" w:cs="Times New Roman"/>
+          <w:sz w:val="28"/>
+          <w:szCs w:val="28"/>
+        </w:rPr>
+        <w:t>е</w:t>
+      </w:r>
+      <w:r>
+        <w:rPr>
+          <w:rFonts w:ascii="Times New Roman" w:hAnsi="Times New Roman" w:cs="Times New Roman"/>
+          <w:sz w:val="28"/>
+          <w:szCs w:val="28"/>
+        </w:rPr>
+        <w:t xml:space="preserve"> таблицу умножения</w:t>
+      </w:r>
+      <w:r>
+        <w:rPr>
+          <w:rFonts w:ascii="Times New Roman" w:hAnsi="Times New Roman" w:cs="Times New Roman"/>
+          <w:sz w:val="28"/>
+          <w:szCs w:val="28"/>
+        </w:rPr>
+        <w:t xml:space="preserve">. </w:t>
+      </w:r>
       <w:bookmarkStart w:id="0" w:name="_GoBack"/>
       <w:bookmarkEnd w:id="0"/>
     </w:p>
     <w:p>
       <w:pPr>
         <w:spacing w:after="0" w:line="360" w:lineRule="auto"/>
-        <w:jc w:val="both"/>
-        <w:rPr>
-          <w:rFonts w:ascii="Times New Roman" w:hAnsi="Times New Roman" w:cs="Times New Roman"/>
-          <w:sz w:val="28"/>
-          <w:szCs w:val="28"/>
-        </w:rPr>
-      </w:pPr>
-      <w:r>
-        <w:rPr>
-          <w:rFonts w:ascii="Times New Roman" w:hAnsi="Times New Roman" w:cs="Times New Roman"/>
-          <w:sz w:val="28"/>
-          <w:szCs w:val="28"/>
-        </w:rPr>
+        <w:jc w:val="center"/>
+        <w:rPr>
+          <w:rFonts w:ascii="Times New Roman" w:hAnsi="Times New Roman" w:cs="Times New Roman"/>
+          <w:sz w:val="28"/>
+          <w:szCs w:val="28"/>
+        </w:rPr>
+      </w:pPr>
+      <w:r>
+        <w:rPr>
+          <w:noProof/>
+        </w:rPr>
+        <w:lastRenderedPageBreak/>
+        <w:drawing>
+          <wp:inline distT="0" distB="0" distL="0" distR="0" wp14:anchorId="2F651354" wp14:editId="7E48C194">
+            <wp:extent cx="2590800" cy="3288989"/>
+            <wp:effectExtent l="0" t="0" r="0" b="6985"/>
+            <wp:docPr id="3" name="Рисунок 3"/>
+            <wp:cNvGraphicFramePr>
+              <a:graphicFrameLocks xmlns:a="http://schemas.openxmlformats.org/drawingml/2006/main" noChangeAspect="1"/>
+            </wp:cNvGraphicFramePr>
+            <a:graphic xmlns:a="http://schemas.openxmlformats.org/drawingml/2006/main">
+              <a:graphicData uri="http://schemas.openxmlformats.org/drawingml/2006/picture">
+                <pic:pic xmlns:pic="http://schemas.openxmlformats.org/drawingml/2006/picture">
+                  <pic:nvPicPr>
+                    <pic:cNvPr id="1" name=""/>
+                    <pic:cNvPicPr/>
+                  </pic:nvPicPr>
+                  <pic:blipFill>
+                    <a:blip r:embed="rId7"/>
+                    <a:stretch>
+                      <a:fillRect/>
+                    </a:stretch>
+                  </pic:blipFill>
+                  <pic:spPr>
+                    <a:xfrm>
+                      <a:off x="0" y="0"/>
+                      <a:ext cx="2610738" cy="3314299"/>
+                    </a:xfrm>
+                    <a:prstGeom prst="rect">
+                      <a:avLst/>
+                    </a:prstGeom>
+                  </pic:spPr>
+                </pic:pic>
+              </a:graphicData>
+            </a:graphic>
+          </wp:inline>
+        </w:drawing>
+      </w:r>
+    </w:p>
+    <w:p>
+      <w:pPr>
+        <w:pStyle w:val="a3"/>
+        <w:numPr>
+          <w:ilvl w:val="0"/>
+          <w:numId w:val="2"/>
+        </w:numPr>
+        <w:spacing w:after="0" w:line="360" w:lineRule="auto"/>
+        <w:ind w:left="0" w:firstLine="992"/>
+        <w:jc w:val="both"/>
+        <w:rPr>
+          <w:rFonts w:ascii="Times New Roman" w:hAnsi="Times New Roman" w:cs="Times New Roman"/>
+          <w:sz w:val="28"/>
+          <w:szCs w:val="28"/>
+        </w:rPr>
+      </w:pPr>
+      <w:r>
+        <w:rPr>
+          <w:rFonts w:ascii="Times New Roman" w:hAnsi="Times New Roman" w:cs="Times New Roman"/>
+          <w:sz w:val="28"/>
+          <w:szCs w:val="28"/>
+          <w:lang w:val="en-US"/>
+        </w:rPr>
+        <w:t xml:space="preserve">2 post </w:t>
+      </w:r>
+      <w:r>
+        <w:rPr>
+          <w:rFonts w:ascii="Times New Roman" w:hAnsi="Times New Roman" w:cs="Times New Roman"/>
+          <w:sz w:val="28"/>
+          <w:szCs w:val="28"/>
+        </w:rPr>
+        <w:t>запроса</w:t>
+      </w:r>
+    </w:p>
+    <w:p>
+      <w:pPr>
+        <w:pStyle w:val="a3"/>
+        <w:numPr>
+          <w:ilvl w:val="0"/>
+          <w:numId w:val="2"/>
+        </w:numPr>
+        <w:spacing w:after="0" w:line="360" w:lineRule="auto"/>
+        <w:ind w:left="0" w:firstLine="992"/>
+        <w:jc w:val="both"/>
+        <w:rPr>
+          <w:rFonts w:ascii="Times New Roman" w:hAnsi="Times New Roman" w:cs="Times New Roman"/>
+          <w:sz w:val="28"/>
+          <w:szCs w:val="28"/>
+        </w:rPr>
+      </w:pPr>
+      <w:r>
+        <w:rPr>
+          <w:rFonts w:ascii="Times New Roman" w:hAnsi="Times New Roman" w:cs="Times New Roman"/>
+          <w:sz w:val="28"/>
+          <w:szCs w:val="28"/>
+        </w:rPr>
+        <w:t xml:space="preserve">Получить значения из </w:t>
+      </w:r>
+      <w:proofErr w:type="spellStart"/>
+      <w:r>
+        <w:rPr>
+          <w:rFonts w:ascii="Times New Roman" w:hAnsi="Times New Roman" w:cs="Times New Roman"/>
+          <w:sz w:val="28"/>
+          <w:szCs w:val="28"/>
+          <w:lang w:val="en-US"/>
+        </w:rPr>
+        <w:t>localstorage</w:t>
+      </w:r>
+      <w:proofErr w:type="spellEnd"/>
+      <w:r>
+        <w:rPr>
+          <w:rFonts w:ascii="Times New Roman" w:hAnsi="Times New Roman" w:cs="Times New Roman"/>
+          <w:sz w:val="28"/>
+          <w:szCs w:val="28"/>
+        </w:rPr>
+        <w:t xml:space="preserve"> </w:t>
+      </w:r>
+      <w:r>
+        <w:rPr>
+          <w:rFonts w:ascii="Times New Roman" w:hAnsi="Times New Roman" w:cs="Times New Roman"/>
+          <w:sz w:val="28"/>
+          <w:szCs w:val="28"/>
+        </w:rPr>
+        <w:t>и проверить админ ли тернарный оператор.</w:t>
+      </w:r>
+    </w:p>
+    <w:p>
+      <w:pPr>
+        <w:rPr>
+          <w:rFonts w:ascii="Times New Roman" w:hAnsi="Times New Roman" w:cs="Times New Roman"/>
+          <w:sz w:val="28"/>
+          <w:szCs w:val="28"/>
+          <w:lang w:val="en-US"/>
+        </w:rPr>
+      </w:pPr>
+      <w:r>
+        <w:rPr>
+          <w:rFonts w:ascii="Times New Roman" w:hAnsi="Times New Roman" w:cs="Times New Roman"/>
+          <w:sz w:val="28"/>
+          <w:szCs w:val="28"/>
+        </w:rPr>
+        <w:br w:type="page"/>
+      </w:r>
+    </w:p>
+    <w:p>
+      <w:pPr>
+        <w:spacing w:after="0" w:line="360" w:lineRule="auto"/>
+        <w:jc w:val="both"/>
+        <w:rPr>
+          <w:rFonts w:ascii="Times New Roman" w:hAnsi="Times New Roman" w:cs="Times New Roman"/>
+          <w:sz w:val="28"/>
+          <w:szCs w:val="28"/>
+        </w:rPr>
+      </w:pPr>
+      <w:r>
+        <w:rPr>
+          <w:rFonts w:ascii="Times New Roman" w:hAnsi="Times New Roman" w:cs="Times New Roman"/>
+          <w:sz w:val="28"/>
+          <w:szCs w:val="28"/>
+        </w:rPr>
+        <w:lastRenderedPageBreak/>
         <w:t>Темы для повторения</w:t>
       </w:r>
       <w:r>
@@ -2904,8 +3466,121 @@
 </file>
 
 <file path=word/numbering.xml><?xml version="1.0" encoding="utf-8"?>
-<w:numbering xmlns:wpc="http://schemas.microsoft.com/office/word/2010/wordprocessingCanvas" xmlns:cx="http://schemas.microsoft.com/office/drawing/2014/chartex" xmlns:mc="http://schemas.openxmlformats.org/markup-compatibility/2006" xmlns:o="urn:schemas-microsoft-com:office:office" xmlns:r="http://schemas.openxmlformats.org/officeDocument/2006/relationships" xmlns:m="http://schemas.openxmlformats.org/officeDocument/2006/math" xmlns:v="urn:schemas-microsoft-com:vml" xmlns:wp14="http://schemas.microsoft.com/office/word/2010/wordprocessingDrawing" xmlns:wp="http://schemas.openxmlformats.org/drawingml/2006/wordprocessingDrawing" xmlns:w10="urn:schemas-microsoft-com:office:word" xmlns:w="http://schemas.openxmlformats.org/wordprocessingml/2006/main" xmlns:w14="http://schemas.microsoft.com/office/word/2010/wordml" xmlns:w15="http://schemas.microsoft.com/office/word/2012/wordml" xmlns:w16se="http://schemas.microsoft.com/office/word/2015/wordml/symex" xmlns:wpg="http://schemas.microsoft.com/office/word/2010/wordprocessingGroup" xmlns:wpi="http://schemas.microsoft.com/office/word/2010/wordprocessingInk" xmlns:wne="http://schemas.microsoft.com/office/word/2006/wordml" xmlns:wps="http://schemas.microsoft.com/office/word/2010/wordprocessingShape" mc:Ignorable="w14 w15 w16se wp14">
+<w:numbering xmlns:wpc="http://schemas.microsoft.com/office/word/2010/wordprocessingCanvas" xmlns:cx="http://schemas.microsoft.com/office/drawing/2014/chartex" xmlns:cx1="http://schemas.microsoft.com/office/drawing/2015/9/8/chartex" xmlns:cx2="http://schemas.microsoft.com/office/drawing/2015/10/21/chartex" xmlns:cx3="http://schemas.microsoft.com/office/drawing/2016/5/9/chartex" xmlns:cx4="http://schemas.microsoft.com/office/drawing/2016/5/10/chartex" xmlns:cx5="http://schemas.microsoft.com/office/drawing/2016/5/11/chartex" xmlns:cx6="http://schemas.microsoft.com/office/drawing/2016/5/12/chartex" xmlns:cx7="http://schemas.microsoft.com/office/drawing/2016/5/13/chartex" xmlns:cx8="http://schemas.microsoft.com/office/drawing/2016/5/14/chartex" xmlns:mc="http://schemas.openxmlformats.org/markup-compatibility/2006" xmlns:aink="http://schemas.microsoft.com/office/drawing/2016/ink" xmlns:am3d="http://schemas.microsoft.com/office/drawing/2017/model3d" xmlns:o="urn:schemas-microsoft-com:office:office" xmlns:r="http://schemas.openxmlformats.org/officeDocument/2006/relationships" xmlns:m="http://schemas.openxmlformats.org/officeDocument/2006/math" xmlns:v="urn:schemas-microsoft-com:vml" xmlns:wp14="http://schemas.microsoft.com/office/word/2010/wordprocessingDrawing" xmlns:wp="http://schemas.openxmlformats.org/drawingml/2006/wordprocessingDrawing" xmlns:w10="urn:schemas-microsoft-com:office:word" xmlns:w="http://schemas.openxmlformats.org/wordprocessingml/2006/main" xmlns:w14="http://schemas.microsoft.com/office/word/2010/wordml" xmlns:w15="http://schemas.microsoft.com/office/word/2012/wordml" xmlns:w16cid="http://schemas.microsoft.com/office/word/2016/wordml/cid" xmlns:w16se="http://schemas.microsoft.com/office/word/2015/wordml/symex" xmlns:wpg="http://schemas.microsoft.com/office/word/2010/wordprocessingGroup" xmlns:wpi="http://schemas.microsoft.com/office/word/2010/wordprocessingInk" xmlns:wne="http://schemas.microsoft.com/office/word/2006/wordml" xmlns:wps="http://schemas.microsoft.com/office/word/2010/wordprocessingShape" mc:Ignorable="w14 w15 w16se w16cid wp14">
   <w:abstractNum w:abstractNumId="0" w15:restartNumberingAfterBreak="0">
+    <w:nsid w:val="010F50A1"/>
+    <w:multiLevelType w:val="hybridMultilevel"/>
+    <w:tmpl w:val="F7EA7D5A"/>
+    <w:lvl w:ilvl="0" w:tplc="04190001">
+      <w:start w:val="1"/>
+      <w:numFmt w:val="bullet"/>
+      <w:lvlText w:val=""/>
+      <w:lvlJc w:val="left"/>
+      <w:pPr>
+        <w:ind w:left="1712" w:hanging="360"/>
+      </w:pPr>
+      <w:rPr>
+        <w:rFonts w:ascii="Symbol" w:hAnsi="Symbol" w:hint="default"/>
+      </w:rPr>
+    </w:lvl>
+    <w:lvl w:ilvl="1" w:tplc="04190003" w:tentative="1">
+      <w:start w:val="1"/>
+      <w:numFmt w:val="bullet"/>
+      <w:lvlText w:val="o"/>
+      <w:lvlJc w:val="left"/>
+      <w:pPr>
+        <w:ind w:left="2432" w:hanging="360"/>
+      </w:pPr>
+      <w:rPr>
+        <w:rFonts w:ascii="Courier New" w:hAnsi="Courier New" w:cs="Courier New" w:hint="default"/>
+      </w:rPr>
+    </w:lvl>
+    <w:lvl w:ilvl="2" w:tplc="04190005" w:tentative="1">
+      <w:start w:val="1"/>
+      <w:numFmt w:val="bullet"/>
+      <w:lvlText w:val=""/>
+      <w:lvlJc w:val="left"/>
+      <w:pPr>
+        <w:ind w:left="3152" w:hanging="360"/>
+      </w:pPr>
+      <w:rPr>
+        <w:rFonts w:ascii="Wingdings" w:hAnsi="Wingdings" w:hint="default"/>
+      </w:rPr>
+    </w:lvl>
+    <w:lvl w:ilvl="3" w:tplc="04190001" w:tentative="1">
+      <w:start w:val="1"/>
+      <w:numFmt w:val="bullet"/>
+      <w:lvlText w:val=""/>
+      <w:lvlJc w:val="left"/>
+      <w:pPr>
+        <w:ind w:left="3872" w:hanging="360"/>
+      </w:pPr>
+      <w:rPr>
+        <w:rFonts w:ascii="Symbol" w:hAnsi="Symbol" w:hint="default"/>
+      </w:rPr>
+    </w:lvl>
+    <w:lvl w:ilvl="4" w:tplc="04190003" w:tentative="1">
+      <w:start w:val="1"/>
+      <w:numFmt w:val="bullet"/>
+      <w:lvlText w:val="o"/>
+      <w:lvlJc w:val="left"/>
+      <w:pPr>
+        <w:ind w:left="4592" w:hanging="360"/>
+      </w:pPr>
+      <w:rPr>
+        <w:rFonts w:ascii="Courier New" w:hAnsi="Courier New" w:cs="Courier New" w:hint="default"/>
+      </w:rPr>
+    </w:lvl>
+    <w:lvl w:ilvl="5" w:tplc="04190005" w:tentative="1">
+      <w:start w:val="1"/>
+      <w:numFmt w:val="bullet"/>
+      <w:lvlText w:val=""/>
+      <w:lvlJc w:val="left"/>
+      <w:pPr>
+        <w:ind w:left="5312" w:hanging="360"/>
+      </w:pPr>
+      <w:rPr>
+        <w:rFonts w:ascii="Wingdings" w:hAnsi="Wingdings" w:hint="default"/>
+      </w:rPr>
+    </w:lvl>
+    <w:lvl w:ilvl="6" w:tplc="04190001" w:tentative="1">
+      <w:start w:val="1"/>
+      <w:numFmt w:val="bullet"/>
+      <w:lvlText w:val=""/>
+      <w:lvlJc w:val="left"/>
+      <w:pPr>
+        <w:ind w:left="6032" w:hanging="360"/>
+      </w:pPr>
+      <w:rPr>
+        <w:rFonts w:ascii="Symbol" w:hAnsi="Symbol" w:hint="default"/>
+      </w:rPr>
+    </w:lvl>
+    <w:lvl w:ilvl="7" w:tplc="04190003" w:tentative="1">
+      <w:start w:val="1"/>
+      <w:numFmt w:val="bullet"/>
+      <w:lvlText w:val="o"/>
+      <w:lvlJc w:val="left"/>
+      <w:pPr>
+        <w:ind w:left="6752" w:hanging="360"/>
+      </w:pPr>
+      <w:rPr>
+        <w:rFonts w:ascii="Courier New" w:hAnsi="Courier New" w:cs="Courier New" w:hint="default"/>
+      </w:rPr>
+    </w:lvl>
+    <w:lvl w:ilvl="8" w:tplc="04190005" w:tentative="1">
+      <w:start w:val="1"/>
+      <w:numFmt w:val="bullet"/>
+      <w:lvlText w:val=""/>
+      <w:lvlJc w:val="left"/>
+      <w:pPr>
+        <w:ind w:left="7472" w:hanging="360"/>
+      </w:pPr>
+      <w:rPr>
+        <w:rFonts w:ascii="Wingdings" w:hAnsi="Wingdings" w:hint="default"/>
+      </w:rPr>
+    </w:lvl>
+  </w:abstractNum>
+  <w:abstractNum w:abstractNumId="1" w15:restartNumberingAfterBreak="0">
     <w:nsid w:val="2BDA001D"/>
     <w:multiLevelType w:val="hybridMultilevel"/>
     <w:tmpl w:val="8A9AC342"/>
@@ -2991,7 +3666,7 @@
       </w:pPr>
     </w:lvl>
   </w:abstractNum>
-  <w:abstractNum w:abstractNumId="1" w15:restartNumberingAfterBreak="0">
+  <w:abstractNum w:abstractNumId="2" w15:restartNumberingAfterBreak="0">
     <w:nsid w:val="41B155DC"/>
     <w:multiLevelType w:val="hybridMultilevel"/>
     <w:tmpl w:val="1F7E9A0A"/>
@@ -3104,7 +3779,7 @@
       </w:rPr>
     </w:lvl>
   </w:abstractNum>
-  <w:abstractNum w:abstractNumId="2" w15:restartNumberingAfterBreak="0">
+  <w:abstractNum w:abstractNumId="3" w15:restartNumberingAfterBreak="0">
     <w:nsid w:val="49EF2225"/>
     <w:multiLevelType w:val="hybridMultilevel"/>
     <w:tmpl w:val="14AA07FA"/>
@@ -3190,7 +3865,7 @@
       </w:pPr>
     </w:lvl>
   </w:abstractNum>
-  <w:abstractNum w:abstractNumId="3" w15:restartNumberingAfterBreak="0">
+  <w:abstractNum w:abstractNumId="4" w15:restartNumberingAfterBreak="0">
     <w:nsid w:val="519924D4"/>
     <w:multiLevelType w:val="hybridMultilevel"/>
     <w:tmpl w:val="0DE2F2B4"/>
@@ -3276,7 +3951,7 @@
       </w:pPr>
     </w:lvl>
   </w:abstractNum>
-  <w:abstractNum w:abstractNumId="4" w15:restartNumberingAfterBreak="0">
+  <w:abstractNum w:abstractNumId="5" w15:restartNumberingAfterBreak="0">
     <w:nsid w:val="64F014D0"/>
     <w:multiLevelType w:val="hybridMultilevel"/>
     <w:tmpl w:val="4D3411E2"/>
@@ -3389,7 +4064,7 @@
       </w:rPr>
     </w:lvl>
   </w:abstractNum>
-  <w:abstractNum w:abstractNumId="5" w15:restartNumberingAfterBreak="0">
+  <w:abstractNum w:abstractNumId="6" w15:restartNumberingAfterBreak="0">
     <w:nsid w:val="7F5B20BF"/>
     <w:multiLevelType w:val="hybridMultilevel"/>
     <w:tmpl w:val="F7144B34"/>
@@ -3503,28 +4178,31 @@
     </w:lvl>
   </w:abstractNum>
   <w:num w:numId="1">
-    <w:abstractNumId w:val="0"/>
+    <w:abstractNumId w:val="1"/>
   </w:num>
   <w:num w:numId="2">
+    <w:abstractNumId w:val="3"/>
+  </w:num>
+  <w:num w:numId="3">
+    <w:abstractNumId w:val="4"/>
+  </w:num>
+  <w:num w:numId="4">
+    <w:abstractNumId w:val="5"/>
+  </w:num>
+  <w:num w:numId="5">
     <w:abstractNumId w:val="2"/>
   </w:num>
-  <w:num w:numId="3">
-    <w:abstractNumId w:val="3"/>
+  <w:num w:numId="6">
+    <w:abstractNumId w:val="6"/>
   </w:num>
-  <w:num w:numId="4">
-    <w:abstractNumId w:val="4"/>
-  </w:num>
-  <w:num w:numId="5">
-    <w:abstractNumId w:val="1"/>
-  </w:num>
-  <w:num w:numId="6">
-    <w:abstractNumId w:val="5"/>
+  <w:num w:numId="7">
+    <w:abstractNumId w:val="0"/>
   </w:num>
 </w:numbering>
 </file>
 
 <file path=word/styles.xml><?xml version="1.0" encoding="utf-8"?>
-<w:styles xmlns:mc="http://schemas.openxmlformats.org/markup-compatibility/2006" xmlns:r="http://schemas.openxmlformats.org/officeDocument/2006/relationships" xmlns:w="http://schemas.openxmlformats.org/wordprocessingml/2006/main" xmlns:w14="http://schemas.microsoft.com/office/word/2010/wordml" xmlns:w15="http://schemas.microsoft.com/office/word/2012/wordml" xmlns:w16se="http://schemas.microsoft.com/office/word/2015/wordml/symex" mc:Ignorable="w14 w15 w16se">
+<w:styles xmlns:mc="http://schemas.openxmlformats.org/markup-compatibility/2006" xmlns:r="http://schemas.openxmlformats.org/officeDocument/2006/relationships" xmlns:w="http://schemas.openxmlformats.org/wordprocessingml/2006/main" xmlns:w14="http://schemas.microsoft.com/office/word/2010/wordml" xmlns:w15="http://schemas.microsoft.com/office/word/2012/wordml" xmlns:w16cid="http://schemas.microsoft.com/office/word/2016/wordml/cid" xmlns:w16se="http://schemas.microsoft.com/office/word/2015/wordml/symex" mc:Ignorable="w14 w15 w16se w16cid">
   <w:docDefaults>
     <w:rPrDefault>
       <w:rPr>
@@ -3540,7 +4218,7 @@
       </w:pPr>
     </w:pPrDefault>
   </w:docDefaults>
-  <w:latentStyles w:defLockedState="0" w:defUIPriority="99" w:defSemiHidden="0" w:defUnhideWhenUsed="0" w:defQFormat="0" w:count="371">
+  <w:latentStyles w:defLockedState="0" w:defUIPriority="99" w:defSemiHidden="0" w:defUnhideWhenUsed="0" w:defQFormat="0" w:count="375">
     <w:lsdException w:name="Normal" w:uiPriority="0" w:qFormat="1"/>
     <w:lsdException w:name="heading 1" w:uiPriority="9" w:qFormat="1"/>
     <w:lsdException w:name="heading 2" w:semiHidden="1" w:uiPriority="9" w:unhideWhenUsed="1" w:qFormat="1"/>
@@ -3646,7 +4324,6 @@
     <w:lsdException w:name="HTML Sample" w:semiHidden="1" w:unhideWhenUsed="1"/>
     <w:lsdException w:name="HTML Typewriter" w:semiHidden="1" w:unhideWhenUsed="1"/>
     <w:lsdException w:name="HTML Variable" w:semiHidden="1" w:unhideWhenUsed="1"/>
-    <w:lsdException w:name="Normal Table" w:semiHidden="1" w:unhideWhenUsed="1"/>
     <w:lsdException w:name="annotation subject" w:semiHidden="1" w:unhideWhenUsed="1"/>
     <w:lsdException w:name="No List" w:semiHidden="1" w:unhideWhenUsed="1"/>
     <w:lsdException w:name="Outline List 1" w:semiHidden="1" w:unhideWhenUsed="1"/>
@@ -3690,10 +4367,8 @@
     <w:lsdException w:name="Table Elegant" w:semiHidden="1" w:unhideWhenUsed="1"/>
     <w:lsdException w:name="Table Professional" w:semiHidden="1" w:unhideWhenUsed="1"/>
     <w:lsdException w:name="Table Subtle 1" w:semiHidden="1" w:unhideWhenUsed="1"/>
-    <w:lsdException w:name="Table Subtle 2" w:semiHidden="1" w:unhideWhenUsed="1"/>
     <w:lsdException w:name="Table Web 1" w:semiHidden="1" w:unhideWhenUsed="1"/>
     <w:lsdException w:name="Table Web 2" w:semiHidden="1" w:unhideWhenUsed="1"/>
-    <w:lsdException w:name="Table Web 3" w:semiHidden="1" w:unhideWhenUsed="1"/>
     <w:lsdException w:name="Balloon Text" w:semiHidden="1" w:unhideWhenUsed="1"/>
     <w:lsdException w:name="Table Grid" w:uiPriority="39"/>
     <w:lsdException w:name="Table Theme" w:semiHidden="1" w:unhideWhenUsed="1"/>
@@ -3912,6 +4587,10 @@
     <w:lsdException w:name="List Table 5 Dark Accent 6" w:uiPriority="50"/>
     <w:lsdException w:name="List Table 6 Colorful Accent 6" w:uiPriority="51"/>
     <w:lsdException w:name="List Table 7 Colorful Accent 6" w:uiPriority="52"/>
+    <w:lsdException w:name="Mention" w:semiHidden="1" w:unhideWhenUsed="1"/>
+    <w:lsdException w:name="Smart Hyperlink" w:semiHidden="1" w:unhideWhenUsed="1"/>
+    <w:lsdException w:name="Hashtag" w:semiHidden="1" w:unhideWhenUsed="1"/>
+    <w:lsdException w:name="Unresolved Mention" w:semiHidden="1" w:unhideWhenUsed="1"/>
   </w:latentStyles>
   <w:style w:type="paragraph" w:default="1" w:styleId="a">
     <w:name w:val="Normal"/>

--- a/Экзамен.docx
+++ b/Экзамен.docx
@@ -1,6 +1,6 @@
 
 <file path=word/document.xml><?xml version="1.0" encoding="utf-8"?>
-<w:document xmlns:wpc="http://schemas.microsoft.com/office/word/2010/wordprocessingCanvas" xmlns:cx="http://schemas.microsoft.com/office/drawing/2014/chartex" xmlns:cx1="http://schemas.microsoft.com/office/drawing/2015/9/8/chartex" xmlns:cx2="http://schemas.microsoft.com/office/drawing/2015/10/21/chartex" xmlns:cx3="http://schemas.microsoft.com/office/drawing/2016/5/9/chartex" xmlns:cx4="http://schemas.microsoft.com/office/drawing/2016/5/10/chartex" xmlns:cx5="http://schemas.microsoft.com/office/drawing/2016/5/11/chartex" xmlns:cx6="http://schemas.microsoft.com/office/drawing/2016/5/12/chartex" xmlns:cx7="http://schemas.microsoft.com/office/drawing/2016/5/13/chartex" xmlns:cx8="http://schemas.microsoft.com/office/drawing/2016/5/14/chartex" xmlns:mc="http://schemas.openxmlformats.org/markup-compatibility/2006" xmlns:aink="http://schemas.microsoft.com/office/drawing/2016/ink" xmlns:am3d="http://schemas.microsoft.com/office/drawing/2017/model3d" xmlns:o="urn:schemas-microsoft-com:office:office" xmlns:r="http://schemas.openxmlformats.org/officeDocument/2006/relationships" xmlns:m="http://schemas.openxmlformats.org/officeDocument/2006/math" xmlns:v="urn:schemas-microsoft-com:vml" xmlns:wp14="http://schemas.microsoft.com/office/word/2010/wordprocessingDrawing" xmlns:wp="http://schemas.openxmlformats.org/drawingml/2006/wordprocessingDrawing" xmlns:w10="urn:schemas-microsoft-com:office:word" xmlns:w="http://schemas.openxmlformats.org/wordprocessingml/2006/main" xmlns:w14="http://schemas.microsoft.com/office/word/2010/wordml" xmlns:w15="http://schemas.microsoft.com/office/word/2012/wordml" xmlns:w16cid="http://schemas.microsoft.com/office/word/2016/wordml/cid" xmlns:w16se="http://schemas.microsoft.com/office/word/2015/wordml/symex" xmlns:wpg="http://schemas.microsoft.com/office/word/2010/wordprocessingGroup" xmlns:wpi="http://schemas.microsoft.com/office/word/2010/wordprocessingInk" xmlns:wne="http://schemas.microsoft.com/office/word/2006/wordml" xmlns:wps="http://schemas.microsoft.com/office/word/2010/wordprocessingShape" mc:Ignorable="w14 w15 w16se w16cid wp14">
+<w:document xmlns:wpc="http://schemas.microsoft.com/office/word/2010/wordprocessingCanvas" xmlns:cx="http://schemas.microsoft.com/office/drawing/2014/chartex" xmlns:mc="http://schemas.openxmlformats.org/markup-compatibility/2006" xmlns:o="urn:schemas-microsoft-com:office:office" xmlns:r="http://schemas.openxmlformats.org/officeDocument/2006/relationships" xmlns:m="http://schemas.openxmlformats.org/officeDocument/2006/math" xmlns:v="urn:schemas-microsoft-com:vml" xmlns:wp14="http://schemas.microsoft.com/office/word/2010/wordprocessingDrawing" xmlns:wp="http://schemas.openxmlformats.org/drawingml/2006/wordprocessingDrawing" xmlns:w10="urn:schemas-microsoft-com:office:word" xmlns:w="http://schemas.openxmlformats.org/wordprocessingml/2006/main" xmlns:w14="http://schemas.microsoft.com/office/word/2010/wordml" xmlns:w15="http://schemas.microsoft.com/office/word/2012/wordml" xmlns:w16se="http://schemas.microsoft.com/office/word/2015/wordml/symex" xmlns:wpg="http://schemas.microsoft.com/office/word/2010/wordprocessingGroup" xmlns:wpi="http://schemas.microsoft.com/office/word/2010/wordprocessingInk" xmlns:wne="http://schemas.microsoft.com/office/word/2006/wordml" xmlns:wps="http://schemas.microsoft.com/office/word/2010/wordprocessingShape" mc:Ignorable="w14 w15 w16se wp14">
   <w:body>
     <w:p>
       <w:pPr>
@@ -1046,7 +1046,7 @@
           <w:sz w:val="28"/>
           <w:szCs w:val="28"/>
         </w:rPr>
-        <w:t>https://jsonplaceholder.typicode.com/comments</w:t>
+        <w:t>https://jsonplaceholder.typicode.com/posts/54</w:t>
       </w:r>
       <w:r>
         <w:rPr>
@@ -1055,7 +1055,7 @@
           <w:sz w:val="28"/>
           <w:szCs w:val="28"/>
         </w:rPr>
-        <w:t>» комментарии пользователей и вывести первые 25 ко</w:t>
+        <w:t xml:space="preserve">» </w:t>
       </w:r>
       <w:r>
         <w:rPr>
@@ -1064,473 +1064,65 @@
           <w:sz w:val="28"/>
           <w:szCs w:val="28"/>
         </w:rPr>
-        <w:t>мментариев к посту на странице.</w:t>
-      </w:r>
-    </w:p>
-    <w:p>
-      <w:pPr>
-        <w:pStyle w:val="a3"/>
-        <w:spacing w:after="0" w:line="360" w:lineRule="auto"/>
-        <w:ind w:left="992"/>
-        <w:jc w:val="both"/>
+        <w:t xml:space="preserve">пост </w:t>
+      </w:r>
+      <w:r>
+        <w:rPr>
+          <w:rFonts w:ascii="Times New Roman" w:hAnsi="Times New Roman" w:cs="Times New Roman"/>
+          <w:color w:val="000000" w:themeColor="text1"/>
+          <w:sz w:val="28"/>
+          <w:szCs w:val="28"/>
+        </w:rPr>
+        <w:t xml:space="preserve">с </w:t>
+      </w:r>
+      <w:r>
+        <w:rPr>
+          <w:rFonts w:ascii="Times New Roman" w:hAnsi="Times New Roman" w:cs="Times New Roman"/>
+          <w:color w:val="000000" w:themeColor="text1"/>
+          <w:sz w:val="28"/>
+          <w:szCs w:val="28"/>
+          <w:lang w:val="en-US"/>
+        </w:rPr>
+        <w:t>id</w:t>
+      </w:r>
+      <w:r>
+        <w:rPr>
+          <w:rFonts w:ascii="Times New Roman" w:hAnsi="Times New Roman" w:cs="Times New Roman"/>
+          <w:color w:val="000000" w:themeColor="text1"/>
+          <w:sz w:val="28"/>
+          <w:szCs w:val="28"/>
+        </w:rPr>
+        <w:t xml:space="preserve"> 54 </w:t>
+      </w:r>
+      <w:r>
+        <w:rPr>
+          <w:rFonts w:ascii="Times New Roman" w:hAnsi="Times New Roman" w:cs="Times New Roman"/>
+          <w:color w:val="000000" w:themeColor="text1"/>
+          <w:sz w:val="28"/>
+          <w:szCs w:val="28"/>
+        </w:rPr>
+        <w:t>и вывести его на страницу, используя следующий макет</w:t>
+      </w:r>
+      <w:r>
+        <w:rPr>
+          <w:rFonts w:ascii="Times New Roman" w:hAnsi="Times New Roman" w:cs="Times New Roman"/>
+          <w:color w:val="000000" w:themeColor="text1"/>
+          <w:sz w:val="28"/>
+          <w:szCs w:val="28"/>
+        </w:rPr>
+        <w:t xml:space="preserve">: </w:t>
+      </w:r>
+    </w:p>
+    <w:p>
+      <w:pPr>
+        <w:spacing w:after="0" w:line="360" w:lineRule="auto"/>
+        <w:jc w:val="center"/>
         <w:rPr>
           <w:rFonts w:ascii="Times New Roman" w:hAnsi="Times New Roman" w:cs="Times New Roman"/>
           <w:i/>
           <w:color w:val="000000" w:themeColor="text1"/>
           <w:sz w:val="28"/>
           <w:szCs w:val="28"/>
-          <w:lang w:val="en-US"/>
-        </w:rPr>
-      </w:pPr>
-      <w:r>
-        <w:rPr>
-          <w:rFonts w:ascii="Times New Roman" w:hAnsi="Times New Roman" w:cs="Times New Roman"/>
-          <w:color w:val="000000" w:themeColor="text1"/>
-          <w:sz w:val="28"/>
-          <w:szCs w:val="28"/>
-        </w:rPr>
-        <w:t>Требования</w:t>
-      </w:r>
-      <w:r>
-        <w:rPr>
-          <w:rFonts w:ascii="Times New Roman" w:hAnsi="Times New Roman" w:cs="Times New Roman"/>
-          <w:color w:val="000000" w:themeColor="text1"/>
-          <w:sz w:val="28"/>
-          <w:szCs w:val="28"/>
-          <w:lang w:val="en-US"/>
-        </w:rPr>
-        <w:t>:</w:t>
-      </w:r>
-    </w:p>
-    <w:p>
-      <w:pPr>
-        <w:pStyle w:val="a3"/>
-        <w:numPr>
-          <w:ilvl w:val="0"/>
-          <w:numId w:val="4"/>
-        </w:numPr>
-        <w:spacing w:after="0" w:line="360" w:lineRule="auto"/>
-        <w:ind w:left="0" w:firstLine="1134"/>
-        <w:jc w:val="both"/>
-        <w:rPr>
-          <w:rFonts w:ascii="Times New Roman" w:hAnsi="Times New Roman" w:cs="Times New Roman"/>
-          <w:i/>
-          <w:color w:val="000000" w:themeColor="text1"/>
-          <w:sz w:val="28"/>
-          <w:szCs w:val="28"/>
-        </w:rPr>
-      </w:pPr>
-      <w:r>
-        <w:rPr>
-          <w:rFonts w:ascii="Times New Roman" w:hAnsi="Times New Roman" w:cs="Times New Roman"/>
-          <w:color w:val="000000" w:themeColor="text1"/>
-          <w:sz w:val="28"/>
-          <w:szCs w:val="28"/>
-        </w:rPr>
-        <w:t>Сверстать пост любого вида,</w:t>
-      </w:r>
-      <w:r>
-        <w:rPr>
-          <w:rFonts w:ascii="Times New Roman" w:hAnsi="Times New Roman" w:cs="Times New Roman"/>
-          <w:color w:val="000000" w:themeColor="text1"/>
-          <w:sz w:val="28"/>
-          <w:szCs w:val="28"/>
-        </w:rPr>
-        <w:t xml:space="preserve"> </w:t>
-      </w:r>
-      <w:r>
-        <w:rPr>
-          <w:rFonts w:ascii="Times New Roman" w:hAnsi="Times New Roman" w:cs="Times New Roman"/>
-          <w:color w:val="000000" w:themeColor="text1"/>
-          <w:sz w:val="28"/>
-          <w:szCs w:val="28"/>
-        </w:rPr>
-        <w:t>содержащий</w:t>
-      </w:r>
-      <w:r>
-        <w:rPr>
-          <w:rFonts w:ascii="Times New Roman" w:hAnsi="Times New Roman" w:cs="Times New Roman"/>
-          <w:color w:val="000000" w:themeColor="text1"/>
-          <w:sz w:val="28"/>
-          <w:szCs w:val="28"/>
-        </w:rPr>
-        <w:t xml:space="preserve">: </w:t>
-      </w:r>
-      <w:r>
-        <w:rPr>
-          <w:rFonts w:ascii="Times New Roman" w:hAnsi="Times New Roman" w:cs="Times New Roman"/>
-          <w:color w:val="000000" w:themeColor="text1"/>
-          <w:sz w:val="28"/>
-          <w:szCs w:val="28"/>
-        </w:rPr>
-        <w:t>заголовок, текст поста, автора, дату создания. (должно выглядеть красиво)</w:t>
-      </w:r>
-    </w:p>
-    <w:p>
-      <w:pPr>
-        <w:pStyle w:val="a3"/>
-        <w:numPr>
-          <w:ilvl w:val="0"/>
-          <w:numId w:val="4"/>
-        </w:numPr>
-        <w:spacing w:after="0" w:line="360" w:lineRule="auto"/>
-        <w:ind w:left="0" w:firstLine="1134"/>
-        <w:jc w:val="both"/>
-        <w:rPr>
-          <w:rFonts w:ascii="Times New Roman" w:hAnsi="Times New Roman" w:cs="Times New Roman"/>
-          <w:i/>
-          <w:color w:val="000000" w:themeColor="text1"/>
-          <w:sz w:val="28"/>
-          <w:szCs w:val="28"/>
-        </w:rPr>
-      </w:pPr>
-      <w:r>
-        <w:rPr>
-          <w:rFonts w:ascii="Times New Roman" w:hAnsi="Times New Roman" w:cs="Times New Roman"/>
-          <w:color w:val="000000" w:themeColor="text1"/>
-          <w:sz w:val="28"/>
-          <w:szCs w:val="28"/>
-        </w:rPr>
-        <w:t>К этому посту вывести</w:t>
-      </w:r>
-      <w:r>
-        <w:rPr>
-          <w:rFonts w:ascii="Times New Roman" w:hAnsi="Times New Roman" w:cs="Times New Roman"/>
-          <w:color w:val="000000" w:themeColor="text1"/>
-          <w:sz w:val="28"/>
-          <w:szCs w:val="28"/>
-        </w:rPr>
-        <w:t xml:space="preserve"> 5</w:t>
-      </w:r>
-      <w:r>
-        <w:rPr>
-          <w:rFonts w:ascii="Times New Roman" w:hAnsi="Times New Roman" w:cs="Times New Roman"/>
-          <w:color w:val="000000" w:themeColor="text1"/>
-          <w:sz w:val="28"/>
-          <w:szCs w:val="28"/>
-        </w:rPr>
-        <w:t xml:space="preserve"> комментари</w:t>
-      </w:r>
-      <w:r>
-        <w:rPr>
-          <w:rFonts w:ascii="Times New Roman" w:hAnsi="Times New Roman" w:cs="Times New Roman"/>
-          <w:color w:val="000000" w:themeColor="text1"/>
-          <w:sz w:val="28"/>
-          <w:szCs w:val="28"/>
-        </w:rPr>
-        <w:t>ев</w:t>
-      </w:r>
-      <w:r>
-        <w:rPr>
-          <w:rFonts w:ascii="Times New Roman" w:hAnsi="Times New Roman" w:cs="Times New Roman"/>
-          <w:color w:val="000000" w:themeColor="text1"/>
-          <w:sz w:val="28"/>
-          <w:szCs w:val="28"/>
-        </w:rPr>
-        <w:t xml:space="preserve"> с </w:t>
-      </w:r>
-      <w:r>
-        <w:rPr>
-          <w:rFonts w:ascii="Times New Roman" w:hAnsi="Times New Roman" w:cs="Times New Roman"/>
-          <w:color w:val="000000" w:themeColor="text1"/>
-          <w:sz w:val="28"/>
-          <w:szCs w:val="28"/>
-          <w:lang w:val="en-US"/>
-        </w:rPr>
-        <w:t>jsonplaceholder</w:t>
-      </w:r>
-      <w:r>
-        <w:rPr>
-          <w:rFonts w:ascii="Times New Roman" w:hAnsi="Times New Roman" w:cs="Times New Roman"/>
-          <w:color w:val="000000" w:themeColor="text1"/>
-          <w:sz w:val="28"/>
-          <w:szCs w:val="28"/>
-        </w:rPr>
-        <w:t>, содержащие</w:t>
-      </w:r>
-      <w:r>
-        <w:rPr>
-          <w:rFonts w:ascii="Times New Roman" w:hAnsi="Times New Roman" w:cs="Times New Roman"/>
-          <w:color w:val="000000" w:themeColor="text1"/>
-          <w:sz w:val="28"/>
-          <w:szCs w:val="28"/>
-        </w:rPr>
-        <w:t xml:space="preserve">: </w:t>
-      </w:r>
-      <w:r>
-        <w:rPr>
-          <w:rFonts w:ascii="Times New Roman" w:hAnsi="Times New Roman" w:cs="Times New Roman"/>
-          <w:color w:val="000000" w:themeColor="text1"/>
-          <w:sz w:val="28"/>
-          <w:szCs w:val="28"/>
-        </w:rPr>
-        <w:t xml:space="preserve">текст комментария, </w:t>
-      </w:r>
-      <w:r>
-        <w:rPr>
-          <w:rFonts w:ascii="Times New Roman" w:hAnsi="Times New Roman" w:cs="Times New Roman"/>
-          <w:color w:val="000000" w:themeColor="text1"/>
-          <w:sz w:val="28"/>
-          <w:szCs w:val="28"/>
-          <w:lang w:val="en-US"/>
-        </w:rPr>
-        <w:t>email</w:t>
-      </w:r>
-      <w:r>
-        <w:rPr>
-          <w:rFonts w:ascii="Times New Roman" w:hAnsi="Times New Roman" w:cs="Times New Roman"/>
-          <w:color w:val="000000" w:themeColor="text1"/>
-          <w:sz w:val="28"/>
-          <w:szCs w:val="28"/>
-        </w:rPr>
-        <w:t xml:space="preserve"> </w:t>
-      </w:r>
-      <w:r>
-        <w:rPr>
-          <w:rFonts w:ascii="Times New Roman" w:hAnsi="Times New Roman" w:cs="Times New Roman"/>
-          <w:color w:val="000000" w:themeColor="text1"/>
-          <w:sz w:val="28"/>
-          <w:szCs w:val="28"/>
-        </w:rPr>
-        <w:t>автора.</w:t>
-      </w:r>
-    </w:p>
-    <w:p>
-      <w:pPr>
-        <w:pStyle w:val="a3"/>
-        <w:numPr>
-          <w:ilvl w:val="0"/>
-          <w:numId w:val="2"/>
-        </w:numPr>
-        <w:spacing w:after="0" w:line="360" w:lineRule="auto"/>
-        <w:ind w:left="0" w:firstLine="992"/>
-        <w:rPr>
-          <w:rFonts w:ascii="Times New Roman" w:hAnsi="Times New Roman" w:cs="Times New Roman"/>
-          <w:sz w:val="28"/>
-          <w:szCs w:val="28"/>
-        </w:rPr>
-      </w:pPr>
-      <w:r>
-        <w:rPr>
-          <w:rFonts w:ascii="Times New Roman" w:hAnsi="Times New Roman" w:cs="Times New Roman"/>
-          <w:sz w:val="28"/>
-          <w:szCs w:val="28"/>
-        </w:rPr>
-        <w:t>Получить с адреса «</w:t>
-      </w:r>
-      <w:r>
-        <w:rPr>
-          <w:rFonts w:ascii="Times New Roman" w:hAnsi="Times New Roman" w:cs="Times New Roman"/>
-          <w:sz w:val="28"/>
-          <w:szCs w:val="28"/>
-        </w:rPr>
-        <w:t>https://jsonplaceholder.typicode.com</w:t>
-      </w:r>
-      <w:r>
-        <w:rPr>
-          <w:rFonts w:ascii="Times New Roman" w:hAnsi="Times New Roman" w:cs="Times New Roman"/>
-          <w:sz w:val="28"/>
-          <w:szCs w:val="28"/>
-        </w:rPr>
-        <w:t>/todos»</w:t>
-      </w:r>
-      <w:r>
-        <w:rPr>
-          <w:rFonts w:ascii="Times New Roman" w:hAnsi="Times New Roman" w:cs="Times New Roman"/>
-          <w:sz w:val="28"/>
-          <w:szCs w:val="28"/>
-        </w:rPr>
-        <w:t xml:space="preserve"> </w:t>
-      </w:r>
-      <w:r>
-        <w:rPr>
-          <w:rFonts w:ascii="Times New Roman" w:hAnsi="Times New Roman" w:cs="Times New Roman"/>
-          <w:sz w:val="28"/>
-          <w:szCs w:val="28"/>
-        </w:rPr>
-        <w:t xml:space="preserve">список задач. </w:t>
-      </w:r>
-      <w:r>
-        <w:rPr>
-          <w:rFonts w:ascii="Times New Roman" w:hAnsi="Times New Roman" w:cs="Times New Roman"/>
-          <w:sz w:val="28"/>
-          <w:szCs w:val="28"/>
-        </w:rPr>
-        <w:t>Вывести 25 первых задач на страницу (заголов</w:t>
-      </w:r>
-      <w:r>
-        <w:rPr>
-          <w:rFonts w:ascii="Times New Roman" w:hAnsi="Times New Roman" w:cs="Times New Roman"/>
-          <w:sz w:val="28"/>
-          <w:szCs w:val="28"/>
-        </w:rPr>
-        <w:t>ок, id-пользователя, id-задачи)</w:t>
-      </w:r>
-      <w:r>
-        <w:rPr>
-          <w:rFonts w:ascii="Times New Roman" w:hAnsi="Times New Roman" w:cs="Times New Roman"/>
-          <w:sz w:val="28"/>
-          <w:szCs w:val="28"/>
-        </w:rPr>
-        <w:t>.</w:t>
-      </w:r>
-    </w:p>
-    <w:p>
-      <w:pPr>
-        <w:pStyle w:val="a3"/>
-        <w:numPr>
-          <w:ilvl w:val="0"/>
-          <w:numId w:val="5"/>
-        </w:numPr>
-        <w:spacing w:after="0" w:line="360" w:lineRule="auto"/>
-        <w:ind w:left="0" w:firstLine="1134"/>
-        <w:rPr>
-          <w:rFonts w:ascii="Times New Roman" w:hAnsi="Times New Roman" w:cs="Times New Roman"/>
-          <w:sz w:val="28"/>
-          <w:szCs w:val="28"/>
-        </w:rPr>
-      </w:pPr>
-      <w:r>
-        <w:rPr>
-          <w:rFonts w:ascii="Times New Roman" w:hAnsi="Times New Roman" w:cs="Times New Roman"/>
-          <w:sz w:val="28"/>
-          <w:szCs w:val="28"/>
-        </w:rPr>
-        <w:t xml:space="preserve">Для вывода задач использовать </w:t>
-      </w:r>
-      <w:r>
-        <w:rPr>
-          <w:rFonts w:ascii="Times New Roman" w:hAnsi="Times New Roman" w:cs="Times New Roman"/>
-          <w:sz w:val="28"/>
-          <w:szCs w:val="28"/>
-          <w:lang w:val="en-US"/>
-        </w:rPr>
-        <w:t>display</w:t>
-      </w:r>
-      <w:r>
-        <w:rPr>
-          <w:rFonts w:ascii="Times New Roman" w:hAnsi="Times New Roman" w:cs="Times New Roman"/>
-          <w:sz w:val="28"/>
-          <w:szCs w:val="28"/>
-        </w:rPr>
-        <w:t xml:space="preserve">: </w:t>
-      </w:r>
-      <w:r>
-        <w:rPr>
-          <w:rFonts w:ascii="Times New Roman" w:hAnsi="Times New Roman" w:cs="Times New Roman"/>
-          <w:sz w:val="28"/>
-          <w:szCs w:val="28"/>
-          <w:lang w:val="en-US"/>
-        </w:rPr>
-        <w:t>grid</w:t>
-      </w:r>
-      <w:r>
-        <w:rPr>
-          <w:rFonts w:ascii="Times New Roman" w:hAnsi="Times New Roman" w:cs="Times New Roman"/>
-          <w:sz w:val="28"/>
-          <w:szCs w:val="28"/>
-        </w:rPr>
-        <w:t>.</w:t>
-      </w:r>
-    </w:p>
-    <w:p>
-      <w:pPr>
-        <w:pStyle w:val="a3"/>
-        <w:numPr>
-          <w:ilvl w:val="0"/>
-          <w:numId w:val="5"/>
-        </w:numPr>
-        <w:spacing w:after="0" w:line="360" w:lineRule="auto"/>
-        <w:ind w:left="0" w:firstLine="1134"/>
-        <w:rPr>
-          <w:rFonts w:ascii="Times New Roman" w:hAnsi="Times New Roman" w:cs="Times New Roman"/>
-          <w:sz w:val="28"/>
-          <w:szCs w:val="28"/>
-        </w:rPr>
-      </w:pPr>
-      <w:r>
-        <w:rPr>
-          <w:rFonts w:ascii="Times New Roman" w:hAnsi="Times New Roman" w:cs="Times New Roman"/>
-          <w:sz w:val="28"/>
-          <w:szCs w:val="28"/>
-        </w:rPr>
-        <w:t>Задачи должны выглядеть красиво и отличаться друг от друга только</w:t>
-      </w:r>
-      <w:r>
-        <w:rPr>
-          <w:rFonts w:ascii="Times New Roman" w:hAnsi="Times New Roman" w:cs="Times New Roman"/>
-          <w:sz w:val="28"/>
-          <w:szCs w:val="28"/>
-        </w:rPr>
-        <w:t xml:space="preserve"> </w:t>
-      </w:r>
-      <w:r>
-        <w:rPr>
-          <w:rFonts w:ascii="Times New Roman" w:hAnsi="Times New Roman" w:cs="Times New Roman"/>
-          <w:sz w:val="28"/>
-          <w:szCs w:val="28"/>
-        </w:rPr>
-        <w:t xml:space="preserve">фоном (если задача выполнена – лаймовый, если нет – </w:t>
-      </w:r>
-      <w:r>
-        <w:rPr>
-          <w:rFonts w:ascii="Times New Roman" w:hAnsi="Times New Roman" w:cs="Times New Roman"/>
-          <w:sz w:val="28"/>
-          <w:szCs w:val="28"/>
-        </w:rPr>
-        <w:t>белый</w:t>
-      </w:r>
-      <w:r>
-        <w:rPr>
-          <w:rFonts w:ascii="Times New Roman" w:hAnsi="Times New Roman" w:cs="Times New Roman"/>
-          <w:sz w:val="28"/>
-          <w:szCs w:val="28"/>
-        </w:rPr>
-        <w:t>).</w:t>
-      </w:r>
-    </w:p>
-    <w:p>
-      <w:pPr>
-        <w:pStyle w:val="a3"/>
-        <w:numPr>
-          <w:ilvl w:val="0"/>
-          <w:numId w:val="2"/>
-        </w:numPr>
-        <w:spacing w:after="0" w:line="360" w:lineRule="auto"/>
-        <w:ind w:left="0" w:firstLine="992"/>
-        <w:jc w:val="both"/>
-        <w:rPr>
-          <w:rFonts w:ascii="Times New Roman" w:hAnsi="Times New Roman" w:cs="Times New Roman"/>
-          <w:sz w:val="28"/>
-          <w:szCs w:val="28"/>
-        </w:rPr>
-      </w:pPr>
-      <w:r>
-        <w:rPr>
-          <w:rFonts w:ascii="Times New Roman" w:hAnsi="Times New Roman" w:cs="Times New Roman"/>
-          <w:sz w:val="28"/>
-          <w:szCs w:val="28"/>
-        </w:rPr>
-        <w:t>Пусть дан массив вида</w:t>
-      </w:r>
-      <w:r>
-        <w:rPr>
-          <w:rFonts w:ascii="Times New Roman" w:hAnsi="Times New Roman" w:cs="Times New Roman"/>
-          <w:sz w:val="28"/>
-          <w:szCs w:val="28"/>
-          <w:lang w:val="en-US"/>
-        </w:rPr>
-        <w:t>:</w:t>
-      </w:r>
-    </w:p>
-    <w:p>
-      <w:pPr>
-        <w:spacing w:after="0" w:line="360" w:lineRule="auto"/>
-        <w:jc w:val="center"/>
-        <w:rPr>
-          <w:rFonts w:ascii="Times New Roman" w:hAnsi="Times New Roman" w:cs="Times New Roman"/>
-          <w:sz w:val="28"/>
-          <w:szCs w:val="28"/>
         </w:rPr>
       </w:pPr>
       <w:r>
@@ -1539,10 +1131,10 @@
           <w:lang w:eastAsia="ru-RU"/>
         </w:rPr>
         <w:drawing>
-          <wp:inline distT="0" distB="0" distL="0" distR="0" wp14:anchorId="223ABCED" wp14:editId="397739A8">
-            <wp:extent cx="2110740" cy="2352956"/>
-            <wp:effectExtent l="0" t="0" r="3810" b="9525"/>
-            <wp:docPr id="1" name="Рисунок 1"/>
+          <wp:inline distT="0" distB="0" distL="0" distR="0" wp14:anchorId="2664C1D9" wp14:editId="026D64F9">
+            <wp:extent cx="4486275" cy="2571750"/>
+            <wp:effectExtent l="0" t="0" r="9525" b="0"/>
+            <wp:docPr id="6" name="Рисунок 6"/>
             <wp:cNvGraphicFramePr>
               <a:graphicFrameLocks xmlns:a="http://schemas.openxmlformats.org/drawingml/2006/main" noChangeAspect="1"/>
             </wp:cNvGraphicFramePr>
@@ -1562,7 +1154,7 @@
                   <pic:spPr>
                     <a:xfrm>
                       <a:off x="0" y="0"/>
-                      <a:ext cx="2114199" cy="2356812"/>
+                      <a:ext cx="4486275" cy="2571750"/>
                     </a:xfrm>
                     <a:prstGeom prst="rect">
                       <a:avLst/>
@@ -1582,115 +1174,196 @@
         <w:jc w:val="both"/>
         <w:rPr>
           <w:rFonts w:ascii="Times New Roman" w:hAnsi="Times New Roman" w:cs="Times New Roman"/>
-          <w:sz w:val="28"/>
-          <w:szCs w:val="28"/>
-        </w:rPr>
-      </w:pPr>
-      <w:r>
-        <w:rPr>
-          <w:rFonts w:ascii="Times New Roman" w:hAnsi="Times New Roman" w:cs="Times New Roman"/>
-          <w:sz w:val="28"/>
-          <w:szCs w:val="28"/>
-        </w:rPr>
-        <w:t>Создать функцию,</w:t>
-      </w:r>
-      <w:r>
-        <w:rPr>
-          <w:rFonts w:ascii="Times New Roman" w:hAnsi="Times New Roman" w:cs="Times New Roman"/>
-          <w:sz w:val="28"/>
-          <w:szCs w:val="28"/>
-        </w:rPr>
-        <w:t xml:space="preserve"> которая принимает в качестве </w:t>
-      </w:r>
-      <w:proofErr w:type="spellStart"/>
-      <w:r>
-        <w:rPr>
-          <w:rFonts w:ascii="Times New Roman" w:hAnsi="Times New Roman" w:cs="Times New Roman"/>
-          <w:sz w:val="28"/>
-          <w:szCs w:val="28"/>
-        </w:rPr>
-        <w:t>агрумента</w:t>
-      </w:r>
-      <w:proofErr w:type="spellEnd"/>
-      <w:r>
-        <w:rPr>
-          <w:rFonts w:ascii="Times New Roman" w:hAnsi="Times New Roman" w:cs="Times New Roman"/>
-          <w:sz w:val="28"/>
-          <w:szCs w:val="28"/>
-        </w:rPr>
-        <w:t xml:space="preserve"> – массив, </w:t>
-      </w:r>
-      <w:r>
-        <w:rPr>
-          <w:rFonts w:ascii="Times New Roman" w:hAnsi="Times New Roman" w:cs="Times New Roman"/>
-          <w:sz w:val="28"/>
-          <w:szCs w:val="28"/>
-        </w:rPr>
-        <w:t>сортир</w:t>
-      </w:r>
-      <w:r>
-        <w:rPr>
-          <w:rFonts w:ascii="Times New Roman" w:hAnsi="Times New Roman" w:cs="Times New Roman"/>
-          <w:sz w:val="28"/>
-          <w:szCs w:val="28"/>
-        </w:rPr>
-        <w:t>ует</w:t>
-      </w:r>
-      <w:r>
-        <w:rPr>
-          <w:rFonts w:ascii="Times New Roman" w:hAnsi="Times New Roman" w:cs="Times New Roman"/>
-          <w:sz w:val="28"/>
-          <w:szCs w:val="28"/>
-        </w:rPr>
-        <w:t xml:space="preserve"> элементы</w:t>
-      </w:r>
-      <w:r>
-        <w:rPr>
-          <w:rFonts w:ascii="Times New Roman" w:hAnsi="Times New Roman" w:cs="Times New Roman"/>
-          <w:sz w:val="28"/>
-          <w:szCs w:val="28"/>
-        </w:rPr>
-        <w:t xml:space="preserve"> и </w:t>
-      </w:r>
-      <w:r>
-        <w:rPr>
-          <w:rFonts w:ascii="Times New Roman" w:hAnsi="Times New Roman" w:cs="Times New Roman"/>
-          <w:sz w:val="28"/>
-          <w:szCs w:val="28"/>
-        </w:rPr>
-        <w:t>созд</w:t>
-      </w:r>
-      <w:r>
-        <w:rPr>
-          <w:rFonts w:ascii="Times New Roman" w:hAnsi="Times New Roman" w:cs="Times New Roman"/>
-          <w:sz w:val="28"/>
-          <w:szCs w:val="28"/>
-        </w:rPr>
-        <w:t>а</w:t>
-      </w:r>
-      <w:r>
-        <w:rPr>
-          <w:rFonts w:ascii="Times New Roman" w:hAnsi="Times New Roman" w:cs="Times New Roman"/>
-          <w:sz w:val="28"/>
-          <w:szCs w:val="28"/>
-        </w:rPr>
-        <w:t>ет</w:t>
-      </w:r>
-      <w:r>
-        <w:rPr>
-          <w:rFonts w:ascii="Times New Roman" w:hAnsi="Times New Roman" w:cs="Times New Roman"/>
-          <w:sz w:val="28"/>
-          <w:szCs w:val="28"/>
-        </w:rPr>
-        <w:t xml:space="preserve"> новые массив</w:t>
-      </w:r>
-      <w:r>
-        <w:rPr>
-          <w:rFonts w:ascii="Times New Roman" w:hAnsi="Times New Roman" w:cs="Times New Roman"/>
-          <w:sz w:val="28"/>
-          <w:szCs w:val="28"/>
-        </w:rPr>
-        <w:t>ы для каждого типа данных</w:t>
+          <w:color w:val="000000" w:themeColor="text1"/>
+          <w:sz w:val="28"/>
+          <w:szCs w:val="28"/>
+        </w:rPr>
+      </w:pPr>
+      <w:r>
+        <w:rPr>
+          <w:rFonts w:ascii="Times New Roman" w:hAnsi="Times New Roman" w:cs="Times New Roman"/>
+          <w:color w:val="000000" w:themeColor="text1"/>
+          <w:sz w:val="28"/>
+          <w:szCs w:val="28"/>
+        </w:rPr>
+        <w:t>К этому посту вывести</w:t>
+      </w:r>
+      <w:r>
+        <w:rPr>
+          <w:rFonts w:ascii="Times New Roman" w:hAnsi="Times New Roman" w:cs="Times New Roman"/>
+          <w:color w:val="000000" w:themeColor="text1"/>
+          <w:sz w:val="28"/>
+          <w:szCs w:val="28"/>
+        </w:rPr>
+        <w:t xml:space="preserve"> 5</w:t>
+      </w:r>
+      <w:r>
+        <w:rPr>
+          <w:rFonts w:ascii="Times New Roman" w:hAnsi="Times New Roman" w:cs="Times New Roman"/>
+          <w:color w:val="000000" w:themeColor="text1"/>
+          <w:sz w:val="28"/>
+          <w:szCs w:val="28"/>
+        </w:rPr>
+        <w:t xml:space="preserve"> комментари</w:t>
+      </w:r>
+      <w:r>
+        <w:rPr>
+          <w:rFonts w:ascii="Times New Roman" w:hAnsi="Times New Roman" w:cs="Times New Roman"/>
+          <w:color w:val="000000" w:themeColor="text1"/>
+          <w:sz w:val="28"/>
+          <w:szCs w:val="28"/>
+        </w:rPr>
+        <w:t>ев</w:t>
+      </w:r>
+      <w:r>
+        <w:rPr>
+          <w:rFonts w:ascii="Times New Roman" w:hAnsi="Times New Roman" w:cs="Times New Roman"/>
+          <w:color w:val="000000" w:themeColor="text1"/>
+          <w:sz w:val="28"/>
+          <w:szCs w:val="28"/>
+        </w:rPr>
+        <w:t xml:space="preserve"> с </w:t>
+      </w:r>
+      <w:r>
+        <w:rPr>
+          <w:rFonts w:ascii="Times New Roman" w:hAnsi="Times New Roman" w:cs="Times New Roman"/>
+          <w:color w:val="000000" w:themeColor="text1"/>
+          <w:sz w:val="28"/>
+          <w:szCs w:val="28"/>
+        </w:rPr>
+        <w:t>https://jsonplaceholder.typicode.com/posts/54/comments</w:t>
+      </w:r>
+      <w:r>
+        <w:rPr>
+          <w:rFonts w:ascii="Times New Roman" w:hAnsi="Times New Roman" w:cs="Times New Roman"/>
+          <w:color w:val="000000" w:themeColor="text1"/>
+          <w:sz w:val="28"/>
+          <w:szCs w:val="28"/>
+        </w:rPr>
+        <w:t>, содержащие</w:t>
+      </w:r>
+      <w:r>
+        <w:rPr>
+          <w:rFonts w:ascii="Times New Roman" w:hAnsi="Times New Roman" w:cs="Times New Roman"/>
+          <w:color w:val="000000" w:themeColor="text1"/>
+          <w:sz w:val="28"/>
+          <w:szCs w:val="28"/>
+        </w:rPr>
+        <w:t>: имя</w:t>
+      </w:r>
+      <w:r>
+        <w:rPr>
+          <w:rFonts w:ascii="Times New Roman" w:hAnsi="Times New Roman" w:cs="Times New Roman"/>
+          <w:color w:val="000000" w:themeColor="text1"/>
+          <w:sz w:val="28"/>
+          <w:szCs w:val="28"/>
+        </w:rPr>
+        <w:t xml:space="preserve"> комментария, </w:t>
+      </w:r>
+      <w:r>
+        <w:rPr>
+          <w:rFonts w:ascii="Times New Roman" w:hAnsi="Times New Roman" w:cs="Times New Roman"/>
+          <w:color w:val="000000" w:themeColor="text1"/>
+          <w:sz w:val="28"/>
+          <w:szCs w:val="28"/>
+        </w:rPr>
+        <w:t xml:space="preserve">текст и </w:t>
+      </w:r>
+      <w:r>
+        <w:rPr>
+          <w:rFonts w:ascii="Times New Roman" w:hAnsi="Times New Roman" w:cs="Times New Roman"/>
+          <w:color w:val="000000" w:themeColor="text1"/>
+          <w:sz w:val="28"/>
+          <w:szCs w:val="28"/>
+          <w:lang w:val="en-US"/>
+        </w:rPr>
+        <w:t>email</w:t>
+      </w:r>
+      <w:r>
+        <w:rPr>
+          <w:rFonts w:ascii="Times New Roman" w:hAnsi="Times New Roman" w:cs="Times New Roman"/>
+          <w:color w:val="000000" w:themeColor="text1"/>
+          <w:sz w:val="28"/>
+          <w:szCs w:val="28"/>
+        </w:rPr>
+        <w:t xml:space="preserve"> автора.</w:t>
+      </w:r>
+    </w:p>
+    <w:p>
+      <w:pPr>
+        <w:spacing w:after="0" w:line="360" w:lineRule="auto"/>
+        <w:ind w:firstLine="709"/>
+        <w:jc w:val="both"/>
+        <w:rPr>
+          <w:rFonts w:ascii="Times New Roman" w:hAnsi="Times New Roman" w:cs="Times New Roman"/>
+          <w:color w:val="000000" w:themeColor="text1"/>
+          <w:sz w:val="28"/>
+          <w:szCs w:val="28"/>
+        </w:rPr>
+      </w:pPr>
+      <w:r>
+        <w:rPr>
+          <w:rFonts w:ascii="Times New Roman" w:hAnsi="Times New Roman" w:cs="Times New Roman"/>
+          <w:color w:val="000000" w:themeColor="text1"/>
+          <w:sz w:val="28"/>
+          <w:szCs w:val="28"/>
+        </w:rPr>
+        <w:t>Стилизовать комментарии на свое усмотрение.</w:t>
+      </w:r>
+    </w:p>
+    <w:p>
+      <w:pPr>
+        <w:spacing w:after="0" w:line="360" w:lineRule="auto"/>
+        <w:ind w:firstLine="709"/>
+        <w:jc w:val="both"/>
+        <w:rPr>
+          <w:rFonts w:ascii="Times New Roman" w:hAnsi="Times New Roman" w:cs="Times New Roman"/>
+          <w:color w:val="000000" w:themeColor="text1"/>
+          <w:sz w:val="28"/>
+          <w:szCs w:val="28"/>
+        </w:rPr>
+      </w:pPr>
+      <w:bookmarkStart w:id="0" w:name="_GoBack"/>
+      <w:bookmarkEnd w:id="0"/>
+    </w:p>
+    <w:p>
+      <w:pPr>
+        <w:pStyle w:val="a3"/>
+        <w:numPr>
+          <w:ilvl w:val="0"/>
+          <w:numId w:val="2"/>
+        </w:numPr>
+        <w:spacing w:after="0" w:line="360" w:lineRule="auto"/>
+        <w:ind w:left="0" w:firstLine="992"/>
+        <w:rPr>
+          <w:rFonts w:ascii="Times New Roman" w:hAnsi="Times New Roman" w:cs="Times New Roman"/>
+          <w:sz w:val="28"/>
+          <w:szCs w:val="28"/>
+        </w:rPr>
+      </w:pPr>
+      <w:r>
+        <w:rPr>
+          <w:rFonts w:ascii="Times New Roman" w:hAnsi="Times New Roman" w:cs="Times New Roman"/>
+          <w:sz w:val="28"/>
+          <w:szCs w:val="28"/>
+        </w:rPr>
+        <w:t>Получить с адреса «</w:t>
+      </w:r>
+      <w:r>
+        <w:rPr>
+          <w:rFonts w:ascii="Times New Roman" w:hAnsi="Times New Roman" w:cs="Times New Roman"/>
+          <w:sz w:val="28"/>
+          <w:szCs w:val="28"/>
+        </w:rPr>
+        <w:t>https://jsonplaceholder.typicode.com</w:t>
+      </w:r>
+      <w:r>
+        <w:rPr>
+          <w:rFonts w:ascii="Times New Roman" w:hAnsi="Times New Roman" w:cs="Times New Roman"/>
+          <w:sz w:val="28"/>
+          <w:szCs w:val="28"/>
+        </w:rPr>
+        <w:t>/todos»</w:t>
       </w:r>
       <w:r>
         <w:rPr>
@@ -1706,24 +1379,113 @@
           <w:sz w:val="28"/>
           <w:szCs w:val="28"/>
         </w:rPr>
-        <w:t xml:space="preserve">находящихся в исходном массиве (исключая нули, </w:t>
-      </w:r>
-      <w:r>
-        <w:rPr>
-          <w:rFonts w:ascii="Times New Roman" w:hAnsi="Times New Roman" w:cs="Times New Roman"/>
-          <w:sz w:val="28"/>
-          <w:szCs w:val="28"/>
-          <w:lang w:val="en-US"/>
-        </w:rPr>
-        <w:t>null</w:t>
-      </w:r>
-      <w:r>
-        <w:rPr>
-          <w:rFonts w:ascii="Times New Roman" w:hAnsi="Times New Roman" w:cs="Times New Roman"/>
-          <w:sz w:val="28"/>
-          <w:szCs w:val="28"/>
-        </w:rPr>
-        <w:t>,</w:t>
+        <w:t xml:space="preserve">список задач. </w:t>
+      </w:r>
+      <w:r>
+        <w:rPr>
+          <w:rFonts w:ascii="Times New Roman" w:hAnsi="Times New Roman" w:cs="Times New Roman"/>
+          <w:sz w:val="28"/>
+          <w:szCs w:val="28"/>
+        </w:rPr>
+        <w:t>Вывести 25 первых задач на страницу (заголов</w:t>
+      </w:r>
+      <w:r>
+        <w:rPr>
+          <w:rFonts w:ascii="Times New Roman" w:hAnsi="Times New Roman" w:cs="Times New Roman"/>
+          <w:sz w:val="28"/>
+          <w:szCs w:val="28"/>
+        </w:rPr>
+        <w:t>ок, id-пользователя, id-задачи)</w:t>
+      </w:r>
+      <w:r>
+        <w:rPr>
+          <w:rFonts w:ascii="Times New Roman" w:hAnsi="Times New Roman" w:cs="Times New Roman"/>
+          <w:sz w:val="28"/>
+          <w:szCs w:val="28"/>
+        </w:rPr>
+        <w:t>.</w:t>
+      </w:r>
+    </w:p>
+    <w:p>
+      <w:pPr>
+        <w:pStyle w:val="a3"/>
+        <w:numPr>
+          <w:ilvl w:val="0"/>
+          <w:numId w:val="5"/>
+        </w:numPr>
+        <w:spacing w:after="0" w:line="360" w:lineRule="auto"/>
+        <w:ind w:left="0" w:firstLine="1134"/>
+        <w:rPr>
+          <w:rFonts w:ascii="Times New Roman" w:hAnsi="Times New Roman" w:cs="Times New Roman"/>
+          <w:sz w:val="28"/>
+          <w:szCs w:val="28"/>
+        </w:rPr>
+      </w:pPr>
+      <w:r>
+        <w:rPr>
+          <w:rFonts w:ascii="Times New Roman" w:hAnsi="Times New Roman" w:cs="Times New Roman"/>
+          <w:sz w:val="28"/>
+          <w:szCs w:val="28"/>
+        </w:rPr>
+        <w:t xml:space="preserve">Для вывода задач использовать </w:t>
+      </w:r>
+      <w:r>
+        <w:rPr>
+          <w:rFonts w:ascii="Times New Roman" w:hAnsi="Times New Roman" w:cs="Times New Roman"/>
+          <w:sz w:val="28"/>
+          <w:szCs w:val="28"/>
+          <w:lang w:val="en-US"/>
+        </w:rPr>
+        <w:t>display</w:t>
+      </w:r>
+      <w:r>
+        <w:rPr>
+          <w:rFonts w:ascii="Times New Roman" w:hAnsi="Times New Roman" w:cs="Times New Roman"/>
+          <w:sz w:val="28"/>
+          <w:szCs w:val="28"/>
+        </w:rPr>
+        <w:t xml:space="preserve">: </w:t>
+      </w:r>
+      <w:r>
+        <w:rPr>
+          <w:rFonts w:ascii="Times New Roman" w:hAnsi="Times New Roman" w:cs="Times New Roman"/>
+          <w:sz w:val="28"/>
+          <w:szCs w:val="28"/>
+          <w:lang w:val="en-US"/>
+        </w:rPr>
+        <w:t>grid</w:t>
+      </w:r>
+      <w:r>
+        <w:rPr>
+          <w:rFonts w:ascii="Times New Roman" w:hAnsi="Times New Roman" w:cs="Times New Roman"/>
+          <w:sz w:val="28"/>
+          <w:szCs w:val="28"/>
+        </w:rPr>
+        <w:t>.</w:t>
+      </w:r>
+    </w:p>
+    <w:p>
+      <w:pPr>
+        <w:pStyle w:val="a3"/>
+        <w:numPr>
+          <w:ilvl w:val="0"/>
+          <w:numId w:val="5"/>
+        </w:numPr>
+        <w:spacing w:after="0" w:line="360" w:lineRule="auto"/>
+        <w:ind w:left="0" w:firstLine="1134"/>
+        <w:rPr>
+          <w:rFonts w:ascii="Times New Roman" w:hAnsi="Times New Roman" w:cs="Times New Roman"/>
+          <w:sz w:val="28"/>
+          <w:szCs w:val="28"/>
+        </w:rPr>
+      </w:pPr>
+      <w:r>
+        <w:rPr>
+          <w:rFonts w:ascii="Times New Roman" w:hAnsi="Times New Roman" w:cs="Times New Roman"/>
+          <w:sz w:val="28"/>
+          <w:szCs w:val="28"/>
+        </w:rPr>
+        <w:t>Задачи должны выглядеть красиво и отличаться друг от друга только</w:t>
       </w:r>
       <w:r>
         <w:rPr>
@@ -1738,68 +1500,58 @@
           <w:rFonts w:ascii="Times New Roman" w:hAnsi="Times New Roman" w:cs="Times New Roman"/>
           <w:sz w:val="28"/>
           <w:szCs w:val="28"/>
-          <w:lang w:val="en-US"/>
-        </w:rPr>
-        <w:t>undefined</w:t>
-      </w:r>
-      <w:r>
-        <w:rPr>
-          <w:rFonts w:ascii="Times New Roman" w:hAnsi="Times New Roman" w:cs="Times New Roman"/>
-          <w:sz w:val="28"/>
-          <w:szCs w:val="28"/>
-        </w:rPr>
-        <w:t xml:space="preserve"> и </w:t>
-      </w:r>
-      <w:proofErr w:type="spellStart"/>
-      <w:r>
-        <w:rPr>
-          <w:rFonts w:ascii="Times New Roman" w:hAnsi="Times New Roman" w:cs="Times New Roman"/>
-          <w:sz w:val="28"/>
-          <w:szCs w:val="28"/>
-          <w:lang w:val="en-US"/>
-        </w:rPr>
-        <w:t>boolean</w:t>
-      </w:r>
-      <w:proofErr w:type="spellEnd"/>
-      <w:r>
-        <w:rPr>
-          <w:rFonts w:ascii="Times New Roman" w:hAnsi="Times New Roman" w:cs="Times New Roman"/>
-          <w:sz w:val="28"/>
-          <w:szCs w:val="28"/>
-        </w:rPr>
-        <w:t xml:space="preserve"> – их поместить в отдельный массив для мусора).</w:t>
-      </w:r>
-      <w:r>
-        <w:rPr>
-          <w:rFonts w:ascii="Times New Roman" w:hAnsi="Times New Roman" w:cs="Times New Roman"/>
-          <w:sz w:val="28"/>
-          <w:szCs w:val="28"/>
-        </w:rPr>
-        <w:t xml:space="preserve"> </w:t>
-      </w:r>
-      <w:r>
-        <w:rPr>
-          <w:rFonts w:ascii="Times New Roman" w:hAnsi="Times New Roman" w:cs="Times New Roman"/>
-          <w:sz w:val="28"/>
-          <w:szCs w:val="28"/>
-        </w:rPr>
-        <w:t>Выве</w:t>
-      </w:r>
-      <w:r>
-        <w:rPr>
-          <w:rFonts w:ascii="Times New Roman" w:hAnsi="Times New Roman" w:cs="Times New Roman"/>
-          <w:sz w:val="28"/>
-          <w:szCs w:val="28"/>
-        </w:rPr>
-        <w:t>сти</w:t>
-      </w:r>
-      <w:r>
-        <w:rPr>
-          <w:rFonts w:ascii="Times New Roman" w:hAnsi="Times New Roman" w:cs="Times New Roman"/>
-          <w:sz w:val="28"/>
-          <w:szCs w:val="28"/>
-        </w:rPr>
-        <w:t xml:space="preserve"> все получившиеся массивы в консоль.</w:t>
+        </w:rPr>
+        <w:t xml:space="preserve">фоном (если задача выполнена – лаймовый, если нет – </w:t>
+      </w:r>
+      <w:r>
+        <w:rPr>
+          <w:rFonts w:ascii="Times New Roman" w:hAnsi="Times New Roman" w:cs="Times New Roman"/>
+          <w:sz w:val="28"/>
+          <w:szCs w:val="28"/>
+        </w:rPr>
+        <w:t>белый</w:t>
+      </w:r>
+      <w:r>
+        <w:rPr>
+          <w:rFonts w:ascii="Times New Roman" w:hAnsi="Times New Roman" w:cs="Times New Roman"/>
+          <w:sz w:val="28"/>
+          <w:szCs w:val="28"/>
+        </w:rPr>
+        <w:t>).</w:t>
+      </w:r>
+    </w:p>
+    <w:p>
+      <w:pPr>
+        <w:pStyle w:val="a3"/>
+        <w:numPr>
+          <w:ilvl w:val="0"/>
+          <w:numId w:val="2"/>
+        </w:numPr>
+        <w:spacing w:after="0" w:line="360" w:lineRule="auto"/>
+        <w:ind w:left="0" w:firstLine="992"/>
+        <w:jc w:val="both"/>
+        <w:rPr>
+          <w:rFonts w:ascii="Times New Roman" w:hAnsi="Times New Roman" w:cs="Times New Roman"/>
+          <w:sz w:val="28"/>
+          <w:szCs w:val="28"/>
+        </w:rPr>
+      </w:pPr>
+      <w:r>
+        <w:rPr>
+          <w:rFonts w:ascii="Times New Roman" w:hAnsi="Times New Roman" w:cs="Times New Roman"/>
+          <w:sz w:val="28"/>
+          <w:szCs w:val="28"/>
+        </w:rPr>
+        <w:t>Пусть дан массив вида</w:t>
+      </w:r>
+      <w:r>
+        <w:rPr>
+          <w:rFonts w:ascii="Times New Roman" w:hAnsi="Times New Roman" w:cs="Times New Roman"/>
+          <w:sz w:val="28"/>
+          <w:szCs w:val="28"/>
+          <w:lang w:val="en-US"/>
+        </w:rPr>
+        <w:t>:</w:t>
       </w:r>
     </w:p>
     <w:p>
@@ -1810,7 +1562,6 @@
           <w:rFonts w:ascii="Times New Roman" w:hAnsi="Times New Roman" w:cs="Times New Roman"/>
           <w:sz w:val="28"/>
           <w:szCs w:val="28"/>
-          <w:lang w:val="en-US"/>
         </w:rPr>
       </w:pPr>
       <w:r>
@@ -1819,10 +1570,10 @@
           <w:lang w:eastAsia="ru-RU"/>
         </w:rPr>
         <w:drawing>
-          <wp:inline distT="0" distB="0" distL="0" distR="0" wp14:anchorId="773F2B35" wp14:editId="4D698AD6">
-            <wp:extent cx="5153025" cy="828675"/>
-            <wp:effectExtent l="0" t="0" r="9525" b="9525"/>
-            <wp:docPr id="2" name="Рисунок 2"/>
+          <wp:inline distT="0" distB="0" distL="0" distR="0" wp14:anchorId="223ABCED" wp14:editId="397739A8">
+            <wp:extent cx="2110740" cy="2352956"/>
+            <wp:effectExtent l="0" t="0" r="3810" b="9525"/>
+            <wp:docPr id="1" name="Рисунок 1"/>
             <wp:cNvGraphicFramePr>
               <a:graphicFrameLocks xmlns:a="http://schemas.openxmlformats.org/drawingml/2006/main" noChangeAspect="1"/>
             </wp:cNvGraphicFramePr>
@@ -1842,7 +1593,7 @@
                   <pic:spPr>
                     <a:xfrm>
                       <a:off x="0" y="0"/>
-                      <a:ext cx="5153025" cy="828675"/>
+                      <a:ext cx="2114199" cy="2356812"/>
                     </a:xfrm>
                     <a:prstGeom prst="rect">
                       <a:avLst/>
@@ -1857,32 +1608,8 @@
     </w:p>
     <w:p>
       <w:pPr>
-        <w:rPr>
-          <w:rFonts w:ascii="Times New Roman" w:hAnsi="Times New Roman" w:cs="Times New Roman"/>
-          <w:sz w:val="28"/>
-          <w:szCs w:val="28"/>
-          <w:lang w:val="en-US"/>
-        </w:rPr>
-      </w:pPr>
-      <w:r>
-        <w:rPr>
-          <w:rFonts w:ascii="Times New Roman" w:hAnsi="Times New Roman" w:cs="Times New Roman"/>
-          <w:sz w:val="28"/>
-          <w:szCs w:val="28"/>
-          <w:lang w:val="en-US"/>
-        </w:rPr>
-        <w:br w:type="page"/>
-      </w:r>
-    </w:p>
-    <w:p>
-      <w:pPr>
-        <w:pStyle w:val="a3"/>
-        <w:numPr>
-          <w:ilvl w:val="0"/>
-          <w:numId w:val="2"/>
-        </w:numPr>
-        <w:spacing w:after="0" w:line="360" w:lineRule="auto"/>
-        <w:ind w:left="0" w:firstLine="992"/>
+        <w:spacing w:after="0" w:line="360" w:lineRule="auto"/>
+        <w:ind w:firstLine="709"/>
         <w:jc w:val="both"/>
         <w:rPr>
           <w:rFonts w:ascii="Times New Roman" w:hAnsi="Times New Roman" w:cs="Times New Roman"/>
@@ -1897,17 +1624,24 @@
           <w:szCs w:val="28"/>
         </w:rPr>
         <w:lastRenderedPageBreak/>
-        <w:t xml:space="preserve">Напишите функцию </w:t>
+        <w:t>Создать функцию,</w:t>
+      </w:r>
+      <w:r>
+        <w:rPr>
+          <w:rFonts w:ascii="Times New Roman" w:hAnsi="Times New Roman" w:cs="Times New Roman"/>
+          <w:sz w:val="28"/>
+          <w:szCs w:val="28"/>
+        </w:rPr>
+        <w:t xml:space="preserve"> которая принимает в качестве </w:t>
       </w:r>
       <w:proofErr w:type="spellStart"/>
-      <w:proofErr w:type="gramStart"/>
-      <w:r>
-        <w:rPr>
-          <w:rFonts w:ascii="Times New Roman" w:hAnsi="Times New Roman" w:cs="Times New Roman"/>
-          <w:sz w:val="28"/>
-          <w:szCs w:val="28"/>
-        </w:rPr>
-        <w:t>getArrayOfRange</w:t>
+      <w:r>
+        <w:rPr>
+          <w:rFonts w:ascii="Times New Roman" w:hAnsi="Times New Roman" w:cs="Times New Roman"/>
+          <w:sz w:val="28"/>
+          <w:szCs w:val="28"/>
+        </w:rPr>
+        <w:t>агрумента</w:t>
       </w:r>
       <w:proofErr w:type="spellEnd"/>
       <w:r>
@@ -1916,16 +1650,79 @@
           <w:sz w:val="28"/>
           <w:szCs w:val="28"/>
         </w:rPr>
-        <w:t>(</w:t>
-      </w:r>
-      <w:proofErr w:type="gramEnd"/>
-      <w:r>
-        <w:rPr>
-          <w:rFonts w:ascii="Times New Roman" w:hAnsi="Times New Roman" w:cs="Times New Roman"/>
-          <w:sz w:val="28"/>
-          <w:szCs w:val="28"/>
-        </w:rPr>
-        <w:t>), принимающую два аргумента: начало и конец диапазона, и возвращающую массив, который содержит все числа из диапазона, включая начальное и конечное. Третий необязательный аргумент функции</w:t>
+        <w:t xml:space="preserve"> – массив, </w:t>
+      </w:r>
+      <w:r>
+        <w:rPr>
+          <w:rFonts w:ascii="Times New Roman" w:hAnsi="Times New Roman" w:cs="Times New Roman"/>
+          <w:sz w:val="28"/>
+          <w:szCs w:val="28"/>
+        </w:rPr>
+        <w:t>сортир</w:t>
+      </w:r>
+      <w:r>
+        <w:rPr>
+          <w:rFonts w:ascii="Times New Roman" w:hAnsi="Times New Roman" w:cs="Times New Roman"/>
+          <w:sz w:val="28"/>
+          <w:szCs w:val="28"/>
+        </w:rPr>
+        <w:t>ует</w:t>
+      </w:r>
+      <w:r>
+        <w:rPr>
+          <w:rFonts w:ascii="Times New Roman" w:hAnsi="Times New Roman" w:cs="Times New Roman"/>
+          <w:sz w:val="28"/>
+          <w:szCs w:val="28"/>
+        </w:rPr>
+        <w:t xml:space="preserve"> элементы</w:t>
+      </w:r>
+      <w:r>
+        <w:rPr>
+          <w:rFonts w:ascii="Times New Roman" w:hAnsi="Times New Roman" w:cs="Times New Roman"/>
+          <w:sz w:val="28"/>
+          <w:szCs w:val="28"/>
+        </w:rPr>
+        <w:t xml:space="preserve"> и </w:t>
+      </w:r>
+      <w:r>
+        <w:rPr>
+          <w:rFonts w:ascii="Times New Roman" w:hAnsi="Times New Roman" w:cs="Times New Roman"/>
+          <w:sz w:val="28"/>
+          <w:szCs w:val="28"/>
+        </w:rPr>
+        <w:t>созд</w:t>
+      </w:r>
+      <w:r>
+        <w:rPr>
+          <w:rFonts w:ascii="Times New Roman" w:hAnsi="Times New Roman" w:cs="Times New Roman"/>
+          <w:sz w:val="28"/>
+          <w:szCs w:val="28"/>
+        </w:rPr>
+        <w:t>а</w:t>
+      </w:r>
+      <w:r>
+        <w:rPr>
+          <w:rFonts w:ascii="Times New Roman" w:hAnsi="Times New Roman" w:cs="Times New Roman"/>
+          <w:sz w:val="28"/>
+          <w:szCs w:val="28"/>
+        </w:rPr>
+        <w:t>ет</w:t>
+      </w:r>
+      <w:r>
+        <w:rPr>
+          <w:rFonts w:ascii="Times New Roman" w:hAnsi="Times New Roman" w:cs="Times New Roman"/>
+          <w:sz w:val="28"/>
+          <w:szCs w:val="28"/>
+        </w:rPr>
+        <w:t xml:space="preserve"> новые массив</w:t>
+      </w:r>
+      <w:r>
+        <w:rPr>
+          <w:rFonts w:ascii="Times New Roman" w:hAnsi="Times New Roman" w:cs="Times New Roman"/>
+          <w:sz w:val="28"/>
+          <w:szCs w:val="28"/>
+        </w:rPr>
+        <w:t>ы для каждого типа данных</w:t>
       </w:r>
       <w:r>
         <w:rPr>
@@ -1941,38 +1738,59 @@
           <w:sz w:val="28"/>
           <w:szCs w:val="28"/>
         </w:rPr>
-        <w:t xml:space="preserve">– шаг для построения массива. </w:t>
-      </w:r>
-    </w:p>
-    <w:p>
-      <w:pPr>
-        <w:pStyle w:val="a3"/>
-        <w:spacing w:after="0" w:line="360" w:lineRule="auto"/>
-        <w:ind w:left="0" w:firstLine="709"/>
-        <w:jc w:val="both"/>
-        <w:rPr>
-          <w:rFonts w:ascii="Times New Roman" w:hAnsi="Times New Roman" w:cs="Times New Roman"/>
-          <w:sz w:val="28"/>
-          <w:szCs w:val="28"/>
-        </w:rPr>
-      </w:pPr>
-      <w:r>
-        <w:rPr>
-          <w:rFonts w:ascii="Times New Roman" w:hAnsi="Times New Roman" w:cs="Times New Roman"/>
-          <w:sz w:val="28"/>
-          <w:szCs w:val="28"/>
-        </w:rPr>
-        <w:t xml:space="preserve">Убедитесь, что функция работает с отрицательным шагом: например, </w:t>
+        <w:t xml:space="preserve">находящихся в исходном массиве (исключая нули, </w:t>
+      </w:r>
+      <w:r>
+        <w:rPr>
+          <w:rFonts w:ascii="Times New Roman" w:hAnsi="Times New Roman" w:cs="Times New Roman"/>
+          <w:sz w:val="28"/>
+          <w:szCs w:val="28"/>
+          <w:lang w:val="en-US"/>
+        </w:rPr>
+        <w:t>null</w:t>
+      </w:r>
+      <w:r>
+        <w:rPr>
+          <w:rFonts w:ascii="Times New Roman" w:hAnsi="Times New Roman" w:cs="Times New Roman"/>
+          <w:sz w:val="28"/>
+          <w:szCs w:val="28"/>
+        </w:rPr>
+        <w:t>,</w:t>
+      </w:r>
+      <w:r>
+        <w:rPr>
+          <w:rFonts w:ascii="Times New Roman" w:hAnsi="Times New Roman" w:cs="Times New Roman"/>
+          <w:sz w:val="28"/>
+          <w:szCs w:val="28"/>
+        </w:rPr>
+        <w:t xml:space="preserve"> </w:t>
+      </w:r>
+      <w:r>
+        <w:rPr>
+          <w:rFonts w:ascii="Times New Roman" w:hAnsi="Times New Roman" w:cs="Times New Roman"/>
+          <w:sz w:val="28"/>
+          <w:szCs w:val="28"/>
+          <w:lang w:val="en-US"/>
+        </w:rPr>
+        <w:t>undefined</w:t>
+      </w:r>
+      <w:r>
+        <w:rPr>
+          <w:rFonts w:ascii="Times New Roman" w:hAnsi="Times New Roman" w:cs="Times New Roman"/>
+          <w:sz w:val="28"/>
+          <w:szCs w:val="28"/>
+        </w:rPr>
+        <w:t xml:space="preserve"> и </w:t>
       </w:r>
       <w:proofErr w:type="spellStart"/>
-      <w:proofErr w:type="gramStart"/>
-      <w:r>
-        <w:rPr>
-          <w:rFonts w:ascii="Times New Roman" w:hAnsi="Times New Roman" w:cs="Times New Roman"/>
-          <w:sz w:val="28"/>
-          <w:szCs w:val="28"/>
-        </w:rPr>
-        <w:t>getArrayOfRange</w:t>
+      <w:r>
+        <w:rPr>
+          <w:rFonts w:ascii="Times New Roman" w:hAnsi="Times New Roman" w:cs="Times New Roman"/>
+          <w:sz w:val="28"/>
+          <w:szCs w:val="28"/>
+          <w:lang w:val="en-US"/>
+        </w:rPr>
+        <w:t>boolean</w:t>
       </w:r>
       <w:proofErr w:type="spellEnd"/>
       <w:r>
@@ -1981,413 +1799,7 @@
           <w:sz w:val="28"/>
           <w:szCs w:val="28"/>
         </w:rPr>
-        <w:t>(</w:t>
-      </w:r>
-      <w:proofErr w:type="gramEnd"/>
-      <w:r>
-        <w:rPr>
-          <w:rFonts w:ascii="Times New Roman" w:hAnsi="Times New Roman" w:cs="Times New Roman"/>
-          <w:sz w:val="28"/>
-          <w:szCs w:val="28"/>
-        </w:rPr>
-        <w:t>5, 2, -1) возвращает [5, 4, 3, 2]</w:t>
-      </w:r>
-      <w:r>
-        <w:rPr>
-          <w:rFonts w:ascii="Times New Roman" w:hAnsi="Times New Roman" w:cs="Times New Roman"/>
-          <w:sz w:val="28"/>
-          <w:szCs w:val="28"/>
-        </w:rPr>
-        <w:t>.</w:t>
-      </w:r>
-    </w:p>
-    <w:p>
-      <w:pPr>
-        <w:pStyle w:val="a3"/>
-        <w:spacing w:after="0" w:line="360" w:lineRule="auto"/>
-        <w:ind w:left="0" w:firstLine="709"/>
-        <w:jc w:val="both"/>
-        <w:rPr>
-          <w:rFonts w:ascii="Times New Roman" w:hAnsi="Times New Roman" w:cs="Times New Roman"/>
-          <w:sz w:val="28"/>
-          <w:szCs w:val="28"/>
-        </w:rPr>
-      </w:pPr>
-      <w:r>
-        <w:rPr>
-          <w:rFonts w:ascii="Times New Roman" w:hAnsi="Times New Roman" w:cs="Times New Roman"/>
-          <w:sz w:val="28"/>
-          <w:szCs w:val="28"/>
-        </w:rPr>
-        <w:t xml:space="preserve">На </w:t>
-      </w:r>
-      <w:r>
-        <w:rPr>
-          <w:rFonts w:ascii="Times New Roman" w:hAnsi="Times New Roman" w:cs="Times New Roman"/>
-          <w:sz w:val="28"/>
-          <w:szCs w:val="28"/>
-          <w:lang w:val="en-US"/>
-        </w:rPr>
-        <w:t>html</w:t>
-      </w:r>
-      <w:r>
-        <w:rPr>
-          <w:rFonts w:ascii="Times New Roman" w:hAnsi="Times New Roman" w:cs="Times New Roman"/>
-          <w:sz w:val="28"/>
-          <w:szCs w:val="28"/>
-        </w:rPr>
-        <w:t>-</w:t>
-      </w:r>
-      <w:r>
-        <w:rPr>
-          <w:rFonts w:ascii="Times New Roman" w:hAnsi="Times New Roman" w:cs="Times New Roman"/>
-          <w:sz w:val="28"/>
-          <w:szCs w:val="28"/>
-        </w:rPr>
-        <w:t>странице определить поля ввода начального, конечного значения и шага, после выполнения вывести результат на страницу.</w:t>
-      </w:r>
-    </w:p>
-    <w:p>
-      <w:pPr>
-        <w:pStyle w:val="a3"/>
-        <w:numPr>
-          <w:ilvl w:val="0"/>
-          <w:numId w:val="2"/>
-        </w:numPr>
-        <w:spacing w:after="0" w:line="360" w:lineRule="auto"/>
-        <w:ind w:left="0" w:firstLine="992"/>
-        <w:jc w:val="both"/>
-        <w:rPr>
-          <w:rFonts w:ascii="Times New Roman" w:hAnsi="Times New Roman" w:cs="Times New Roman"/>
-          <w:sz w:val="28"/>
-          <w:szCs w:val="28"/>
-        </w:rPr>
-      </w:pPr>
-      <w:r>
-        <w:rPr>
-          <w:rFonts w:ascii="Times New Roman" w:hAnsi="Times New Roman" w:cs="Times New Roman"/>
-          <w:sz w:val="28"/>
-          <w:szCs w:val="28"/>
-        </w:rPr>
-        <w:t>Создать функцию, которая выведет количество гласных и согласных в строке (латиница). Использовать регулярные выражения</w:t>
-      </w:r>
-      <w:r>
-        <w:rPr>
-          <w:rFonts w:ascii="Times New Roman" w:hAnsi="Times New Roman" w:cs="Times New Roman"/>
-          <w:sz w:val="28"/>
-          <w:szCs w:val="28"/>
-        </w:rPr>
-        <w:t>.</w:t>
-      </w:r>
-    </w:p>
-    <w:p>
-      <w:pPr>
-        <w:spacing w:after="0" w:line="360" w:lineRule="auto"/>
-        <w:ind w:firstLine="709"/>
-        <w:jc w:val="both"/>
-        <w:rPr>
-          <w:rFonts w:ascii="Times New Roman" w:hAnsi="Times New Roman" w:cs="Times New Roman"/>
-          <w:sz w:val="28"/>
-          <w:szCs w:val="28"/>
-        </w:rPr>
-      </w:pPr>
-      <w:r>
-        <w:rPr>
-          <w:rFonts w:ascii="Times New Roman" w:hAnsi="Times New Roman" w:cs="Times New Roman"/>
-          <w:sz w:val="28"/>
-          <w:szCs w:val="28"/>
-        </w:rPr>
-        <w:t>После определить на странице поле ввода, под ним отображать текущее кол-во гласных и согласных.</w:t>
-      </w:r>
-      <w:r>
-        <w:rPr>
-          <w:rFonts w:ascii="Times New Roman" w:hAnsi="Times New Roman" w:cs="Times New Roman"/>
-          <w:sz w:val="28"/>
-          <w:szCs w:val="28"/>
-        </w:rPr>
-        <w:t xml:space="preserve"> (Значения должны обновляться при каждом изменении в поле ввода) </w:t>
-      </w:r>
-    </w:p>
-    <w:p>
-      <w:pPr>
-        <w:pStyle w:val="a3"/>
-        <w:numPr>
-          <w:ilvl w:val="0"/>
-          <w:numId w:val="2"/>
-        </w:numPr>
-        <w:spacing w:after="0" w:line="360" w:lineRule="auto"/>
-        <w:ind w:left="0" w:firstLine="992"/>
-        <w:jc w:val="both"/>
-        <w:rPr>
-          <w:rFonts w:ascii="Times New Roman" w:hAnsi="Times New Roman" w:cs="Times New Roman"/>
-          <w:sz w:val="28"/>
-          <w:szCs w:val="28"/>
-        </w:rPr>
-      </w:pPr>
-      <w:r>
-        <w:rPr>
-          <w:rFonts w:ascii="Times New Roman" w:hAnsi="Times New Roman" w:cs="Times New Roman"/>
-          <w:sz w:val="28"/>
-          <w:szCs w:val="28"/>
-        </w:rPr>
-        <w:t xml:space="preserve">Напишите </w:t>
-      </w:r>
-      <w:r>
-        <w:rPr>
-          <w:rFonts w:ascii="Times New Roman" w:hAnsi="Times New Roman" w:cs="Times New Roman"/>
-          <w:sz w:val="28"/>
-          <w:szCs w:val="28"/>
-        </w:rPr>
-        <w:t>функцию</w:t>
-      </w:r>
-      <w:r>
-        <w:rPr>
-          <w:rFonts w:ascii="Times New Roman" w:hAnsi="Times New Roman" w:cs="Times New Roman"/>
-          <w:sz w:val="28"/>
-          <w:szCs w:val="28"/>
-        </w:rPr>
-        <w:t xml:space="preserve">, которая выводит </w:t>
-      </w:r>
-      <w:r>
-        <w:rPr>
-          <w:rFonts w:ascii="Times New Roman" w:hAnsi="Times New Roman" w:cs="Times New Roman"/>
-          <w:sz w:val="28"/>
-          <w:szCs w:val="28"/>
-        </w:rPr>
-        <w:t xml:space="preserve">на страницу элемент – </w:t>
-      </w:r>
-      <w:r>
-        <w:rPr>
-          <w:rFonts w:ascii="Times New Roman" w:hAnsi="Times New Roman" w:cs="Times New Roman"/>
-          <w:sz w:val="28"/>
-          <w:szCs w:val="28"/>
-        </w:rPr>
-        <w:t>числ</w:t>
-      </w:r>
-      <w:r>
-        <w:rPr>
-          <w:rFonts w:ascii="Times New Roman" w:hAnsi="Times New Roman" w:cs="Times New Roman"/>
-          <w:sz w:val="28"/>
-          <w:szCs w:val="28"/>
-        </w:rPr>
-        <w:t>о</w:t>
-      </w:r>
-      <w:r>
-        <w:rPr>
-          <w:rFonts w:ascii="Times New Roman" w:hAnsi="Times New Roman" w:cs="Times New Roman"/>
-          <w:sz w:val="28"/>
-          <w:szCs w:val="28"/>
-        </w:rPr>
-        <w:t xml:space="preserve"> от 1 до 100, с двумя исключениями. </w:t>
-      </w:r>
-    </w:p>
-    <w:p>
-      <w:pPr>
-        <w:pStyle w:val="a3"/>
-        <w:numPr>
-          <w:ilvl w:val="0"/>
-          <w:numId w:val="7"/>
-        </w:numPr>
-        <w:spacing w:after="0" w:line="360" w:lineRule="auto"/>
-        <w:ind w:left="0" w:firstLine="1134"/>
-        <w:jc w:val="both"/>
-        <w:rPr>
-          <w:rFonts w:ascii="Times New Roman" w:hAnsi="Times New Roman" w:cs="Times New Roman"/>
-          <w:sz w:val="28"/>
-          <w:szCs w:val="28"/>
-        </w:rPr>
-      </w:pPr>
-      <w:r>
-        <w:rPr>
-          <w:rFonts w:ascii="Times New Roman" w:hAnsi="Times New Roman" w:cs="Times New Roman"/>
-          <w:sz w:val="28"/>
-          <w:szCs w:val="28"/>
-        </w:rPr>
-        <w:t xml:space="preserve">Для чисел, нацело делящихся на </w:t>
-      </w:r>
-      <w:r>
-        <w:rPr>
-          <w:rFonts w:ascii="Times New Roman" w:hAnsi="Times New Roman" w:cs="Times New Roman"/>
-          <w:sz w:val="28"/>
-          <w:szCs w:val="28"/>
-          <w:lang w:val="en-US"/>
-        </w:rPr>
-        <w:t>N</w:t>
-      </w:r>
-      <w:r>
-        <w:rPr>
-          <w:rFonts w:ascii="Times New Roman" w:hAnsi="Times New Roman" w:cs="Times New Roman"/>
-          <w:sz w:val="28"/>
-          <w:szCs w:val="28"/>
-        </w:rPr>
-        <w:t>, она должна выводить</w:t>
-      </w:r>
-      <w:r>
-        <w:rPr>
-          <w:rFonts w:ascii="Times New Roman" w:hAnsi="Times New Roman" w:cs="Times New Roman"/>
-          <w:sz w:val="28"/>
-          <w:szCs w:val="28"/>
-        </w:rPr>
-        <w:t xml:space="preserve"> текущее число </w:t>
-      </w:r>
-      <w:r>
-        <w:rPr>
-          <w:rFonts w:ascii="Times New Roman" w:hAnsi="Times New Roman" w:cs="Times New Roman"/>
-          <w:sz w:val="28"/>
-          <w:szCs w:val="28"/>
-        </w:rPr>
-        <w:t>и текст</w:t>
-      </w:r>
-      <w:r>
-        <w:rPr>
-          <w:rFonts w:ascii="Times New Roman" w:hAnsi="Times New Roman" w:cs="Times New Roman"/>
-          <w:sz w:val="28"/>
-          <w:szCs w:val="28"/>
-        </w:rPr>
-        <w:t xml:space="preserve"> ‘</w:t>
-      </w:r>
-      <w:proofErr w:type="spellStart"/>
-      <w:r>
-        <w:rPr>
-          <w:rFonts w:ascii="Times New Roman" w:hAnsi="Times New Roman" w:cs="Times New Roman"/>
-          <w:sz w:val="28"/>
-          <w:szCs w:val="28"/>
-        </w:rPr>
-        <w:t>Fizz</w:t>
-      </w:r>
-      <w:proofErr w:type="spellEnd"/>
-      <w:r>
-        <w:rPr>
-          <w:rFonts w:ascii="Times New Roman" w:hAnsi="Times New Roman" w:cs="Times New Roman"/>
-          <w:sz w:val="28"/>
-          <w:szCs w:val="28"/>
-        </w:rPr>
-        <w:t>’</w:t>
-      </w:r>
-      <w:r>
-        <w:rPr>
-          <w:rFonts w:ascii="Times New Roman" w:hAnsi="Times New Roman" w:cs="Times New Roman"/>
-          <w:sz w:val="28"/>
-          <w:szCs w:val="28"/>
-        </w:rPr>
-        <w:t xml:space="preserve"> с оранжевым фоном</w:t>
-      </w:r>
-    </w:p>
-    <w:p>
-      <w:pPr>
-        <w:pStyle w:val="a3"/>
-        <w:numPr>
-          <w:ilvl w:val="0"/>
-          <w:numId w:val="7"/>
-        </w:numPr>
-        <w:spacing w:after="0" w:line="360" w:lineRule="auto"/>
-        <w:ind w:left="0" w:firstLine="1134"/>
-        <w:jc w:val="both"/>
-        <w:rPr>
-          <w:rFonts w:ascii="Times New Roman" w:hAnsi="Times New Roman" w:cs="Times New Roman"/>
-          <w:sz w:val="28"/>
-          <w:szCs w:val="28"/>
-        </w:rPr>
-      </w:pPr>
-      <w:r>
-        <w:rPr>
-          <w:rFonts w:ascii="Times New Roman" w:hAnsi="Times New Roman" w:cs="Times New Roman"/>
-          <w:sz w:val="28"/>
-          <w:szCs w:val="28"/>
-        </w:rPr>
-        <w:t>Для</w:t>
-      </w:r>
-      <w:r>
-        <w:rPr>
-          <w:rFonts w:ascii="Times New Roman" w:hAnsi="Times New Roman" w:cs="Times New Roman"/>
-          <w:sz w:val="28"/>
-          <w:szCs w:val="28"/>
-        </w:rPr>
-        <w:t xml:space="preserve"> чисел, делящихся на </w:t>
-      </w:r>
-      <w:r>
-        <w:rPr>
-          <w:rFonts w:ascii="Times New Roman" w:hAnsi="Times New Roman" w:cs="Times New Roman"/>
-          <w:sz w:val="28"/>
-          <w:szCs w:val="28"/>
-          <w:lang w:val="en-US"/>
-        </w:rPr>
-        <w:t>K</w:t>
-      </w:r>
-      <w:r>
-        <w:rPr>
-          <w:rFonts w:ascii="Times New Roman" w:hAnsi="Times New Roman" w:cs="Times New Roman"/>
-          <w:sz w:val="28"/>
-          <w:szCs w:val="28"/>
-        </w:rPr>
-        <w:t xml:space="preserve"> (но не на </w:t>
-      </w:r>
-      <w:r>
-        <w:rPr>
-          <w:rFonts w:ascii="Times New Roman" w:hAnsi="Times New Roman" w:cs="Times New Roman"/>
-          <w:sz w:val="28"/>
-          <w:szCs w:val="28"/>
-          <w:lang w:val="en-US"/>
-        </w:rPr>
-        <w:t>N</w:t>
-      </w:r>
-      <w:r>
-        <w:rPr>
-          <w:rFonts w:ascii="Times New Roman" w:hAnsi="Times New Roman" w:cs="Times New Roman"/>
-          <w:sz w:val="28"/>
-          <w:szCs w:val="28"/>
-        </w:rPr>
-        <w:t xml:space="preserve">) – </w:t>
-      </w:r>
-      <w:r>
-        <w:rPr>
-          <w:rFonts w:ascii="Times New Roman" w:hAnsi="Times New Roman" w:cs="Times New Roman"/>
-          <w:sz w:val="28"/>
-          <w:szCs w:val="28"/>
-        </w:rPr>
-        <w:t xml:space="preserve">число и текст </w:t>
-      </w:r>
-      <w:r>
-        <w:rPr>
-          <w:rFonts w:ascii="Times New Roman" w:hAnsi="Times New Roman" w:cs="Times New Roman"/>
-          <w:sz w:val="28"/>
-          <w:szCs w:val="28"/>
-        </w:rPr>
-        <w:t>‘</w:t>
-      </w:r>
-      <w:proofErr w:type="spellStart"/>
-      <w:r>
-        <w:rPr>
-          <w:rFonts w:ascii="Times New Roman" w:hAnsi="Times New Roman" w:cs="Times New Roman"/>
-          <w:sz w:val="28"/>
-          <w:szCs w:val="28"/>
-        </w:rPr>
-        <w:t>Buzz</w:t>
-      </w:r>
-      <w:proofErr w:type="spellEnd"/>
-      <w:r>
-        <w:rPr>
-          <w:rFonts w:ascii="Times New Roman" w:hAnsi="Times New Roman" w:cs="Times New Roman"/>
-          <w:sz w:val="28"/>
-          <w:szCs w:val="28"/>
-        </w:rPr>
-        <w:t>’</w:t>
-      </w:r>
-      <w:r>
-        <w:rPr>
-          <w:rFonts w:ascii="Times New Roman" w:hAnsi="Times New Roman" w:cs="Times New Roman"/>
-          <w:sz w:val="28"/>
-          <w:szCs w:val="28"/>
-        </w:rPr>
-        <w:t xml:space="preserve"> с красным фоном</w:t>
-      </w:r>
-      <w:r>
-        <w:rPr>
-          <w:rFonts w:ascii="Times New Roman" w:hAnsi="Times New Roman" w:cs="Times New Roman"/>
-          <w:sz w:val="28"/>
-          <w:szCs w:val="28"/>
-        </w:rPr>
-        <w:t>.</w:t>
+        <w:t xml:space="preserve"> – их поместить в отдельный массив для мусора).</w:t>
       </w:r>
       <w:r>
         <w:rPr>
@@ -2397,233 +1809,30 @@
         </w:rPr>
         <w:t xml:space="preserve"> </w:t>
       </w:r>
-    </w:p>
-    <w:p>
-      <w:pPr>
-        <w:spacing w:after="0" w:line="360" w:lineRule="auto"/>
-        <w:ind w:firstLine="709"/>
-        <w:jc w:val="both"/>
-        <w:rPr>
-          <w:rFonts w:ascii="Times New Roman" w:hAnsi="Times New Roman" w:cs="Times New Roman"/>
-          <w:b/>
-          <w:sz w:val="28"/>
-          <w:szCs w:val="28"/>
-        </w:rPr>
-      </w:pPr>
-      <w:r>
-        <w:rPr>
-          <w:rFonts w:ascii="Times New Roman" w:hAnsi="Times New Roman" w:cs="Times New Roman"/>
-          <w:sz w:val="28"/>
-          <w:szCs w:val="28"/>
-        </w:rPr>
-        <w:t>Когда сумеете – исправьте её так, чтобы она выводила</w:t>
-      </w:r>
-      <w:r>
-        <w:rPr>
-          <w:rFonts w:ascii="Times New Roman" w:hAnsi="Times New Roman" w:cs="Times New Roman"/>
-          <w:sz w:val="28"/>
-          <w:szCs w:val="28"/>
-        </w:rPr>
-        <w:t xml:space="preserve"> число и текст</w:t>
-      </w:r>
-      <w:r>
-        <w:rPr>
-          <w:rFonts w:ascii="Times New Roman" w:hAnsi="Times New Roman" w:cs="Times New Roman"/>
-          <w:sz w:val="28"/>
-          <w:szCs w:val="28"/>
-        </w:rPr>
-        <w:t xml:space="preserve"> «</w:t>
-      </w:r>
-      <w:proofErr w:type="spellStart"/>
-      <w:r>
-        <w:rPr>
-          <w:rFonts w:ascii="Times New Roman" w:hAnsi="Times New Roman" w:cs="Times New Roman"/>
-          <w:sz w:val="28"/>
-          <w:szCs w:val="28"/>
-        </w:rPr>
-        <w:t>FizzBuzz</w:t>
-      </w:r>
-      <w:proofErr w:type="spellEnd"/>
-      <w:r>
-        <w:rPr>
-          <w:rFonts w:ascii="Times New Roman" w:hAnsi="Times New Roman" w:cs="Times New Roman"/>
-          <w:sz w:val="28"/>
-          <w:szCs w:val="28"/>
-        </w:rPr>
-        <w:t>»</w:t>
-      </w:r>
-      <w:r>
-        <w:rPr>
-          <w:rFonts w:ascii="Times New Roman" w:hAnsi="Times New Roman" w:cs="Times New Roman"/>
-          <w:sz w:val="28"/>
-          <w:szCs w:val="28"/>
-        </w:rPr>
-        <w:t xml:space="preserve"> с зеленым фоном</w:t>
-      </w:r>
-      <w:r>
-        <w:rPr>
-          <w:rFonts w:ascii="Times New Roman" w:hAnsi="Times New Roman" w:cs="Times New Roman"/>
-          <w:sz w:val="28"/>
-          <w:szCs w:val="28"/>
-        </w:rPr>
-        <w:t xml:space="preserve"> для всех чисел, которые делятся и на </w:t>
-      </w:r>
-      <w:r>
-        <w:rPr>
-          <w:rFonts w:ascii="Times New Roman" w:hAnsi="Times New Roman" w:cs="Times New Roman"/>
-          <w:sz w:val="28"/>
-          <w:szCs w:val="28"/>
-          <w:lang w:val="en-US"/>
-        </w:rPr>
-        <w:t>N</w:t>
-      </w:r>
-      <w:r>
-        <w:rPr>
-          <w:rFonts w:ascii="Times New Roman" w:hAnsi="Times New Roman" w:cs="Times New Roman"/>
-          <w:sz w:val="28"/>
-          <w:szCs w:val="28"/>
-        </w:rPr>
-        <w:t>,</w:t>
-      </w:r>
-      <w:r>
-        <w:rPr>
-          <w:rFonts w:ascii="Times New Roman" w:hAnsi="Times New Roman" w:cs="Times New Roman"/>
-          <w:sz w:val="28"/>
-          <w:szCs w:val="28"/>
-        </w:rPr>
-        <w:t xml:space="preserve"> и на </w:t>
-      </w:r>
-      <w:r>
-        <w:rPr>
-          <w:rFonts w:ascii="Times New Roman" w:hAnsi="Times New Roman" w:cs="Times New Roman"/>
-          <w:sz w:val="28"/>
-          <w:szCs w:val="28"/>
-          <w:lang w:val="en-US"/>
-        </w:rPr>
-        <w:t>K</w:t>
-      </w:r>
-      <w:r>
-        <w:rPr>
-          <w:rFonts w:ascii="Times New Roman" w:hAnsi="Times New Roman" w:cs="Times New Roman"/>
-          <w:sz w:val="28"/>
-          <w:szCs w:val="28"/>
-        </w:rPr>
-        <w:t>.</w:t>
-      </w:r>
-      <w:r>
-        <w:rPr>
-          <w:rFonts w:ascii="Times New Roman" w:hAnsi="Times New Roman" w:cs="Times New Roman"/>
-          <w:sz w:val="28"/>
-          <w:szCs w:val="28"/>
-        </w:rPr>
-        <w:t xml:space="preserve"> </w:t>
-      </w:r>
-      <w:r>
-        <w:rPr>
-          <w:rFonts w:ascii="Times New Roman" w:hAnsi="Times New Roman" w:cs="Times New Roman"/>
-          <w:b/>
-          <w:sz w:val="28"/>
-          <w:szCs w:val="28"/>
-        </w:rPr>
-        <w:t xml:space="preserve">Значения </w:t>
-      </w:r>
-      <w:r>
-        <w:rPr>
-          <w:rFonts w:ascii="Times New Roman" w:hAnsi="Times New Roman" w:cs="Times New Roman"/>
-          <w:b/>
-          <w:sz w:val="28"/>
-          <w:szCs w:val="28"/>
-          <w:lang w:val="en-US"/>
-        </w:rPr>
-        <w:t>N</w:t>
-      </w:r>
-      <w:r>
-        <w:rPr>
-          <w:rFonts w:ascii="Times New Roman" w:hAnsi="Times New Roman" w:cs="Times New Roman"/>
-          <w:b/>
-          <w:sz w:val="28"/>
-          <w:szCs w:val="28"/>
-        </w:rPr>
-        <w:t xml:space="preserve"> и </w:t>
-      </w:r>
-      <w:r>
-        <w:rPr>
-          <w:rFonts w:ascii="Times New Roman" w:hAnsi="Times New Roman" w:cs="Times New Roman"/>
-          <w:b/>
-          <w:sz w:val="28"/>
-          <w:szCs w:val="28"/>
-          <w:lang w:val="en-US"/>
-        </w:rPr>
-        <w:t>K</w:t>
-      </w:r>
-      <w:r>
-        <w:rPr>
-          <w:rFonts w:ascii="Times New Roman" w:hAnsi="Times New Roman" w:cs="Times New Roman"/>
-          <w:b/>
-          <w:sz w:val="28"/>
-          <w:szCs w:val="28"/>
-        </w:rPr>
-        <w:t xml:space="preserve"> должны вводиться пользователем.</w:t>
-      </w:r>
-    </w:p>
-    <w:p>
-      <w:pPr>
-        <w:pStyle w:val="a3"/>
-        <w:numPr>
-          <w:ilvl w:val="0"/>
-          <w:numId w:val="2"/>
-        </w:numPr>
-        <w:spacing w:after="0" w:line="360" w:lineRule="auto"/>
-        <w:ind w:left="0" w:firstLine="992"/>
-        <w:jc w:val="both"/>
-        <w:rPr>
-          <w:rFonts w:ascii="Times New Roman" w:hAnsi="Times New Roman" w:cs="Times New Roman"/>
-          <w:sz w:val="28"/>
-          <w:szCs w:val="28"/>
-        </w:rPr>
-      </w:pPr>
-      <w:r>
-        <w:rPr>
-          <w:rFonts w:ascii="Times New Roman" w:hAnsi="Times New Roman" w:cs="Times New Roman"/>
-          <w:sz w:val="28"/>
-          <w:szCs w:val="28"/>
-        </w:rPr>
-        <w:t>Напишите функцию, которая создает</w:t>
-      </w:r>
-      <w:r>
-        <w:rPr>
-          <w:rFonts w:ascii="Times New Roman" w:hAnsi="Times New Roman" w:cs="Times New Roman"/>
-          <w:sz w:val="28"/>
-          <w:szCs w:val="28"/>
-        </w:rPr>
-        <w:t xml:space="preserve"> на страниц</w:t>
-      </w:r>
-      <w:r>
-        <w:rPr>
-          <w:rFonts w:ascii="Times New Roman" w:hAnsi="Times New Roman" w:cs="Times New Roman"/>
-          <w:sz w:val="28"/>
-          <w:szCs w:val="28"/>
-        </w:rPr>
-        <w:t>е</w:t>
-      </w:r>
-      <w:r>
-        <w:rPr>
-          <w:rFonts w:ascii="Times New Roman" w:hAnsi="Times New Roman" w:cs="Times New Roman"/>
-          <w:sz w:val="28"/>
-          <w:szCs w:val="28"/>
-        </w:rPr>
-        <w:t xml:space="preserve"> таблицу умножения</w:t>
-      </w:r>
-      <w:r>
-        <w:rPr>
-          <w:rFonts w:ascii="Times New Roman" w:hAnsi="Times New Roman" w:cs="Times New Roman"/>
-          <w:sz w:val="28"/>
-          <w:szCs w:val="28"/>
-        </w:rPr>
-        <w:t xml:space="preserve">. </w:t>
-      </w:r>
-      <w:bookmarkStart w:id="0" w:name="_GoBack"/>
-      <w:bookmarkEnd w:id="0"/>
+      <w:r>
+        <w:rPr>
+          <w:rFonts w:ascii="Times New Roman" w:hAnsi="Times New Roman" w:cs="Times New Roman"/>
+          <w:sz w:val="28"/>
+          <w:szCs w:val="28"/>
+        </w:rPr>
+        <w:t>Выве</w:t>
+      </w:r>
+      <w:r>
+        <w:rPr>
+          <w:rFonts w:ascii="Times New Roman" w:hAnsi="Times New Roman" w:cs="Times New Roman"/>
+          <w:sz w:val="28"/>
+          <w:szCs w:val="28"/>
+        </w:rPr>
+        <w:t>сти</w:t>
+      </w:r>
+      <w:r>
+        <w:rPr>
+          <w:rFonts w:ascii="Times New Roman" w:hAnsi="Times New Roman" w:cs="Times New Roman"/>
+          <w:sz w:val="28"/>
+          <w:szCs w:val="28"/>
+        </w:rPr>
+        <w:t xml:space="preserve"> все получившиеся массивы в консоль.</w:t>
+      </w:r>
     </w:p>
     <w:p>
       <w:pPr>
@@ -2633,18 +1842,19 @@
           <w:rFonts w:ascii="Times New Roman" w:hAnsi="Times New Roman" w:cs="Times New Roman"/>
           <w:sz w:val="28"/>
           <w:szCs w:val="28"/>
+          <w:lang w:val="en-US"/>
         </w:rPr>
       </w:pPr>
       <w:r>
         <w:rPr>
           <w:noProof/>
-        </w:rPr>
-        <w:lastRenderedPageBreak/>
+          <w:lang w:eastAsia="ru-RU"/>
+        </w:rPr>
         <w:drawing>
-          <wp:inline distT="0" distB="0" distL="0" distR="0" wp14:anchorId="2F651354" wp14:editId="7E48C194">
-            <wp:extent cx="2590800" cy="3288989"/>
-            <wp:effectExtent l="0" t="0" r="0" b="6985"/>
-            <wp:docPr id="3" name="Рисунок 3"/>
+          <wp:inline distT="0" distB="0" distL="0" distR="0" wp14:anchorId="773F2B35" wp14:editId="4D698AD6">
+            <wp:extent cx="5153025" cy="828675"/>
+            <wp:effectExtent l="0" t="0" r="9525" b="9525"/>
+            <wp:docPr id="2" name="Рисунок 2"/>
             <wp:cNvGraphicFramePr>
               <a:graphicFrameLocks xmlns:a="http://schemas.openxmlformats.org/drawingml/2006/main" noChangeAspect="1"/>
             </wp:cNvGraphicFramePr>
@@ -2664,6 +1874,827 @@
                   <pic:spPr>
                     <a:xfrm>
                       <a:off x="0" y="0"/>
+                      <a:ext cx="5153025" cy="828675"/>
+                    </a:xfrm>
+                    <a:prstGeom prst="rect">
+                      <a:avLst/>
+                    </a:prstGeom>
+                  </pic:spPr>
+                </pic:pic>
+              </a:graphicData>
+            </a:graphic>
+          </wp:inline>
+        </w:drawing>
+      </w:r>
+    </w:p>
+    <w:p>
+      <w:pPr>
+        <w:rPr>
+          <w:rFonts w:ascii="Times New Roman" w:hAnsi="Times New Roman" w:cs="Times New Roman"/>
+          <w:sz w:val="28"/>
+          <w:szCs w:val="28"/>
+          <w:lang w:val="en-US"/>
+        </w:rPr>
+      </w:pPr>
+      <w:r>
+        <w:rPr>
+          <w:rFonts w:ascii="Times New Roman" w:hAnsi="Times New Roman" w:cs="Times New Roman"/>
+          <w:sz w:val="28"/>
+          <w:szCs w:val="28"/>
+          <w:lang w:val="en-US"/>
+        </w:rPr>
+        <w:br w:type="page"/>
+      </w:r>
+    </w:p>
+    <w:p>
+      <w:pPr>
+        <w:pStyle w:val="a3"/>
+        <w:numPr>
+          <w:ilvl w:val="0"/>
+          <w:numId w:val="2"/>
+        </w:numPr>
+        <w:spacing w:after="0" w:line="360" w:lineRule="auto"/>
+        <w:ind w:left="0" w:firstLine="992"/>
+        <w:jc w:val="both"/>
+        <w:rPr>
+          <w:rFonts w:ascii="Times New Roman" w:hAnsi="Times New Roman" w:cs="Times New Roman"/>
+          <w:sz w:val="28"/>
+          <w:szCs w:val="28"/>
+        </w:rPr>
+      </w:pPr>
+      <w:r>
+        <w:rPr>
+          <w:rFonts w:ascii="Times New Roman" w:hAnsi="Times New Roman" w:cs="Times New Roman"/>
+          <w:sz w:val="28"/>
+          <w:szCs w:val="28"/>
+        </w:rPr>
+        <w:lastRenderedPageBreak/>
+        <w:t xml:space="preserve">Напишите функцию </w:t>
+      </w:r>
+      <w:proofErr w:type="spellStart"/>
+      <w:proofErr w:type="gramStart"/>
+      <w:r>
+        <w:rPr>
+          <w:rFonts w:ascii="Times New Roman" w:hAnsi="Times New Roman" w:cs="Times New Roman"/>
+          <w:sz w:val="28"/>
+          <w:szCs w:val="28"/>
+        </w:rPr>
+        <w:t>getArrayOfRange</w:t>
+      </w:r>
+      <w:proofErr w:type="spellEnd"/>
+      <w:r>
+        <w:rPr>
+          <w:rFonts w:ascii="Times New Roman" w:hAnsi="Times New Roman" w:cs="Times New Roman"/>
+          <w:sz w:val="28"/>
+          <w:szCs w:val="28"/>
+        </w:rPr>
+        <w:t>(</w:t>
+      </w:r>
+      <w:proofErr w:type="gramEnd"/>
+      <w:r>
+        <w:rPr>
+          <w:rFonts w:ascii="Times New Roman" w:hAnsi="Times New Roman" w:cs="Times New Roman"/>
+          <w:sz w:val="28"/>
+          <w:szCs w:val="28"/>
+        </w:rPr>
+        <w:t>), принимающую два аргумента: начало и конец диапазона, и возвращающую массив, который содержит все числа из диапазона, включая начальное и конечное. Третий необязательный аргумент функции</w:t>
+      </w:r>
+      <w:r>
+        <w:rPr>
+          <w:rFonts w:ascii="Times New Roman" w:hAnsi="Times New Roman" w:cs="Times New Roman"/>
+          <w:sz w:val="28"/>
+          <w:szCs w:val="28"/>
+        </w:rPr>
+        <w:t xml:space="preserve"> </w:t>
+      </w:r>
+      <w:r>
+        <w:rPr>
+          <w:rFonts w:ascii="Times New Roman" w:hAnsi="Times New Roman" w:cs="Times New Roman"/>
+          <w:sz w:val="28"/>
+          <w:szCs w:val="28"/>
+        </w:rPr>
+        <w:t xml:space="preserve">– шаг для построения массива. </w:t>
+      </w:r>
+    </w:p>
+    <w:p>
+      <w:pPr>
+        <w:pStyle w:val="a3"/>
+        <w:spacing w:after="0" w:line="360" w:lineRule="auto"/>
+        <w:ind w:left="0" w:firstLine="709"/>
+        <w:jc w:val="both"/>
+        <w:rPr>
+          <w:rFonts w:ascii="Times New Roman" w:hAnsi="Times New Roman" w:cs="Times New Roman"/>
+          <w:sz w:val="28"/>
+          <w:szCs w:val="28"/>
+        </w:rPr>
+      </w:pPr>
+      <w:r>
+        <w:rPr>
+          <w:rFonts w:ascii="Times New Roman" w:hAnsi="Times New Roman" w:cs="Times New Roman"/>
+          <w:sz w:val="28"/>
+          <w:szCs w:val="28"/>
+        </w:rPr>
+        <w:t xml:space="preserve">Убедитесь, что функция работает с отрицательным шагом: например, </w:t>
+      </w:r>
+      <w:proofErr w:type="spellStart"/>
+      <w:proofErr w:type="gramStart"/>
+      <w:r>
+        <w:rPr>
+          <w:rFonts w:ascii="Times New Roman" w:hAnsi="Times New Roman" w:cs="Times New Roman"/>
+          <w:sz w:val="28"/>
+          <w:szCs w:val="28"/>
+        </w:rPr>
+        <w:t>getArrayOfRange</w:t>
+      </w:r>
+      <w:proofErr w:type="spellEnd"/>
+      <w:r>
+        <w:rPr>
+          <w:rFonts w:ascii="Times New Roman" w:hAnsi="Times New Roman" w:cs="Times New Roman"/>
+          <w:sz w:val="28"/>
+          <w:szCs w:val="28"/>
+        </w:rPr>
+        <w:t>(</w:t>
+      </w:r>
+      <w:proofErr w:type="gramEnd"/>
+      <w:r>
+        <w:rPr>
+          <w:rFonts w:ascii="Times New Roman" w:hAnsi="Times New Roman" w:cs="Times New Roman"/>
+          <w:sz w:val="28"/>
+          <w:szCs w:val="28"/>
+        </w:rPr>
+        <w:t>5, 2, -1) возвращает [5, 4, 3, 2]</w:t>
+      </w:r>
+      <w:r>
+        <w:rPr>
+          <w:rFonts w:ascii="Times New Roman" w:hAnsi="Times New Roman" w:cs="Times New Roman"/>
+          <w:sz w:val="28"/>
+          <w:szCs w:val="28"/>
+        </w:rPr>
+        <w:t>.</w:t>
+      </w:r>
+    </w:p>
+    <w:p>
+      <w:pPr>
+        <w:pStyle w:val="a3"/>
+        <w:spacing w:after="0" w:line="360" w:lineRule="auto"/>
+        <w:ind w:left="0" w:firstLine="709"/>
+        <w:jc w:val="both"/>
+        <w:rPr>
+          <w:rFonts w:ascii="Times New Roman" w:hAnsi="Times New Roman" w:cs="Times New Roman"/>
+          <w:sz w:val="28"/>
+          <w:szCs w:val="28"/>
+        </w:rPr>
+      </w:pPr>
+      <w:r>
+        <w:rPr>
+          <w:rFonts w:ascii="Times New Roman" w:hAnsi="Times New Roman" w:cs="Times New Roman"/>
+          <w:sz w:val="28"/>
+          <w:szCs w:val="28"/>
+        </w:rPr>
+        <w:t xml:space="preserve">На </w:t>
+      </w:r>
+      <w:r>
+        <w:rPr>
+          <w:rFonts w:ascii="Times New Roman" w:hAnsi="Times New Roman" w:cs="Times New Roman"/>
+          <w:sz w:val="28"/>
+          <w:szCs w:val="28"/>
+          <w:lang w:val="en-US"/>
+        </w:rPr>
+        <w:t>html</w:t>
+      </w:r>
+      <w:r>
+        <w:rPr>
+          <w:rFonts w:ascii="Times New Roman" w:hAnsi="Times New Roman" w:cs="Times New Roman"/>
+          <w:sz w:val="28"/>
+          <w:szCs w:val="28"/>
+        </w:rPr>
+        <w:t>-</w:t>
+      </w:r>
+      <w:r>
+        <w:rPr>
+          <w:rFonts w:ascii="Times New Roman" w:hAnsi="Times New Roman" w:cs="Times New Roman"/>
+          <w:sz w:val="28"/>
+          <w:szCs w:val="28"/>
+        </w:rPr>
+        <w:t>странице определить поля ввода начального, конечного значения и шага, после выполнения вывести результат на страницу.</w:t>
+      </w:r>
+    </w:p>
+    <w:p>
+      <w:pPr>
+        <w:pStyle w:val="a3"/>
+        <w:numPr>
+          <w:ilvl w:val="0"/>
+          <w:numId w:val="2"/>
+        </w:numPr>
+        <w:spacing w:after="0" w:line="360" w:lineRule="auto"/>
+        <w:ind w:left="0" w:firstLine="992"/>
+        <w:jc w:val="both"/>
+        <w:rPr>
+          <w:rFonts w:ascii="Times New Roman" w:hAnsi="Times New Roman" w:cs="Times New Roman"/>
+          <w:sz w:val="28"/>
+          <w:szCs w:val="28"/>
+        </w:rPr>
+      </w:pPr>
+      <w:r>
+        <w:rPr>
+          <w:rFonts w:ascii="Times New Roman" w:hAnsi="Times New Roman" w:cs="Times New Roman"/>
+          <w:sz w:val="28"/>
+          <w:szCs w:val="28"/>
+        </w:rPr>
+        <w:t>Создать функцию, которая выведет количество гласных и согласных в строке (латиница). Использовать регулярные выражения</w:t>
+      </w:r>
+      <w:r>
+        <w:rPr>
+          <w:rFonts w:ascii="Times New Roman" w:hAnsi="Times New Roman" w:cs="Times New Roman"/>
+          <w:sz w:val="28"/>
+          <w:szCs w:val="28"/>
+        </w:rPr>
+        <w:t>.</w:t>
+      </w:r>
+    </w:p>
+    <w:p>
+      <w:pPr>
+        <w:spacing w:after="0" w:line="360" w:lineRule="auto"/>
+        <w:ind w:firstLine="709"/>
+        <w:jc w:val="both"/>
+        <w:rPr>
+          <w:rFonts w:ascii="Times New Roman" w:hAnsi="Times New Roman" w:cs="Times New Roman"/>
+          <w:sz w:val="28"/>
+          <w:szCs w:val="28"/>
+        </w:rPr>
+      </w:pPr>
+      <w:r>
+        <w:rPr>
+          <w:rFonts w:ascii="Times New Roman" w:hAnsi="Times New Roman" w:cs="Times New Roman"/>
+          <w:sz w:val="28"/>
+          <w:szCs w:val="28"/>
+        </w:rPr>
+        <w:t>После определить на странице поле ввода, под ним отображать текущее кол-во гласных и согласных.</w:t>
+      </w:r>
+      <w:r>
+        <w:rPr>
+          <w:rFonts w:ascii="Times New Roman" w:hAnsi="Times New Roman" w:cs="Times New Roman"/>
+          <w:sz w:val="28"/>
+          <w:szCs w:val="28"/>
+        </w:rPr>
+        <w:t xml:space="preserve"> (Значения должны обновляться при каждом изменении в поле ввода) </w:t>
+      </w:r>
+    </w:p>
+    <w:p>
+      <w:pPr>
+        <w:pStyle w:val="a3"/>
+        <w:numPr>
+          <w:ilvl w:val="0"/>
+          <w:numId w:val="2"/>
+        </w:numPr>
+        <w:spacing w:after="0" w:line="360" w:lineRule="auto"/>
+        <w:ind w:left="0" w:firstLine="992"/>
+        <w:jc w:val="both"/>
+        <w:rPr>
+          <w:rFonts w:ascii="Times New Roman" w:hAnsi="Times New Roman" w:cs="Times New Roman"/>
+          <w:sz w:val="28"/>
+          <w:szCs w:val="28"/>
+        </w:rPr>
+      </w:pPr>
+      <w:r>
+        <w:rPr>
+          <w:rFonts w:ascii="Times New Roman" w:hAnsi="Times New Roman" w:cs="Times New Roman"/>
+          <w:sz w:val="28"/>
+          <w:szCs w:val="28"/>
+        </w:rPr>
+        <w:t xml:space="preserve">Напишите </w:t>
+      </w:r>
+      <w:r>
+        <w:rPr>
+          <w:rFonts w:ascii="Times New Roman" w:hAnsi="Times New Roman" w:cs="Times New Roman"/>
+          <w:sz w:val="28"/>
+          <w:szCs w:val="28"/>
+        </w:rPr>
+        <w:t>функцию</w:t>
+      </w:r>
+      <w:r>
+        <w:rPr>
+          <w:rFonts w:ascii="Times New Roman" w:hAnsi="Times New Roman" w:cs="Times New Roman"/>
+          <w:sz w:val="28"/>
+          <w:szCs w:val="28"/>
+        </w:rPr>
+        <w:t xml:space="preserve">, которая выводит </w:t>
+      </w:r>
+      <w:r>
+        <w:rPr>
+          <w:rFonts w:ascii="Times New Roman" w:hAnsi="Times New Roman" w:cs="Times New Roman"/>
+          <w:sz w:val="28"/>
+          <w:szCs w:val="28"/>
+        </w:rPr>
+        <w:t xml:space="preserve">на страницу элемент – </w:t>
+      </w:r>
+      <w:r>
+        <w:rPr>
+          <w:rFonts w:ascii="Times New Roman" w:hAnsi="Times New Roman" w:cs="Times New Roman"/>
+          <w:sz w:val="28"/>
+          <w:szCs w:val="28"/>
+        </w:rPr>
+        <w:t>числ</w:t>
+      </w:r>
+      <w:r>
+        <w:rPr>
+          <w:rFonts w:ascii="Times New Roman" w:hAnsi="Times New Roman" w:cs="Times New Roman"/>
+          <w:sz w:val="28"/>
+          <w:szCs w:val="28"/>
+        </w:rPr>
+        <w:t>о</w:t>
+      </w:r>
+      <w:r>
+        <w:rPr>
+          <w:rFonts w:ascii="Times New Roman" w:hAnsi="Times New Roman" w:cs="Times New Roman"/>
+          <w:sz w:val="28"/>
+          <w:szCs w:val="28"/>
+        </w:rPr>
+        <w:t xml:space="preserve"> от 1 до 100, с двумя исключениями. </w:t>
+      </w:r>
+    </w:p>
+    <w:p>
+      <w:pPr>
+        <w:pStyle w:val="a3"/>
+        <w:numPr>
+          <w:ilvl w:val="0"/>
+          <w:numId w:val="7"/>
+        </w:numPr>
+        <w:spacing w:after="0" w:line="360" w:lineRule="auto"/>
+        <w:ind w:left="0" w:firstLine="1134"/>
+        <w:jc w:val="both"/>
+        <w:rPr>
+          <w:rFonts w:ascii="Times New Roman" w:hAnsi="Times New Roman" w:cs="Times New Roman"/>
+          <w:sz w:val="28"/>
+          <w:szCs w:val="28"/>
+        </w:rPr>
+      </w:pPr>
+      <w:r>
+        <w:rPr>
+          <w:rFonts w:ascii="Times New Roman" w:hAnsi="Times New Roman" w:cs="Times New Roman"/>
+          <w:sz w:val="28"/>
+          <w:szCs w:val="28"/>
+        </w:rPr>
+        <w:t xml:space="preserve">Для чисел, нацело делящихся на </w:t>
+      </w:r>
+      <w:r>
+        <w:rPr>
+          <w:rFonts w:ascii="Times New Roman" w:hAnsi="Times New Roman" w:cs="Times New Roman"/>
+          <w:sz w:val="28"/>
+          <w:szCs w:val="28"/>
+          <w:lang w:val="en-US"/>
+        </w:rPr>
+        <w:t>N</w:t>
+      </w:r>
+      <w:r>
+        <w:rPr>
+          <w:rFonts w:ascii="Times New Roman" w:hAnsi="Times New Roman" w:cs="Times New Roman"/>
+          <w:sz w:val="28"/>
+          <w:szCs w:val="28"/>
+        </w:rPr>
+        <w:t>, она должна выводить</w:t>
+      </w:r>
+      <w:r>
+        <w:rPr>
+          <w:rFonts w:ascii="Times New Roman" w:hAnsi="Times New Roman" w:cs="Times New Roman"/>
+          <w:sz w:val="28"/>
+          <w:szCs w:val="28"/>
+        </w:rPr>
+        <w:t xml:space="preserve"> текущее число </w:t>
+      </w:r>
+      <w:r>
+        <w:rPr>
+          <w:rFonts w:ascii="Times New Roman" w:hAnsi="Times New Roman" w:cs="Times New Roman"/>
+          <w:sz w:val="28"/>
+          <w:szCs w:val="28"/>
+        </w:rPr>
+        <w:t>и текст</w:t>
+      </w:r>
+      <w:r>
+        <w:rPr>
+          <w:rFonts w:ascii="Times New Roman" w:hAnsi="Times New Roman" w:cs="Times New Roman"/>
+          <w:sz w:val="28"/>
+          <w:szCs w:val="28"/>
+        </w:rPr>
+        <w:t xml:space="preserve"> ‘</w:t>
+      </w:r>
+      <w:proofErr w:type="spellStart"/>
+      <w:r>
+        <w:rPr>
+          <w:rFonts w:ascii="Times New Roman" w:hAnsi="Times New Roman" w:cs="Times New Roman"/>
+          <w:sz w:val="28"/>
+          <w:szCs w:val="28"/>
+        </w:rPr>
+        <w:t>Fizz</w:t>
+      </w:r>
+      <w:proofErr w:type="spellEnd"/>
+      <w:r>
+        <w:rPr>
+          <w:rFonts w:ascii="Times New Roman" w:hAnsi="Times New Roman" w:cs="Times New Roman"/>
+          <w:sz w:val="28"/>
+          <w:szCs w:val="28"/>
+        </w:rPr>
+        <w:t>’</w:t>
+      </w:r>
+      <w:r>
+        <w:rPr>
+          <w:rFonts w:ascii="Times New Roman" w:hAnsi="Times New Roman" w:cs="Times New Roman"/>
+          <w:sz w:val="28"/>
+          <w:szCs w:val="28"/>
+        </w:rPr>
+        <w:t xml:space="preserve"> с оранжевым фоном</w:t>
+      </w:r>
+    </w:p>
+    <w:p>
+      <w:pPr>
+        <w:pStyle w:val="a3"/>
+        <w:numPr>
+          <w:ilvl w:val="0"/>
+          <w:numId w:val="7"/>
+        </w:numPr>
+        <w:spacing w:after="0" w:line="360" w:lineRule="auto"/>
+        <w:ind w:left="0" w:firstLine="1134"/>
+        <w:jc w:val="both"/>
+        <w:rPr>
+          <w:rFonts w:ascii="Times New Roman" w:hAnsi="Times New Roman" w:cs="Times New Roman"/>
+          <w:sz w:val="28"/>
+          <w:szCs w:val="28"/>
+        </w:rPr>
+      </w:pPr>
+      <w:r>
+        <w:rPr>
+          <w:rFonts w:ascii="Times New Roman" w:hAnsi="Times New Roman" w:cs="Times New Roman"/>
+          <w:sz w:val="28"/>
+          <w:szCs w:val="28"/>
+        </w:rPr>
+        <w:t>Для</w:t>
+      </w:r>
+      <w:r>
+        <w:rPr>
+          <w:rFonts w:ascii="Times New Roman" w:hAnsi="Times New Roman" w:cs="Times New Roman"/>
+          <w:sz w:val="28"/>
+          <w:szCs w:val="28"/>
+        </w:rPr>
+        <w:t xml:space="preserve"> чисел, делящихся на </w:t>
+      </w:r>
+      <w:r>
+        <w:rPr>
+          <w:rFonts w:ascii="Times New Roman" w:hAnsi="Times New Roman" w:cs="Times New Roman"/>
+          <w:sz w:val="28"/>
+          <w:szCs w:val="28"/>
+          <w:lang w:val="en-US"/>
+        </w:rPr>
+        <w:t>K</w:t>
+      </w:r>
+      <w:r>
+        <w:rPr>
+          <w:rFonts w:ascii="Times New Roman" w:hAnsi="Times New Roman" w:cs="Times New Roman"/>
+          <w:sz w:val="28"/>
+          <w:szCs w:val="28"/>
+        </w:rPr>
+        <w:t xml:space="preserve"> (но не на </w:t>
+      </w:r>
+      <w:r>
+        <w:rPr>
+          <w:rFonts w:ascii="Times New Roman" w:hAnsi="Times New Roman" w:cs="Times New Roman"/>
+          <w:sz w:val="28"/>
+          <w:szCs w:val="28"/>
+          <w:lang w:val="en-US"/>
+        </w:rPr>
+        <w:t>N</w:t>
+      </w:r>
+      <w:r>
+        <w:rPr>
+          <w:rFonts w:ascii="Times New Roman" w:hAnsi="Times New Roman" w:cs="Times New Roman"/>
+          <w:sz w:val="28"/>
+          <w:szCs w:val="28"/>
+        </w:rPr>
+        <w:t xml:space="preserve">) – </w:t>
+      </w:r>
+      <w:r>
+        <w:rPr>
+          <w:rFonts w:ascii="Times New Roman" w:hAnsi="Times New Roman" w:cs="Times New Roman"/>
+          <w:sz w:val="28"/>
+          <w:szCs w:val="28"/>
+        </w:rPr>
+        <w:t xml:space="preserve">число и текст </w:t>
+      </w:r>
+      <w:r>
+        <w:rPr>
+          <w:rFonts w:ascii="Times New Roman" w:hAnsi="Times New Roman" w:cs="Times New Roman"/>
+          <w:sz w:val="28"/>
+          <w:szCs w:val="28"/>
+        </w:rPr>
+        <w:t>‘</w:t>
+      </w:r>
+      <w:proofErr w:type="spellStart"/>
+      <w:r>
+        <w:rPr>
+          <w:rFonts w:ascii="Times New Roman" w:hAnsi="Times New Roman" w:cs="Times New Roman"/>
+          <w:sz w:val="28"/>
+          <w:szCs w:val="28"/>
+        </w:rPr>
+        <w:t>Buzz</w:t>
+      </w:r>
+      <w:proofErr w:type="spellEnd"/>
+      <w:r>
+        <w:rPr>
+          <w:rFonts w:ascii="Times New Roman" w:hAnsi="Times New Roman" w:cs="Times New Roman"/>
+          <w:sz w:val="28"/>
+          <w:szCs w:val="28"/>
+        </w:rPr>
+        <w:t>’</w:t>
+      </w:r>
+      <w:r>
+        <w:rPr>
+          <w:rFonts w:ascii="Times New Roman" w:hAnsi="Times New Roman" w:cs="Times New Roman"/>
+          <w:sz w:val="28"/>
+          <w:szCs w:val="28"/>
+        </w:rPr>
+        <w:t xml:space="preserve"> с красным фоном</w:t>
+      </w:r>
+      <w:r>
+        <w:rPr>
+          <w:rFonts w:ascii="Times New Roman" w:hAnsi="Times New Roman" w:cs="Times New Roman"/>
+          <w:sz w:val="28"/>
+          <w:szCs w:val="28"/>
+        </w:rPr>
+        <w:t>.</w:t>
+      </w:r>
+      <w:r>
+        <w:rPr>
+          <w:rFonts w:ascii="Times New Roman" w:hAnsi="Times New Roman" w:cs="Times New Roman"/>
+          <w:sz w:val="28"/>
+          <w:szCs w:val="28"/>
+        </w:rPr>
+        <w:t xml:space="preserve"> </w:t>
+      </w:r>
+    </w:p>
+    <w:p>
+      <w:pPr>
+        <w:spacing w:after="0" w:line="360" w:lineRule="auto"/>
+        <w:ind w:firstLine="709"/>
+        <w:jc w:val="both"/>
+        <w:rPr>
+          <w:rFonts w:ascii="Times New Roman" w:hAnsi="Times New Roman" w:cs="Times New Roman"/>
+          <w:b/>
+          <w:sz w:val="28"/>
+          <w:szCs w:val="28"/>
+        </w:rPr>
+      </w:pPr>
+      <w:r>
+        <w:rPr>
+          <w:rFonts w:ascii="Times New Roman" w:hAnsi="Times New Roman" w:cs="Times New Roman"/>
+          <w:sz w:val="28"/>
+          <w:szCs w:val="28"/>
+        </w:rPr>
+        <w:t>Когда сумеете – исправьте её так, чтобы она выводила</w:t>
+      </w:r>
+      <w:r>
+        <w:rPr>
+          <w:rFonts w:ascii="Times New Roman" w:hAnsi="Times New Roman" w:cs="Times New Roman"/>
+          <w:sz w:val="28"/>
+          <w:szCs w:val="28"/>
+        </w:rPr>
+        <w:t xml:space="preserve"> число и текст</w:t>
+      </w:r>
+      <w:r>
+        <w:rPr>
+          <w:rFonts w:ascii="Times New Roman" w:hAnsi="Times New Roman" w:cs="Times New Roman"/>
+          <w:sz w:val="28"/>
+          <w:szCs w:val="28"/>
+        </w:rPr>
+        <w:t xml:space="preserve"> «</w:t>
+      </w:r>
+      <w:proofErr w:type="spellStart"/>
+      <w:r>
+        <w:rPr>
+          <w:rFonts w:ascii="Times New Roman" w:hAnsi="Times New Roman" w:cs="Times New Roman"/>
+          <w:sz w:val="28"/>
+          <w:szCs w:val="28"/>
+        </w:rPr>
+        <w:t>FizzBuzz</w:t>
+      </w:r>
+      <w:proofErr w:type="spellEnd"/>
+      <w:r>
+        <w:rPr>
+          <w:rFonts w:ascii="Times New Roman" w:hAnsi="Times New Roman" w:cs="Times New Roman"/>
+          <w:sz w:val="28"/>
+          <w:szCs w:val="28"/>
+        </w:rPr>
+        <w:t>»</w:t>
+      </w:r>
+      <w:r>
+        <w:rPr>
+          <w:rFonts w:ascii="Times New Roman" w:hAnsi="Times New Roman" w:cs="Times New Roman"/>
+          <w:sz w:val="28"/>
+          <w:szCs w:val="28"/>
+        </w:rPr>
+        <w:t xml:space="preserve"> с зеленым фоном</w:t>
+      </w:r>
+      <w:r>
+        <w:rPr>
+          <w:rFonts w:ascii="Times New Roman" w:hAnsi="Times New Roman" w:cs="Times New Roman"/>
+          <w:sz w:val="28"/>
+          <w:szCs w:val="28"/>
+        </w:rPr>
+        <w:t xml:space="preserve"> для всех чисел, которые делятся и на </w:t>
+      </w:r>
+      <w:r>
+        <w:rPr>
+          <w:rFonts w:ascii="Times New Roman" w:hAnsi="Times New Roman" w:cs="Times New Roman"/>
+          <w:sz w:val="28"/>
+          <w:szCs w:val="28"/>
+          <w:lang w:val="en-US"/>
+        </w:rPr>
+        <w:t>N</w:t>
+      </w:r>
+      <w:r>
+        <w:rPr>
+          <w:rFonts w:ascii="Times New Roman" w:hAnsi="Times New Roman" w:cs="Times New Roman"/>
+          <w:sz w:val="28"/>
+          <w:szCs w:val="28"/>
+        </w:rPr>
+        <w:t>,</w:t>
+      </w:r>
+      <w:r>
+        <w:rPr>
+          <w:rFonts w:ascii="Times New Roman" w:hAnsi="Times New Roman" w:cs="Times New Roman"/>
+          <w:sz w:val="28"/>
+          <w:szCs w:val="28"/>
+        </w:rPr>
+        <w:t xml:space="preserve"> и на </w:t>
+      </w:r>
+      <w:r>
+        <w:rPr>
+          <w:rFonts w:ascii="Times New Roman" w:hAnsi="Times New Roman" w:cs="Times New Roman"/>
+          <w:sz w:val="28"/>
+          <w:szCs w:val="28"/>
+          <w:lang w:val="en-US"/>
+        </w:rPr>
+        <w:t>K</w:t>
+      </w:r>
+      <w:r>
+        <w:rPr>
+          <w:rFonts w:ascii="Times New Roman" w:hAnsi="Times New Roman" w:cs="Times New Roman"/>
+          <w:sz w:val="28"/>
+          <w:szCs w:val="28"/>
+        </w:rPr>
+        <w:t>.</w:t>
+      </w:r>
+      <w:r>
+        <w:rPr>
+          <w:rFonts w:ascii="Times New Roman" w:hAnsi="Times New Roman" w:cs="Times New Roman"/>
+          <w:sz w:val="28"/>
+          <w:szCs w:val="28"/>
+        </w:rPr>
+        <w:t xml:space="preserve"> </w:t>
+      </w:r>
+      <w:r>
+        <w:rPr>
+          <w:rFonts w:ascii="Times New Roman" w:hAnsi="Times New Roman" w:cs="Times New Roman"/>
+          <w:b/>
+          <w:sz w:val="28"/>
+          <w:szCs w:val="28"/>
+        </w:rPr>
+        <w:t xml:space="preserve">Значения </w:t>
+      </w:r>
+      <w:r>
+        <w:rPr>
+          <w:rFonts w:ascii="Times New Roman" w:hAnsi="Times New Roman" w:cs="Times New Roman"/>
+          <w:b/>
+          <w:sz w:val="28"/>
+          <w:szCs w:val="28"/>
+          <w:lang w:val="en-US"/>
+        </w:rPr>
+        <w:t>N</w:t>
+      </w:r>
+      <w:r>
+        <w:rPr>
+          <w:rFonts w:ascii="Times New Roman" w:hAnsi="Times New Roman" w:cs="Times New Roman"/>
+          <w:b/>
+          <w:sz w:val="28"/>
+          <w:szCs w:val="28"/>
+        </w:rPr>
+        <w:t xml:space="preserve"> и </w:t>
+      </w:r>
+      <w:r>
+        <w:rPr>
+          <w:rFonts w:ascii="Times New Roman" w:hAnsi="Times New Roman" w:cs="Times New Roman"/>
+          <w:b/>
+          <w:sz w:val="28"/>
+          <w:szCs w:val="28"/>
+          <w:lang w:val="en-US"/>
+        </w:rPr>
+        <w:t>K</w:t>
+      </w:r>
+      <w:r>
+        <w:rPr>
+          <w:rFonts w:ascii="Times New Roman" w:hAnsi="Times New Roman" w:cs="Times New Roman"/>
+          <w:b/>
+          <w:sz w:val="28"/>
+          <w:szCs w:val="28"/>
+        </w:rPr>
+        <w:t xml:space="preserve"> должны вводиться пользователем.</w:t>
+      </w:r>
+    </w:p>
+    <w:p>
+      <w:pPr>
+        <w:pStyle w:val="a3"/>
+        <w:numPr>
+          <w:ilvl w:val="0"/>
+          <w:numId w:val="2"/>
+        </w:numPr>
+        <w:spacing w:after="0" w:line="360" w:lineRule="auto"/>
+        <w:ind w:left="0" w:firstLine="992"/>
+        <w:jc w:val="both"/>
+        <w:rPr>
+          <w:rFonts w:ascii="Times New Roman" w:hAnsi="Times New Roman" w:cs="Times New Roman"/>
+          <w:sz w:val="28"/>
+          <w:szCs w:val="28"/>
+        </w:rPr>
+      </w:pPr>
+      <w:r>
+        <w:rPr>
+          <w:rFonts w:ascii="Times New Roman" w:hAnsi="Times New Roman" w:cs="Times New Roman"/>
+          <w:sz w:val="28"/>
+          <w:szCs w:val="28"/>
+        </w:rPr>
+        <w:t>Напишите функцию, которая создает</w:t>
+      </w:r>
+      <w:r>
+        <w:rPr>
+          <w:rFonts w:ascii="Times New Roman" w:hAnsi="Times New Roman" w:cs="Times New Roman"/>
+          <w:sz w:val="28"/>
+          <w:szCs w:val="28"/>
+        </w:rPr>
+        <w:t xml:space="preserve"> на страниц</w:t>
+      </w:r>
+      <w:r>
+        <w:rPr>
+          <w:rFonts w:ascii="Times New Roman" w:hAnsi="Times New Roman" w:cs="Times New Roman"/>
+          <w:sz w:val="28"/>
+          <w:szCs w:val="28"/>
+        </w:rPr>
+        <w:t>е</w:t>
+      </w:r>
+      <w:r>
+        <w:rPr>
+          <w:rFonts w:ascii="Times New Roman" w:hAnsi="Times New Roman" w:cs="Times New Roman"/>
+          <w:sz w:val="28"/>
+          <w:szCs w:val="28"/>
+        </w:rPr>
+        <w:t xml:space="preserve"> таблицу умножения</w:t>
+      </w:r>
+      <w:r>
+        <w:rPr>
+          <w:rFonts w:ascii="Times New Roman" w:hAnsi="Times New Roman" w:cs="Times New Roman"/>
+          <w:sz w:val="28"/>
+          <w:szCs w:val="28"/>
+        </w:rPr>
+        <w:t xml:space="preserve">. </w:t>
+      </w:r>
+    </w:p>
+    <w:p>
+      <w:pPr>
+        <w:spacing w:after="0" w:line="360" w:lineRule="auto"/>
+        <w:jc w:val="center"/>
+        <w:rPr>
+          <w:rFonts w:ascii="Times New Roman" w:hAnsi="Times New Roman" w:cs="Times New Roman"/>
+          <w:sz w:val="28"/>
+          <w:szCs w:val="28"/>
+        </w:rPr>
+      </w:pPr>
+      <w:r>
+        <w:rPr>
+          <w:noProof/>
+          <w:lang w:eastAsia="ru-RU"/>
+        </w:rPr>
+        <w:lastRenderedPageBreak/>
+        <w:drawing>
+          <wp:inline distT="0" distB="0" distL="0" distR="0" wp14:anchorId="2F651354" wp14:editId="7E48C194">
+            <wp:extent cx="2590800" cy="3288989"/>
+            <wp:effectExtent l="0" t="0" r="0" b="6985"/>
+            <wp:docPr id="3" name="Рисунок 3"/>
+            <wp:cNvGraphicFramePr>
+              <a:graphicFrameLocks xmlns:a="http://schemas.openxmlformats.org/drawingml/2006/main" noChangeAspect="1"/>
+            </wp:cNvGraphicFramePr>
+            <a:graphic xmlns:a="http://schemas.openxmlformats.org/drawingml/2006/main">
+              <a:graphicData uri="http://schemas.openxmlformats.org/drawingml/2006/picture">
+                <pic:pic xmlns:pic="http://schemas.openxmlformats.org/drawingml/2006/picture">
+                  <pic:nvPicPr>
+                    <pic:cNvPr id="1" name=""/>
+                    <pic:cNvPicPr/>
+                  </pic:nvPicPr>
+                  <pic:blipFill>
+                    <a:blip r:embed="rId8"/>
+                    <a:stretch>
+                      <a:fillRect/>
+                    </a:stretch>
+                  </pic:blipFill>
+                  <pic:spPr>
+                    <a:xfrm>
+                      <a:off x="0" y="0"/>
                       <a:ext cx="2610738" cy="3314299"/>
                     </a:xfrm>
                     <a:prstGeom prst="rect">
@@ -2698,17 +2729,244 @@
           <w:rFonts w:ascii="Times New Roman" w:hAnsi="Times New Roman" w:cs="Times New Roman"/>
           <w:sz w:val="28"/>
           <w:szCs w:val="28"/>
-          <w:lang w:val="en-US"/>
-        </w:rPr>
-        <w:t xml:space="preserve">2 post </w:t>
-      </w:r>
-      <w:r>
-        <w:rPr>
-          <w:rFonts w:ascii="Times New Roman" w:hAnsi="Times New Roman" w:cs="Times New Roman"/>
-          <w:sz w:val="28"/>
-          <w:szCs w:val="28"/>
-        </w:rPr>
-        <w:t>запроса</w:t>
+        </w:rPr>
+        <w:t>Определить на странице 2 поля ввода «</w:t>
+      </w:r>
+      <w:r>
+        <w:rPr>
+          <w:rFonts w:ascii="Times New Roman" w:hAnsi="Times New Roman" w:cs="Times New Roman"/>
+          <w:sz w:val="28"/>
+          <w:szCs w:val="28"/>
+          <w:lang w:val="en-US"/>
+        </w:rPr>
+        <w:t>Title</w:t>
+      </w:r>
+      <w:r>
+        <w:rPr>
+          <w:rFonts w:ascii="Times New Roman" w:hAnsi="Times New Roman" w:cs="Times New Roman"/>
+          <w:sz w:val="28"/>
+          <w:szCs w:val="28"/>
+        </w:rPr>
+        <w:t>», «</w:t>
+      </w:r>
+      <w:r>
+        <w:rPr>
+          <w:rFonts w:ascii="Times New Roman" w:hAnsi="Times New Roman" w:cs="Times New Roman"/>
+          <w:sz w:val="28"/>
+          <w:szCs w:val="28"/>
+          <w:lang w:val="en-US"/>
+        </w:rPr>
+        <w:t>Body</w:t>
+      </w:r>
+      <w:r>
+        <w:rPr>
+          <w:rFonts w:ascii="Times New Roman" w:hAnsi="Times New Roman" w:cs="Times New Roman"/>
+          <w:sz w:val="28"/>
+          <w:szCs w:val="28"/>
+        </w:rPr>
+        <w:t>» и кнопку «</w:t>
+      </w:r>
+      <w:r>
+        <w:rPr>
+          <w:rFonts w:ascii="Times New Roman" w:hAnsi="Times New Roman" w:cs="Times New Roman"/>
+          <w:sz w:val="28"/>
+          <w:szCs w:val="28"/>
+          <w:lang w:val="en-US"/>
+        </w:rPr>
+        <w:t>Send</w:t>
+      </w:r>
+      <w:r>
+        <w:rPr>
+          <w:rFonts w:ascii="Times New Roman" w:hAnsi="Times New Roman" w:cs="Times New Roman"/>
+          <w:sz w:val="28"/>
+          <w:szCs w:val="28"/>
+        </w:rPr>
+        <w:t xml:space="preserve">», по нажатию на кнопку отправить </w:t>
+      </w:r>
+      <w:r>
+        <w:rPr>
+          <w:rFonts w:ascii="Times New Roman" w:hAnsi="Times New Roman" w:cs="Times New Roman"/>
+          <w:sz w:val="28"/>
+          <w:szCs w:val="28"/>
+          <w:lang w:val="en-US"/>
+        </w:rPr>
+        <w:t>POST</w:t>
+      </w:r>
+      <w:r>
+        <w:rPr>
+          <w:rFonts w:ascii="Times New Roman" w:hAnsi="Times New Roman" w:cs="Times New Roman"/>
+          <w:sz w:val="28"/>
+          <w:szCs w:val="28"/>
+        </w:rPr>
+        <w:t>-</w:t>
+      </w:r>
+      <w:r>
+        <w:rPr>
+          <w:rFonts w:ascii="Times New Roman" w:hAnsi="Times New Roman" w:cs="Times New Roman"/>
+          <w:sz w:val="28"/>
+          <w:szCs w:val="28"/>
+        </w:rPr>
+        <w:t>запрос по адресу «</w:t>
+      </w:r>
+      <w:r>
+        <w:rPr>
+          <w:rFonts w:ascii="Times New Roman" w:hAnsi="Times New Roman" w:cs="Times New Roman"/>
+          <w:sz w:val="28"/>
+          <w:szCs w:val="28"/>
+        </w:rPr>
+        <w:t>https://jsonplaceholder.typicode.com/posts</w:t>
+      </w:r>
+      <w:r>
+        <w:rPr>
+          <w:rFonts w:ascii="Times New Roman" w:hAnsi="Times New Roman" w:cs="Times New Roman"/>
+          <w:sz w:val="28"/>
+          <w:szCs w:val="28"/>
+        </w:rPr>
+        <w:t>», после выполнения запроса вывести на страницу созданный пост</w:t>
+      </w:r>
+      <w:r>
+        <w:rPr>
+          <w:rFonts w:ascii="Times New Roman" w:hAnsi="Times New Roman" w:cs="Times New Roman"/>
+          <w:sz w:val="28"/>
+          <w:szCs w:val="28"/>
+        </w:rPr>
+        <w:t xml:space="preserve"> вместе с </w:t>
+      </w:r>
+      <w:r>
+        <w:rPr>
+          <w:rFonts w:ascii="Times New Roman" w:hAnsi="Times New Roman" w:cs="Times New Roman"/>
+          <w:sz w:val="28"/>
+          <w:szCs w:val="28"/>
+          <w:lang w:val="en-US"/>
+        </w:rPr>
+        <w:t>id</w:t>
+      </w:r>
+      <w:r>
+        <w:rPr>
+          <w:rFonts w:ascii="Times New Roman" w:hAnsi="Times New Roman" w:cs="Times New Roman"/>
+          <w:sz w:val="28"/>
+          <w:szCs w:val="28"/>
+        </w:rPr>
+        <w:t>.</w:t>
+      </w:r>
+    </w:p>
+    <w:p>
+      <w:pPr>
+        <w:pStyle w:val="a3"/>
+        <w:numPr>
+          <w:ilvl w:val="0"/>
+          <w:numId w:val="8"/>
+        </w:numPr>
+        <w:spacing w:after="0" w:line="360" w:lineRule="auto"/>
+        <w:ind w:left="0" w:firstLine="1134"/>
+        <w:jc w:val="both"/>
+        <w:rPr>
+          <w:rFonts w:ascii="Times New Roman" w:hAnsi="Times New Roman" w:cs="Times New Roman"/>
+          <w:sz w:val="28"/>
+          <w:szCs w:val="28"/>
+        </w:rPr>
+      </w:pPr>
+      <w:r>
+        <w:rPr>
+          <w:rFonts w:ascii="Times New Roman" w:hAnsi="Times New Roman" w:cs="Times New Roman"/>
+          <w:sz w:val="28"/>
+          <w:szCs w:val="28"/>
+        </w:rPr>
+        <w:t xml:space="preserve">При выводе на страницу нового поста использовать ответ </w:t>
+      </w:r>
+      <w:r>
+        <w:rPr>
+          <w:rFonts w:ascii="Times New Roman" w:hAnsi="Times New Roman" w:cs="Times New Roman"/>
+          <w:sz w:val="28"/>
+          <w:szCs w:val="28"/>
+          <w:lang w:val="en-US"/>
+        </w:rPr>
+        <w:t>jsonplaceholder</w:t>
+      </w:r>
+      <w:r>
+        <w:rPr>
+          <w:rFonts w:ascii="Times New Roman" w:hAnsi="Times New Roman" w:cs="Times New Roman"/>
+          <w:sz w:val="28"/>
+          <w:szCs w:val="28"/>
+        </w:rPr>
+        <w:t>.</w:t>
+      </w:r>
+    </w:p>
+    <w:p>
+      <w:pPr>
+        <w:pStyle w:val="a3"/>
+        <w:numPr>
+          <w:ilvl w:val="0"/>
+          <w:numId w:val="8"/>
+        </w:numPr>
+        <w:spacing w:after="0" w:line="360" w:lineRule="auto"/>
+        <w:ind w:left="0" w:firstLine="1134"/>
+        <w:jc w:val="both"/>
+        <w:rPr>
+          <w:rFonts w:ascii="Times New Roman" w:hAnsi="Times New Roman" w:cs="Times New Roman"/>
+          <w:sz w:val="28"/>
+          <w:szCs w:val="28"/>
+        </w:rPr>
+      </w:pPr>
+      <w:r>
+        <w:rPr>
+          <w:rFonts w:ascii="Times New Roman" w:hAnsi="Times New Roman" w:cs="Times New Roman"/>
+          <w:sz w:val="28"/>
+          <w:szCs w:val="28"/>
+        </w:rPr>
+        <w:t>Стилизовать пост используя макет ниже.</w:t>
+      </w:r>
+    </w:p>
+    <w:p>
+      <w:pPr>
+        <w:spacing w:after="0" w:line="360" w:lineRule="auto"/>
+        <w:jc w:val="center"/>
+        <w:rPr>
+          <w:rFonts w:ascii="Times New Roman" w:hAnsi="Times New Roman" w:cs="Times New Roman"/>
+          <w:sz w:val="28"/>
+          <w:szCs w:val="28"/>
+        </w:rPr>
+      </w:pPr>
+      <w:r>
+        <w:rPr>
+          <w:noProof/>
+          <w:lang w:eastAsia="ru-RU"/>
+        </w:rPr>
+        <w:drawing>
+          <wp:inline distT="0" distB="0" distL="0" distR="0" wp14:anchorId="10004D42" wp14:editId="76A088A8">
+            <wp:extent cx="4486275" cy="2571750"/>
+            <wp:effectExtent l="0" t="0" r="9525" b="0"/>
+            <wp:docPr id="5" name="Рисунок 5"/>
+            <wp:cNvGraphicFramePr>
+              <a:graphicFrameLocks xmlns:a="http://schemas.openxmlformats.org/drawingml/2006/main" noChangeAspect="1"/>
+            </wp:cNvGraphicFramePr>
+            <a:graphic xmlns:a="http://schemas.openxmlformats.org/drawingml/2006/main">
+              <a:graphicData uri="http://schemas.openxmlformats.org/drawingml/2006/picture">
+                <pic:pic xmlns:pic="http://schemas.openxmlformats.org/drawingml/2006/picture">
+                  <pic:nvPicPr>
+                    <pic:cNvPr id="1" name=""/>
+                    <pic:cNvPicPr/>
+                  </pic:nvPicPr>
+                  <pic:blipFill>
+                    <a:blip r:embed="rId5"/>
+                    <a:stretch>
+                      <a:fillRect/>
+                    </a:stretch>
+                  </pic:blipFill>
+                  <pic:spPr>
+                    <a:xfrm>
+                      <a:off x="0" y="0"/>
+                      <a:ext cx="4486275" cy="2571750"/>
+                    </a:xfrm>
+                    <a:prstGeom prst="rect">
+                      <a:avLst/>
+                    </a:prstGeom>
+                  </pic:spPr>
+                </pic:pic>
+              </a:graphicData>
+            </a:graphic>
+          </wp:inline>
+        </w:drawing>
       </w:r>
     </w:p>
     <w:p>
@@ -2769,7 +3027,6 @@
           <w:rFonts w:ascii="Times New Roman" w:hAnsi="Times New Roman" w:cs="Times New Roman"/>
           <w:sz w:val="28"/>
           <w:szCs w:val="28"/>
-          <w:lang w:val="en-US"/>
         </w:rPr>
       </w:pPr>
       <w:r>
@@ -3466,7 +3723,7 @@
 </file>
 
 <file path=word/numbering.xml><?xml version="1.0" encoding="utf-8"?>
-<w:numbering xmlns:wpc="http://schemas.microsoft.com/office/word/2010/wordprocessingCanvas" xmlns:cx="http://schemas.microsoft.com/office/drawing/2014/chartex" xmlns:cx1="http://schemas.microsoft.com/office/drawing/2015/9/8/chartex" xmlns:cx2="http://schemas.microsoft.com/office/drawing/2015/10/21/chartex" xmlns:cx3="http://schemas.microsoft.com/office/drawing/2016/5/9/chartex" xmlns:cx4="http://schemas.microsoft.com/office/drawing/2016/5/10/chartex" xmlns:cx5="http://schemas.microsoft.com/office/drawing/2016/5/11/chartex" xmlns:cx6="http://schemas.microsoft.com/office/drawing/2016/5/12/chartex" xmlns:cx7="http://schemas.microsoft.com/office/drawing/2016/5/13/chartex" xmlns:cx8="http://schemas.microsoft.com/office/drawing/2016/5/14/chartex" xmlns:mc="http://schemas.openxmlformats.org/markup-compatibility/2006" xmlns:aink="http://schemas.microsoft.com/office/drawing/2016/ink" xmlns:am3d="http://schemas.microsoft.com/office/drawing/2017/model3d" xmlns:o="urn:schemas-microsoft-com:office:office" xmlns:r="http://schemas.openxmlformats.org/officeDocument/2006/relationships" xmlns:m="http://schemas.openxmlformats.org/officeDocument/2006/math" xmlns:v="urn:schemas-microsoft-com:vml" xmlns:wp14="http://schemas.microsoft.com/office/word/2010/wordprocessingDrawing" xmlns:wp="http://schemas.openxmlformats.org/drawingml/2006/wordprocessingDrawing" xmlns:w10="urn:schemas-microsoft-com:office:word" xmlns:w="http://schemas.openxmlformats.org/wordprocessingml/2006/main" xmlns:w14="http://schemas.microsoft.com/office/word/2010/wordml" xmlns:w15="http://schemas.microsoft.com/office/word/2012/wordml" xmlns:w16cid="http://schemas.microsoft.com/office/word/2016/wordml/cid" xmlns:w16se="http://schemas.microsoft.com/office/word/2015/wordml/symex" xmlns:wpg="http://schemas.microsoft.com/office/word/2010/wordprocessingGroup" xmlns:wpi="http://schemas.microsoft.com/office/word/2010/wordprocessingInk" xmlns:wne="http://schemas.microsoft.com/office/word/2006/wordml" xmlns:wps="http://schemas.microsoft.com/office/word/2010/wordprocessingShape" mc:Ignorable="w14 w15 w16se w16cid wp14">
+<w:numbering xmlns:wpc="http://schemas.microsoft.com/office/word/2010/wordprocessingCanvas" xmlns:cx="http://schemas.microsoft.com/office/drawing/2014/chartex" xmlns:mc="http://schemas.openxmlformats.org/markup-compatibility/2006" xmlns:o="urn:schemas-microsoft-com:office:office" xmlns:r="http://schemas.openxmlformats.org/officeDocument/2006/relationships" xmlns:m="http://schemas.openxmlformats.org/officeDocument/2006/math" xmlns:v="urn:schemas-microsoft-com:vml" xmlns:wp14="http://schemas.microsoft.com/office/word/2010/wordprocessingDrawing" xmlns:wp="http://schemas.openxmlformats.org/drawingml/2006/wordprocessingDrawing" xmlns:w10="urn:schemas-microsoft-com:office:word" xmlns:w="http://schemas.openxmlformats.org/wordprocessingml/2006/main" xmlns:w14="http://schemas.microsoft.com/office/word/2010/wordml" xmlns:w15="http://schemas.microsoft.com/office/word/2012/wordml" xmlns:w16se="http://schemas.microsoft.com/office/word/2015/wordml/symex" xmlns:wpg="http://schemas.microsoft.com/office/word/2010/wordprocessingGroup" xmlns:wpi="http://schemas.microsoft.com/office/word/2010/wordprocessingInk" xmlns:wne="http://schemas.microsoft.com/office/word/2006/wordml" xmlns:wps="http://schemas.microsoft.com/office/word/2010/wordprocessingShape" mc:Ignorable="w14 w15 w16se wp14">
   <w:abstractNum w:abstractNumId="0" w15:restartNumberingAfterBreak="0">
     <w:nsid w:val="010F50A1"/>
     <w:multiLevelType w:val="hybridMultilevel"/>
@@ -3581,6 +3838,119 @@
     </w:lvl>
   </w:abstractNum>
   <w:abstractNum w:abstractNumId="1" w15:restartNumberingAfterBreak="0">
+    <w:nsid w:val="1E5A2CAE"/>
+    <w:multiLevelType w:val="hybridMultilevel"/>
+    <w:tmpl w:val="98021B90"/>
+    <w:lvl w:ilvl="0" w:tplc="04190001">
+      <w:start w:val="1"/>
+      <w:numFmt w:val="bullet"/>
+      <w:lvlText w:val=""/>
+      <w:lvlJc w:val="left"/>
+      <w:pPr>
+        <w:ind w:left="720" w:hanging="360"/>
+      </w:pPr>
+      <w:rPr>
+        <w:rFonts w:ascii="Symbol" w:hAnsi="Symbol" w:hint="default"/>
+      </w:rPr>
+    </w:lvl>
+    <w:lvl w:ilvl="1" w:tplc="04190003" w:tentative="1">
+      <w:start w:val="1"/>
+      <w:numFmt w:val="bullet"/>
+      <w:lvlText w:val="o"/>
+      <w:lvlJc w:val="left"/>
+      <w:pPr>
+        <w:ind w:left="1440" w:hanging="360"/>
+      </w:pPr>
+      <w:rPr>
+        <w:rFonts w:ascii="Courier New" w:hAnsi="Courier New" w:cs="Courier New" w:hint="default"/>
+      </w:rPr>
+    </w:lvl>
+    <w:lvl w:ilvl="2" w:tplc="04190005" w:tentative="1">
+      <w:start w:val="1"/>
+      <w:numFmt w:val="bullet"/>
+      <w:lvlText w:val=""/>
+      <w:lvlJc w:val="left"/>
+      <w:pPr>
+        <w:ind w:left="2160" w:hanging="360"/>
+      </w:pPr>
+      <w:rPr>
+        <w:rFonts w:ascii="Wingdings" w:hAnsi="Wingdings" w:hint="default"/>
+      </w:rPr>
+    </w:lvl>
+    <w:lvl w:ilvl="3" w:tplc="04190001" w:tentative="1">
+      <w:start w:val="1"/>
+      <w:numFmt w:val="bullet"/>
+      <w:lvlText w:val=""/>
+      <w:lvlJc w:val="left"/>
+      <w:pPr>
+        <w:ind w:left="2880" w:hanging="360"/>
+      </w:pPr>
+      <w:rPr>
+        <w:rFonts w:ascii="Symbol" w:hAnsi="Symbol" w:hint="default"/>
+      </w:rPr>
+    </w:lvl>
+    <w:lvl w:ilvl="4" w:tplc="04190003" w:tentative="1">
+      <w:start w:val="1"/>
+      <w:numFmt w:val="bullet"/>
+      <w:lvlText w:val="o"/>
+      <w:lvlJc w:val="left"/>
+      <w:pPr>
+        <w:ind w:left="3600" w:hanging="360"/>
+      </w:pPr>
+      <w:rPr>
+        <w:rFonts w:ascii="Courier New" w:hAnsi="Courier New" w:cs="Courier New" w:hint="default"/>
+      </w:rPr>
+    </w:lvl>
+    <w:lvl w:ilvl="5" w:tplc="04190005" w:tentative="1">
+      <w:start w:val="1"/>
+      <w:numFmt w:val="bullet"/>
+      <w:lvlText w:val=""/>
+      <w:lvlJc w:val="left"/>
+      <w:pPr>
+        <w:ind w:left="4320" w:hanging="360"/>
+      </w:pPr>
+      <w:rPr>
+        <w:rFonts w:ascii="Wingdings" w:hAnsi="Wingdings" w:hint="default"/>
+      </w:rPr>
+    </w:lvl>
+    <w:lvl w:ilvl="6" w:tplc="04190001" w:tentative="1">
+      <w:start w:val="1"/>
+      <w:numFmt w:val="bullet"/>
+      <w:lvlText w:val=""/>
+      <w:lvlJc w:val="left"/>
+      <w:pPr>
+        <w:ind w:left="5040" w:hanging="360"/>
+      </w:pPr>
+      <w:rPr>
+        <w:rFonts w:ascii="Symbol" w:hAnsi="Symbol" w:hint="default"/>
+      </w:rPr>
+    </w:lvl>
+    <w:lvl w:ilvl="7" w:tplc="04190003" w:tentative="1">
+      <w:start w:val="1"/>
+      <w:numFmt w:val="bullet"/>
+      <w:lvlText w:val="o"/>
+      <w:lvlJc w:val="left"/>
+      <w:pPr>
+        <w:ind w:left="5760" w:hanging="360"/>
+      </w:pPr>
+      <w:rPr>
+        <w:rFonts w:ascii="Courier New" w:hAnsi="Courier New" w:cs="Courier New" w:hint="default"/>
+      </w:rPr>
+    </w:lvl>
+    <w:lvl w:ilvl="8" w:tplc="04190005" w:tentative="1">
+      <w:start w:val="1"/>
+      <w:numFmt w:val="bullet"/>
+      <w:lvlText w:val=""/>
+      <w:lvlJc w:val="left"/>
+      <w:pPr>
+        <w:ind w:left="6480" w:hanging="360"/>
+      </w:pPr>
+      <w:rPr>
+        <w:rFonts w:ascii="Wingdings" w:hAnsi="Wingdings" w:hint="default"/>
+      </w:rPr>
+    </w:lvl>
+  </w:abstractNum>
+  <w:abstractNum w:abstractNumId="2" w15:restartNumberingAfterBreak="0">
     <w:nsid w:val="2BDA001D"/>
     <w:multiLevelType w:val="hybridMultilevel"/>
     <w:tmpl w:val="8A9AC342"/>
@@ -3666,7 +4036,7 @@
       </w:pPr>
     </w:lvl>
   </w:abstractNum>
-  <w:abstractNum w:abstractNumId="2" w15:restartNumberingAfterBreak="0">
+  <w:abstractNum w:abstractNumId="3" w15:restartNumberingAfterBreak="0">
     <w:nsid w:val="41B155DC"/>
     <w:multiLevelType w:val="hybridMultilevel"/>
     <w:tmpl w:val="1F7E9A0A"/>
@@ -3779,11 +4149,11 @@
       </w:rPr>
     </w:lvl>
   </w:abstractNum>
-  <w:abstractNum w:abstractNumId="3" w15:restartNumberingAfterBreak="0">
+  <w:abstractNum w:abstractNumId="4" w15:restartNumberingAfterBreak="0">
     <w:nsid w:val="49EF2225"/>
     <w:multiLevelType w:val="hybridMultilevel"/>
-    <w:tmpl w:val="14AA07FA"/>
-    <w:lvl w:ilvl="0" w:tplc="0419000F">
+    <w:tmpl w:val="743EEA10"/>
+    <w:lvl w:ilvl="0" w:tplc="04FC8294">
       <w:start w:val="1"/>
       <w:numFmt w:val="decimal"/>
       <w:lvlText w:val="%1."/>
@@ -3791,6 +4161,9 @@
       <w:pPr>
         <w:ind w:left="2137" w:hanging="360"/>
       </w:pPr>
+      <w:rPr>
+        <w:i w:val="0"/>
+      </w:rPr>
     </w:lvl>
     <w:lvl w:ilvl="1" w:tplc="04190019" w:tentative="1">
       <w:start w:val="1"/>
@@ -3865,7 +4238,7 @@
       </w:pPr>
     </w:lvl>
   </w:abstractNum>
-  <w:abstractNum w:abstractNumId="4" w15:restartNumberingAfterBreak="0">
+  <w:abstractNum w:abstractNumId="5" w15:restartNumberingAfterBreak="0">
     <w:nsid w:val="519924D4"/>
     <w:multiLevelType w:val="hybridMultilevel"/>
     <w:tmpl w:val="0DE2F2B4"/>
@@ -3951,7 +4324,7 @@
       </w:pPr>
     </w:lvl>
   </w:abstractNum>
-  <w:abstractNum w:abstractNumId="5" w15:restartNumberingAfterBreak="0">
+  <w:abstractNum w:abstractNumId="6" w15:restartNumberingAfterBreak="0">
     <w:nsid w:val="64F014D0"/>
     <w:multiLevelType w:val="hybridMultilevel"/>
     <w:tmpl w:val="4D3411E2"/>
@@ -4064,7 +4437,7 @@
       </w:rPr>
     </w:lvl>
   </w:abstractNum>
-  <w:abstractNum w:abstractNumId="6" w15:restartNumberingAfterBreak="0">
+  <w:abstractNum w:abstractNumId="7" w15:restartNumberingAfterBreak="0">
     <w:nsid w:val="7F5B20BF"/>
     <w:multiLevelType w:val="hybridMultilevel"/>
     <w:tmpl w:val="F7144B34"/>
@@ -4178,31 +4551,34 @@
     </w:lvl>
   </w:abstractNum>
   <w:num w:numId="1">
-    <w:abstractNumId w:val="1"/>
+    <w:abstractNumId w:val="2"/>
   </w:num>
   <w:num w:numId="2">
+    <w:abstractNumId w:val="4"/>
+  </w:num>
+  <w:num w:numId="3">
+    <w:abstractNumId w:val="5"/>
+  </w:num>
+  <w:num w:numId="4">
+    <w:abstractNumId w:val="6"/>
+  </w:num>
+  <w:num w:numId="5">
     <w:abstractNumId w:val="3"/>
   </w:num>
-  <w:num w:numId="3">
-    <w:abstractNumId w:val="4"/>
-  </w:num>
-  <w:num w:numId="4">
-    <w:abstractNumId w:val="5"/>
-  </w:num>
-  <w:num w:numId="5">
-    <w:abstractNumId w:val="2"/>
-  </w:num>
   <w:num w:numId="6">
-    <w:abstractNumId w:val="6"/>
+    <w:abstractNumId w:val="7"/>
   </w:num>
   <w:num w:numId="7">
     <w:abstractNumId w:val="0"/>
+  </w:num>
+  <w:num w:numId="8">
+    <w:abstractNumId w:val="1"/>
   </w:num>
 </w:numbering>
 </file>
 
 <file path=word/styles.xml><?xml version="1.0" encoding="utf-8"?>
-<w:styles xmlns:mc="http://schemas.openxmlformats.org/markup-compatibility/2006" xmlns:r="http://schemas.openxmlformats.org/officeDocument/2006/relationships" xmlns:w="http://schemas.openxmlformats.org/wordprocessingml/2006/main" xmlns:w14="http://schemas.microsoft.com/office/word/2010/wordml" xmlns:w15="http://schemas.microsoft.com/office/word/2012/wordml" xmlns:w16cid="http://schemas.microsoft.com/office/word/2016/wordml/cid" xmlns:w16se="http://schemas.microsoft.com/office/word/2015/wordml/symex" mc:Ignorable="w14 w15 w16se w16cid">
+<w:styles xmlns:mc="http://schemas.openxmlformats.org/markup-compatibility/2006" xmlns:r="http://schemas.openxmlformats.org/officeDocument/2006/relationships" xmlns:w="http://schemas.openxmlformats.org/wordprocessingml/2006/main" xmlns:w14="http://schemas.microsoft.com/office/word/2010/wordml" xmlns:w15="http://schemas.microsoft.com/office/word/2012/wordml" xmlns:w16se="http://schemas.microsoft.com/office/word/2015/wordml/symex" mc:Ignorable="w14 w15 w16se">
   <w:docDefaults>
     <w:rPrDefault>
       <w:rPr>
@@ -4218,7 +4594,7 @@
       </w:pPr>
     </w:pPrDefault>
   </w:docDefaults>
-  <w:latentStyles w:defLockedState="0" w:defUIPriority="99" w:defSemiHidden="0" w:defUnhideWhenUsed="0" w:defQFormat="0" w:count="375">
+  <w:latentStyles w:defLockedState="0" w:defUIPriority="99" w:defSemiHidden="0" w:defUnhideWhenUsed="0" w:defQFormat="0" w:count="371">
     <w:lsdException w:name="Normal" w:uiPriority="0" w:qFormat="1"/>
     <w:lsdException w:name="heading 1" w:uiPriority="9" w:qFormat="1"/>
     <w:lsdException w:name="heading 2" w:semiHidden="1" w:uiPriority="9" w:unhideWhenUsed="1" w:qFormat="1"/>
@@ -4324,6 +4700,7 @@
     <w:lsdException w:name="HTML Sample" w:semiHidden="1" w:unhideWhenUsed="1"/>
     <w:lsdException w:name="HTML Typewriter" w:semiHidden="1" w:unhideWhenUsed="1"/>
     <w:lsdException w:name="HTML Variable" w:semiHidden="1" w:unhideWhenUsed="1"/>
+    <w:lsdException w:name="Normal Table" w:semiHidden="1" w:unhideWhenUsed="1"/>
     <w:lsdException w:name="annotation subject" w:semiHidden="1" w:unhideWhenUsed="1"/>
     <w:lsdException w:name="No List" w:semiHidden="1" w:unhideWhenUsed="1"/>
     <w:lsdException w:name="Outline List 1" w:semiHidden="1" w:unhideWhenUsed="1"/>
@@ -4367,8 +4744,10 @@
     <w:lsdException w:name="Table Elegant" w:semiHidden="1" w:unhideWhenUsed="1"/>
     <w:lsdException w:name="Table Professional" w:semiHidden="1" w:unhideWhenUsed="1"/>
     <w:lsdException w:name="Table Subtle 1" w:semiHidden="1" w:unhideWhenUsed="1"/>
+    <w:lsdException w:name="Table Subtle 2" w:semiHidden="1" w:unhideWhenUsed="1"/>
     <w:lsdException w:name="Table Web 1" w:semiHidden="1" w:unhideWhenUsed="1"/>
     <w:lsdException w:name="Table Web 2" w:semiHidden="1" w:unhideWhenUsed="1"/>
+    <w:lsdException w:name="Table Web 3" w:semiHidden="1" w:unhideWhenUsed="1"/>
     <w:lsdException w:name="Balloon Text" w:semiHidden="1" w:unhideWhenUsed="1"/>
     <w:lsdException w:name="Table Grid" w:uiPriority="39"/>
     <w:lsdException w:name="Table Theme" w:semiHidden="1" w:unhideWhenUsed="1"/>
@@ -4587,10 +4966,6 @@
     <w:lsdException w:name="List Table 5 Dark Accent 6" w:uiPriority="50"/>
     <w:lsdException w:name="List Table 6 Colorful Accent 6" w:uiPriority="51"/>
     <w:lsdException w:name="List Table 7 Colorful Accent 6" w:uiPriority="52"/>
-    <w:lsdException w:name="Mention" w:semiHidden="1" w:unhideWhenUsed="1"/>
-    <w:lsdException w:name="Smart Hyperlink" w:semiHidden="1" w:unhideWhenUsed="1"/>
-    <w:lsdException w:name="Hashtag" w:semiHidden="1" w:unhideWhenUsed="1"/>
-    <w:lsdException w:name="Unresolved Mention" w:semiHidden="1" w:unhideWhenUsed="1"/>
   </w:latentStyles>
   <w:style w:type="paragraph" w:default="1" w:styleId="a">
     <w:name w:val="Normal"/>

--- a/Экзамен.docx
+++ b/Экзамен.docx
@@ -1,6 +1,6 @@
 
 <file path=word/document.xml><?xml version="1.0" encoding="utf-8"?>
-<w:document xmlns:wpc="http://schemas.microsoft.com/office/word/2010/wordprocessingCanvas" xmlns:cx="http://schemas.microsoft.com/office/drawing/2014/chartex" xmlns:mc="http://schemas.openxmlformats.org/markup-compatibility/2006" xmlns:o="urn:schemas-microsoft-com:office:office" xmlns:r="http://schemas.openxmlformats.org/officeDocument/2006/relationships" xmlns:m="http://schemas.openxmlformats.org/officeDocument/2006/math" xmlns:v="urn:schemas-microsoft-com:vml" xmlns:wp14="http://schemas.microsoft.com/office/word/2010/wordprocessingDrawing" xmlns:wp="http://schemas.openxmlformats.org/drawingml/2006/wordprocessingDrawing" xmlns:w10="urn:schemas-microsoft-com:office:word" xmlns:w="http://schemas.openxmlformats.org/wordprocessingml/2006/main" xmlns:w14="http://schemas.microsoft.com/office/word/2010/wordml" xmlns:w15="http://schemas.microsoft.com/office/word/2012/wordml" xmlns:w16se="http://schemas.microsoft.com/office/word/2015/wordml/symex" xmlns:wpg="http://schemas.microsoft.com/office/word/2010/wordprocessingGroup" xmlns:wpi="http://schemas.microsoft.com/office/word/2010/wordprocessingInk" xmlns:wne="http://schemas.microsoft.com/office/word/2006/wordml" xmlns:wps="http://schemas.microsoft.com/office/word/2010/wordprocessingShape" mc:Ignorable="w14 w15 w16se wp14">
+<w:document xmlns:wpc="http://schemas.microsoft.com/office/word/2010/wordprocessingCanvas" xmlns:cx="http://schemas.microsoft.com/office/drawing/2014/chartex" xmlns:cx1="http://schemas.microsoft.com/office/drawing/2015/9/8/chartex" xmlns:cx2="http://schemas.microsoft.com/office/drawing/2015/10/21/chartex" xmlns:cx3="http://schemas.microsoft.com/office/drawing/2016/5/9/chartex" xmlns:cx4="http://schemas.microsoft.com/office/drawing/2016/5/10/chartex" xmlns:cx5="http://schemas.microsoft.com/office/drawing/2016/5/11/chartex" xmlns:cx6="http://schemas.microsoft.com/office/drawing/2016/5/12/chartex" xmlns:cx7="http://schemas.microsoft.com/office/drawing/2016/5/13/chartex" xmlns:cx8="http://schemas.microsoft.com/office/drawing/2016/5/14/chartex" xmlns:mc="http://schemas.openxmlformats.org/markup-compatibility/2006" xmlns:aink="http://schemas.microsoft.com/office/drawing/2016/ink" xmlns:am3d="http://schemas.microsoft.com/office/drawing/2017/model3d" xmlns:o="urn:schemas-microsoft-com:office:office" xmlns:r="http://schemas.openxmlformats.org/officeDocument/2006/relationships" xmlns:m="http://schemas.openxmlformats.org/officeDocument/2006/math" xmlns:v="urn:schemas-microsoft-com:vml" xmlns:wp14="http://schemas.microsoft.com/office/word/2010/wordprocessingDrawing" xmlns:wp="http://schemas.openxmlformats.org/drawingml/2006/wordprocessingDrawing" xmlns:w10="urn:schemas-microsoft-com:office:word" xmlns:w="http://schemas.openxmlformats.org/wordprocessingml/2006/main" xmlns:w14="http://schemas.microsoft.com/office/word/2010/wordml" xmlns:w15="http://schemas.microsoft.com/office/word/2012/wordml" xmlns:w16cid="http://schemas.microsoft.com/office/word/2016/wordml/cid" xmlns:w16se="http://schemas.microsoft.com/office/word/2015/wordml/symex" xmlns:wpg="http://schemas.microsoft.com/office/word/2010/wordprocessingGroup" xmlns:wpi="http://schemas.microsoft.com/office/word/2010/wordprocessingInk" xmlns:wne="http://schemas.microsoft.com/office/word/2006/wordml" xmlns:wps="http://schemas.microsoft.com/office/word/2010/wordprocessingShape" mc:Ignorable="w14 w15 w16se w16cid wp14">
   <w:body>
     <w:p>
       <w:pPr>
@@ -1186,8 +1186,9 @@
           <w:sz w:val="28"/>
           <w:szCs w:val="28"/>
         </w:rPr>
-        <w:t>К этому посту вывести</w:t>
-      </w:r>
+        <w:t xml:space="preserve">К этому посту вывести </w:t>
+      </w:r>
+      <w:proofErr w:type="spellStart"/>
       <w:r>
         <w:rPr>
           <w:rFonts w:ascii="Times New Roman" w:hAnsi="Times New Roman" w:cs="Times New Roman"/>
@@ -1195,8 +1196,9 @@
           <w:sz w:val="28"/>
           <w:szCs w:val="28"/>
         </w:rPr>
-        <w:t xml:space="preserve"> 5</w:t>
-      </w:r>
+        <w:t>комментари</w:t>
+      </w:r>
+      <w:proofErr w:type="spellEnd"/>
       <w:r>
         <w:rPr>
           <w:rFonts w:ascii="Times New Roman" w:hAnsi="Times New Roman" w:cs="Times New Roman"/>
@@ -1204,7 +1206,7 @@
           <w:sz w:val="28"/>
           <w:szCs w:val="28"/>
         </w:rPr>
-        <w:t xml:space="preserve"> комментари</w:t>
+        <w:t xml:space="preserve"> с </w:t>
       </w:r>
       <w:r>
         <w:rPr>
@@ -1213,7 +1215,7 @@
           <w:sz w:val="28"/>
           <w:szCs w:val="28"/>
         </w:rPr>
-        <w:t>ев</w:t>
+        <w:t>https://jsonplaceholder.typicode.com/posts/54/comments</w:t>
       </w:r>
       <w:r>
         <w:rPr>
@@ -1222,7 +1224,7 @@
           <w:sz w:val="28"/>
           <w:szCs w:val="28"/>
         </w:rPr>
-        <w:t xml:space="preserve"> с </w:t>
+        <w:t>, содержащие</w:t>
       </w:r>
       <w:r>
         <w:rPr>
@@ -1231,7 +1233,7 @@
           <w:sz w:val="28"/>
           <w:szCs w:val="28"/>
         </w:rPr>
-        <w:t>https://jsonplaceholder.typicode.com/posts/54/comments</w:t>
+        <w:t>: имя</w:t>
       </w:r>
       <w:r>
         <w:rPr>
@@ -1240,7 +1242,7 @@
           <w:sz w:val="28"/>
           <w:szCs w:val="28"/>
         </w:rPr>
-        <w:t>, содержащие</w:t>
+        <w:t xml:space="preserve"> </w:t>
       </w:r>
       <w:r>
         <w:rPr>
@@ -1249,7 +1251,7 @@
           <w:sz w:val="28"/>
           <w:szCs w:val="28"/>
         </w:rPr>
-        <w:t>: имя</w:t>
+        <w:t>и</w:t>
       </w:r>
       <w:r>
         <w:rPr>
@@ -1258,7 +1260,7 @@
           <w:sz w:val="28"/>
           <w:szCs w:val="28"/>
         </w:rPr>
-        <w:t xml:space="preserve"> комментария, </w:t>
+        <w:t xml:space="preserve"> </w:t>
       </w:r>
       <w:r>
         <w:rPr>
@@ -1267,7 +1269,7 @@
           <w:sz w:val="28"/>
           <w:szCs w:val="28"/>
         </w:rPr>
-        <w:t xml:space="preserve">текст и </w:t>
+        <w:t>текст</w:t>
       </w:r>
       <w:r>
         <w:rPr>
@@ -1275,9 +1277,8 @@
           <w:color w:val="000000" w:themeColor="text1"/>
           <w:sz w:val="28"/>
           <w:szCs w:val="28"/>
-          <w:lang w:val="en-US"/>
-        </w:rPr>
-        <w:t>email</w:t>
+        </w:rPr>
+        <w:t xml:space="preserve"> </w:t>
       </w:r>
       <w:r>
         <w:rPr>
@@ -1286,45 +1287,54 @@
           <w:sz w:val="28"/>
           <w:szCs w:val="28"/>
         </w:rPr>
-        <w:t xml:space="preserve"> автора.</w:t>
-      </w:r>
-    </w:p>
-    <w:p>
-      <w:pPr>
-        <w:spacing w:after="0" w:line="360" w:lineRule="auto"/>
-        <w:ind w:firstLine="709"/>
-        <w:jc w:val="both"/>
+        <w:t>комментария</w:t>
+      </w:r>
+      <w:r>
         <w:rPr>
           <w:rFonts w:ascii="Times New Roman" w:hAnsi="Times New Roman" w:cs="Times New Roman"/>
           <w:color w:val="000000" w:themeColor="text1"/>
           <w:sz w:val="28"/>
           <w:szCs w:val="28"/>
         </w:rPr>
-      </w:pPr>
-      <w:r>
-        <w:rPr>
-          <w:rFonts w:ascii="Times New Roman" w:hAnsi="Times New Roman" w:cs="Times New Roman"/>
-          <w:color w:val="000000" w:themeColor="text1"/>
-          <w:sz w:val="28"/>
-          <w:szCs w:val="28"/>
-        </w:rPr>
-        <w:t>Стилизовать комментарии на свое усмотрение.</w:t>
-      </w:r>
-    </w:p>
-    <w:p>
-      <w:pPr>
-        <w:spacing w:after="0" w:line="360" w:lineRule="auto"/>
-        <w:ind w:firstLine="709"/>
-        <w:jc w:val="both"/>
-        <w:rPr>
-          <w:rFonts w:ascii="Times New Roman" w:hAnsi="Times New Roman" w:cs="Times New Roman"/>
-          <w:color w:val="000000" w:themeColor="text1"/>
-          <w:sz w:val="28"/>
-          <w:szCs w:val="28"/>
-        </w:rPr>
-      </w:pPr>
+        <w:t>.</w:t>
+      </w:r>
       <w:bookmarkStart w:id="0" w:name="_GoBack"/>
       <w:bookmarkEnd w:id="0"/>
+    </w:p>
+    <w:p>
+      <w:pPr>
+        <w:spacing w:after="0" w:line="360" w:lineRule="auto"/>
+        <w:ind w:firstLine="709"/>
+        <w:jc w:val="both"/>
+        <w:rPr>
+          <w:rFonts w:ascii="Times New Roman" w:hAnsi="Times New Roman" w:cs="Times New Roman"/>
+          <w:color w:val="000000" w:themeColor="text1"/>
+          <w:sz w:val="28"/>
+          <w:szCs w:val="28"/>
+        </w:rPr>
+      </w:pPr>
+      <w:r>
+        <w:rPr>
+          <w:rFonts w:ascii="Times New Roman" w:hAnsi="Times New Roman" w:cs="Times New Roman"/>
+          <w:color w:val="000000" w:themeColor="text1"/>
+          <w:sz w:val="28"/>
+          <w:szCs w:val="28"/>
+        </w:rPr>
+        <w:t>Стилизовать комментарии на свое усмотрение.</w:t>
+      </w:r>
+    </w:p>
+    <w:p>
+      <w:pPr>
+        <w:spacing w:after="0" w:line="360" w:lineRule="auto"/>
+        <w:ind w:firstLine="709"/>
+        <w:jc w:val="both"/>
+        <w:rPr>
+          <w:rFonts w:ascii="Times New Roman" w:hAnsi="Times New Roman" w:cs="Times New Roman"/>
+          <w:color w:val="000000" w:themeColor="text1"/>
+          <w:sz w:val="28"/>
+          <w:szCs w:val="28"/>
+        </w:rPr>
+      </w:pPr>
     </w:p>
     <w:p>
       <w:pPr>
@@ -3723,7 +3733,7 @@
 </file>
 
 <file path=word/numbering.xml><?xml version="1.0" encoding="utf-8"?>
-<w:numbering xmlns:wpc="http://schemas.microsoft.com/office/word/2010/wordprocessingCanvas" xmlns:cx="http://schemas.microsoft.com/office/drawing/2014/chartex" xmlns:mc="http://schemas.openxmlformats.org/markup-compatibility/2006" xmlns:o="urn:schemas-microsoft-com:office:office" xmlns:r="http://schemas.openxmlformats.org/officeDocument/2006/relationships" xmlns:m="http://schemas.openxmlformats.org/officeDocument/2006/math" xmlns:v="urn:schemas-microsoft-com:vml" xmlns:wp14="http://schemas.microsoft.com/office/word/2010/wordprocessingDrawing" xmlns:wp="http://schemas.openxmlformats.org/drawingml/2006/wordprocessingDrawing" xmlns:w10="urn:schemas-microsoft-com:office:word" xmlns:w="http://schemas.openxmlformats.org/wordprocessingml/2006/main" xmlns:w14="http://schemas.microsoft.com/office/word/2010/wordml" xmlns:w15="http://schemas.microsoft.com/office/word/2012/wordml" xmlns:w16se="http://schemas.microsoft.com/office/word/2015/wordml/symex" xmlns:wpg="http://schemas.microsoft.com/office/word/2010/wordprocessingGroup" xmlns:wpi="http://schemas.microsoft.com/office/word/2010/wordprocessingInk" xmlns:wne="http://schemas.microsoft.com/office/word/2006/wordml" xmlns:wps="http://schemas.microsoft.com/office/word/2010/wordprocessingShape" mc:Ignorable="w14 w15 w16se wp14">
+<w:numbering xmlns:wpc="http://schemas.microsoft.com/office/word/2010/wordprocessingCanvas" xmlns:cx="http://schemas.microsoft.com/office/drawing/2014/chartex" xmlns:cx1="http://schemas.microsoft.com/office/drawing/2015/9/8/chartex" xmlns:cx2="http://schemas.microsoft.com/office/drawing/2015/10/21/chartex" xmlns:cx3="http://schemas.microsoft.com/office/drawing/2016/5/9/chartex" xmlns:cx4="http://schemas.microsoft.com/office/drawing/2016/5/10/chartex" xmlns:cx5="http://schemas.microsoft.com/office/drawing/2016/5/11/chartex" xmlns:cx6="http://schemas.microsoft.com/office/drawing/2016/5/12/chartex" xmlns:cx7="http://schemas.microsoft.com/office/drawing/2016/5/13/chartex" xmlns:cx8="http://schemas.microsoft.com/office/drawing/2016/5/14/chartex" xmlns:mc="http://schemas.openxmlformats.org/markup-compatibility/2006" xmlns:aink="http://schemas.microsoft.com/office/drawing/2016/ink" xmlns:am3d="http://schemas.microsoft.com/office/drawing/2017/model3d" xmlns:o="urn:schemas-microsoft-com:office:office" xmlns:r="http://schemas.openxmlformats.org/officeDocument/2006/relationships" xmlns:m="http://schemas.openxmlformats.org/officeDocument/2006/math" xmlns:v="urn:schemas-microsoft-com:vml" xmlns:wp14="http://schemas.microsoft.com/office/word/2010/wordprocessingDrawing" xmlns:wp="http://schemas.openxmlformats.org/drawingml/2006/wordprocessingDrawing" xmlns:w10="urn:schemas-microsoft-com:office:word" xmlns:w="http://schemas.openxmlformats.org/wordprocessingml/2006/main" xmlns:w14="http://schemas.microsoft.com/office/word/2010/wordml" xmlns:w15="http://schemas.microsoft.com/office/word/2012/wordml" xmlns:w16cid="http://schemas.microsoft.com/office/word/2016/wordml/cid" xmlns:w16se="http://schemas.microsoft.com/office/word/2015/wordml/symex" xmlns:wpg="http://schemas.microsoft.com/office/word/2010/wordprocessingGroup" xmlns:wpi="http://schemas.microsoft.com/office/word/2010/wordprocessingInk" xmlns:wne="http://schemas.microsoft.com/office/word/2006/wordml" xmlns:wps="http://schemas.microsoft.com/office/word/2010/wordprocessingShape" mc:Ignorable="w14 w15 w16se w16cid wp14">
   <w:abstractNum w:abstractNumId="0" w15:restartNumberingAfterBreak="0">
     <w:nsid w:val="010F50A1"/>
     <w:multiLevelType w:val="hybridMultilevel"/>
@@ -4578,7 +4588,7 @@
 </file>
 
 <file path=word/styles.xml><?xml version="1.0" encoding="utf-8"?>
-<w:styles xmlns:mc="http://schemas.openxmlformats.org/markup-compatibility/2006" xmlns:r="http://schemas.openxmlformats.org/officeDocument/2006/relationships" xmlns:w="http://schemas.openxmlformats.org/wordprocessingml/2006/main" xmlns:w14="http://schemas.microsoft.com/office/word/2010/wordml" xmlns:w15="http://schemas.microsoft.com/office/word/2012/wordml" xmlns:w16se="http://schemas.microsoft.com/office/word/2015/wordml/symex" mc:Ignorable="w14 w15 w16se">
+<w:styles xmlns:mc="http://schemas.openxmlformats.org/markup-compatibility/2006" xmlns:r="http://schemas.openxmlformats.org/officeDocument/2006/relationships" xmlns:w="http://schemas.openxmlformats.org/wordprocessingml/2006/main" xmlns:w14="http://schemas.microsoft.com/office/word/2010/wordml" xmlns:w15="http://schemas.microsoft.com/office/word/2012/wordml" xmlns:w16cid="http://schemas.microsoft.com/office/word/2016/wordml/cid" xmlns:w16se="http://schemas.microsoft.com/office/word/2015/wordml/symex" mc:Ignorable="w14 w15 w16se w16cid">
   <w:docDefaults>
     <w:rPrDefault>
       <w:rPr>
@@ -4594,7 +4604,7 @@
       </w:pPr>
     </w:pPrDefault>
   </w:docDefaults>
-  <w:latentStyles w:defLockedState="0" w:defUIPriority="99" w:defSemiHidden="0" w:defUnhideWhenUsed="0" w:defQFormat="0" w:count="371">
+  <w:latentStyles w:defLockedState="0" w:defUIPriority="99" w:defSemiHidden="0" w:defUnhideWhenUsed="0" w:defQFormat="0" w:count="375">
     <w:lsdException w:name="Normal" w:uiPriority="0" w:qFormat="1"/>
     <w:lsdException w:name="heading 1" w:uiPriority="9" w:qFormat="1"/>
     <w:lsdException w:name="heading 2" w:semiHidden="1" w:uiPriority="9" w:unhideWhenUsed="1" w:qFormat="1"/>
@@ -4700,7 +4710,6 @@
     <w:lsdException w:name="HTML Sample" w:semiHidden="1" w:unhideWhenUsed="1"/>
     <w:lsdException w:name="HTML Typewriter" w:semiHidden="1" w:unhideWhenUsed="1"/>
     <w:lsdException w:name="HTML Variable" w:semiHidden="1" w:unhideWhenUsed="1"/>
-    <w:lsdException w:name="Normal Table" w:semiHidden="1" w:unhideWhenUsed="1"/>
     <w:lsdException w:name="annotation subject" w:semiHidden="1" w:unhideWhenUsed="1"/>
     <w:lsdException w:name="No List" w:semiHidden="1" w:unhideWhenUsed="1"/>
     <w:lsdException w:name="Outline List 1" w:semiHidden="1" w:unhideWhenUsed="1"/>
@@ -4744,10 +4753,8 @@
     <w:lsdException w:name="Table Elegant" w:semiHidden="1" w:unhideWhenUsed="1"/>
     <w:lsdException w:name="Table Professional" w:semiHidden="1" w:unhideWhenUsed="1"/>
     <w:lsdException w:name="Table Subtle 1" w:semiHidden="1" w:unhideWhenUsed="1"/>
-    <w:lsdException w:name="Table Subtle 2" w:semiHidden="1" w:unhideWhenUsed="1"/>
     <w:lsdException w:name="Table Web 1" w:semiHidden="1" w:unhideWhenUsed="1"/>
     <w:lsdException w:name="Table Web 2" w:semiHidden="1" w:unhideWhenUsed="1"/>
-    <w:lsdException w:name="Table Web 3" w:semiHidden="1" w:unhideWhenUsed="1"/>
     <w:lsdException w:name="Balloon Text" w:semiHidden="1" w:unhideWhenUsed="1"/>
     <w:lsdException w:name="Table Grid" w:uiPriority="39"/>
     <w:lsdException w:name="Table Theme" w:semiHidden="1" w:unhideWhenUsed="1"/>
@@ -4966,6 +4973,10 @@
     <w:lsdException w:name="List Table 5 Dark Accent 6" w:uiPriority="50"/>
     <w:lsdException w:name="List Table 6 Colorful Accent 6" w:uiPriority="51"/>
     <w:lsdException w:name="List Table 7 Colorful Accent 6" w:uiPriority="52"/>
+    <w:lsdException w:name="Mention" w:semiHidden="1" w:unhideWhenUsed="1"/>
+    <w:lsdException w:name="Smart Hyperlink" w:semiHidden="1" w:unhideWhenUsed="1"/>
+    <w:lsdException w:name="Hashtag" w:semiHidden="1" w:unhideWhenUsed="1"/>
+    <w:lsdException w:name="Unresolved Mention" w:semiHidden="1" w:unhideWhenUsed="1"/>
   </w:latentStyles>
   <w:style w:type="paragraph" w:default="1" w:styleId="a">
     <w:name w:val="Normal"/>
@@ -4974,7 +4985,6 @@
   <w:style w:type="character" w:default="1" w:styleId="a0">
     <w:name w:val="Default Paragraph Font"/>
     <w:uiPriority w:val="1"/>
-    <w:semiHidden/>
     <w:unhideWhenUsed/>
   </w:style>
   <w:style w:type="table" w:default="1" w:styleId="a1">

--- a/Экзамен.docx
+++ b/Экзамен.docx
@@ -1131,9 +1131,9 @@
           <w:lang w:eastAsia="ru-RU"/>
         </w:rPr>
         <w:drawing>
-          <wp:inline distT="0" distB="0" distL="0" distR="0" wp14:anchorId="2664C1D9" wp14:editId="026D64F9">
-            <wp:extent cx="4486275" cy="2571750"/>
-            <wp:effectExtent l="0" t="0" r="9525" b="0"/>
+          <wp:inline distT="0" distB="0" distL="0" distR="0" wp14:anchorId="2664C1D9" wp14:editId="2AD6D3D2">
+            <wp:extent cx="3724275" cy="2134935"/>
+            <wp:effectExtent l="0" t="0" r="0" b="0"/>
             <wp:docPr id="6" name="Рисунок 6"/>
             <wp:cNvGraphicFramePr>
               <a:graphicFrameLocks xmlns:a="http://schemas.openxmlformats.org/drawingml/2006/main" noChangeAspect="1"/>
@@ -1154,7 +1154,7 @@
                   <pic:spPr>
                     <a:xfrm>
                       <a:off x="0" y="0"/>
-                      <a:ext cx="4486275" cy="2571750"/>
+                      <a:ext cx="3736666" cy="2142038"/>
                     </a:xfrm>
                     <a:prstGeom prst="rect">
                       <a:avLst/>
@@ -1298,8 +1298,6 @@
         </w:rPr>
         <w:t>.</w:t>
       </w:r>
-      <w:bookmarkStart w:id="0" w:name="_GoBack"/>
-      <w:bookmarkEnd w:id="0"/>
     </w:p>
     <w:p>
       <w:pPr>
@@ -1397,23 +1395,37 @@
           <w:sz w:val="28"/>
           <w:szCs w:val="28"/>
         </w:rPr>
-        <w:t>Вывести 25 первых задач на страницу (заголов</w:t>
-      </w:r>
-      <w:r>
-        <w:rPr>
-          <w:rFonts w:ascii="Times New Roman" w:hAnsi="Times New Roman" w:cs="Times New Roman"/>
-          <w:sz w:val="28"/>
-          <w:szCs w:val="28"/>
-        </w:rPr>
-        <w:t>ок, id-пользователя, id-задачи)</w:t>
-      </w:r>
-      <w:r>
-        <w:rPr>
-          <w:rFonts w:ascii="Times New Roman" w:hAnsi="Times New Roman" w:cs="Times New Roman"/>
-          <w:sz w:val="28"/>
-          <w:szCs w:val="28"/>
-        </w:rPr>
-        <w:t>.</w:t>
+        <w:t>Вывести 25 первых задач на страницу.</w:t>
+      </w:r>
+    </w:p>
+    <w:p>
+      <w:pPr>
+        <w:spacing w:after="0" w:line="360" w:lineRule="auto"/>
+        <w:ind w:firstLine="709"/>
+        <w:jc w:val="both"/>
+        <w:rPr>
+          <w:rFonts w:ascii="Times New Roman" w:hAnsi="Times New Roman" w:cs="Times New Roman"/>
+          <w:sz w:val="28"/>
+          <w:szCs w:val="28"/>
+          <w:lang w:val="en-US"/>
+        </w:rPr>
+      </w:pPr>
+      <w:r>
+        <w:rPr>
+          <w:rFonts w:ascii="Times New Roman" w:hAnsi="Times New Roman" w:cs="Times New Roman"/>
+          <w:sz w:val="28"/>
+          <w:szCs w:val="28"/>
+        </w:rPr>
+        <w:t>Требования</w:t>
+      </w:r>
+      <w:r>
+        <w:rPr>
+          <w:rFonts w:ascii="Times New Roman" w:hAnsi="Times New Roman" w:cs="Times New Roman"/>
+          <w:sz w:val="28"/>
+          <w:szCs w:val="28"/>
+          <w:lang w:val="en-US"/>
+        </w:rPr>
+        <w:t>:</w:t>
       </w:r>
     </w:p>
     <w:p>
@@ -1421,57 +1433,41 @@
         <w:pStyle w:val="a3"/>
         <w:numPr>
           <w:ilvl w:val="0"/>
-          <w:numId w:val="5"/>
+          <w:numId w:val="9"/>
         </w:numPr>
         <w:spacing w:after="0" w:line="360" w:lineRule="auto"/>
-        <w:ind w:left="0" w:firstLine="1134"/>
-        <w:rPr>
-          <w:rFonts w:ascii="Times New Roman" w:hAnsi="Times New Roman" w:cs="Times New Roman"/>
-          <w:sz w:val="28"/>
-          <w:szCs w:val="28"/>
-        </w:rPr>
-      </w:pPr>
-      <w:r>
-        <w:rPr>
-          <w:rFonts w:ascii="Times New Roman" w:hAnsi="Times New Roman" w:cs="Times New Roman"/>
-          <w:sz w:val="28"/>
-          <w:szCs w:val="28"/>
-        </w:rPr>
-        <w:t xml:space="preserve">Для вывода задач использовать </w:t>
-      </w:r>
-      <w:r>
-        <w:rPr>
-          <w:rFonts w:ascii="Times New Roman" w:hAnsi="Times New Roman" w:cs="Times New Roman"/>
-          <w:sz w:val="28"/>
-          <w:szCs w:val="28"/>
-          <w:lang w:val="en-US"/>
-        </w:rPr>
-        <w:t>display</w:t>
-      </w:r>
-      <w:r>
-        <w:rPr>
-          <w:rFonts w:ascii="Times New Roman" w:hAnsi="Times New Roman" w:cs="Times New Roman"/>
-          <w:sz w:val="28"/>
-          <w:szCs w:val="28"/>
-        </w:rPr>
-        <w:t xml:space="preserve">: </w:t>
-      </w:r>
-      <w:r>
-        <w:rPr>
-          <w:rFonts w:ascii="Times New Roman" w:hAnsi="Times New Roman" w:cs="Times New Roman"/>
-          <w:sz w:val="28"/>
-          <w:szCs w:val="28"/>
-          <w:lang w:val="en-US"/>
-        </w:rPr>
-        <w:t>grid</w:t>
-      </w:r>
-      <w:r>
-        <w:rPr>
-          <w:rFonts w:ascii="Times New Roman" w:hAnsi="Times New Roman" w:cs="Times New Roman"/>
-          <w:sz w:val="28"/>
-          <w:szCs w:val="28"/>
-        </w:rPr>
-        <w:t>.</w:t>
+        <w:ind w:left="0" w:firstLine="992"/>
+        <w:jc w:val="both"/>
+        <w:rPr>
+          <w:rFonts w:ascii="Times New Roman" w:hAnsi="Times New Roman" w:cs="Times New Roman"/>
+          <w:sz w:val="28"/>
+          <w:szCs w:val="28"/>
+        </w:rPr>
+      </w:pPr>
+      <w:r>
+        <w:rPr>
+          <w:rFonts w:ascii="Times New Roman" w:hAnsi="Times New Roman" w:cs="Times New Roman"/>
+          <w:sz w:val="28"/>
+          <w:szCs w:val="28"/>
+        </w:rPr>
+        <w:t>Необходимо пронумеровать</w:t>
+      </w:r>
+      <w:r>
+        <w:rPr>
+          <w:rFonts w:ascii="Times New Roman" w:hAnsi="Times New Roman" w:cs="Times New Roman"/>
+          <w:sz w:val="28"/>
+          <w:szCs w:val="28"/>
+          <w:lang w:val="en-US"/>
+        </w:rPr>
+        <w:t xml:space="preserve"> </w:t>
+      </w:r>
+      <w:r>
+        <w:rPr>
+          <w:rFonts w:ascii="Times New Roman" w:hAnsi="Times New Roman" w:cs="Times New Roman"/>
+          <w:sz w:val="28"/>
+          <w:szCs w:val="28"/>
+        </w:rPr>
+        <w:t>задачи</w:t>
       </w:r>
     </w:p>
     <w:p>
@@ -1479,23 +1475,90 @@
         <w:pStyle w:val="a3"/>
         <w:numPr>
           <w:ilvl w:val="0"/>
-          <w:numId w:val="5"/>
+          <w:numId w:val="9"/>
         </w:numPr>
         <w:spacing w:after="0" w:line="360" w:lineRule="auto"/>
-        <w:ind w:left="0" w:firstLine="1134"/>
-        <w:rPr>
-          <w:rFonts w:ascii="Times New Roman" w:hAnsi="Times New Roman" w:cs="Times New Roman"/>
-          <w:sz w:val="28"/>
-          <w:szCs w:val="28"/>
-        </w:rPr>
-      </w:pPr>
-      <w:r>
-        <w:rPr>
-          <w:rFonts w:ascii="Times New Roman" w:hAnsi="Times New Roman" w:cs="Times New Roman"/>
-          <w:sz w:val="28"/>
-          <w:szCs w:val="28"/>
-        </w:rPr>
-        <w:t>Задачи должны выглядеть красиво и отличаться друг от друга только</w:t>
+        <w:ind w:left="0" w:firstLine="992"/>
+        <w:jc w:val="both"/>
+        <w:rPr>
+          <w:rFonts w:ascii="Times New Roman" w:hAnsi="Times New Roman" w:cs="Times New Roman"/>
+          <w:sz w:val="28"/>
+          <w:szCs w:val="28"/>
+        </w:rPr>
+      </w:pPr>
+      <w:r>
+        <w:rPr>
+          <w:rFonts w:ascii="Times New Roman" w:hAnsi="Times New Roman" w:cs="Times New Roman"/>
+          <w:sz w:val="28"/>
+          <w:szCs w:val="28"/>
+        </w:rPr>
+        <w:t>Задний фон</w:t>
+      </w:r>
+      <w:r>
+        <w:rPr>
+          <w:rFonts w:ascii="Times New Roman" w:hAnsi="Times New Roman" w:cs="Times New Roman"/>
+          <w:sz w:val="28"/>
+          <w:szCs w:val="28"/>
+        </w:rPr>
+        <w:t xml:space="preserve"> номер</w:t>
+      </w:r>
+      <w:r>
+        <w:rPr>
+          <w:rFonts w:ascii="Times New Roman" w:hAnsi="Times New Roman" w:cs="Times New Roman"/>
+          <w:sz w:val="28"/>
+          <w:szCs w:val="28"/>
+        </w:rPr>
+        <w:t>а</w:t>
+      </w:r>
+      <w:r>
+        <w:rPr>
+          <w:rFonts w:ascii="Times New Roman" w:hAnsi="Times New Roman" w:cs="Times New Roman"/>
+          <w:sz w:val="28"/>
+          <w:szCs w:val="28"/>
+        </w:rPr>
+        <w:t xml:space="preserve"> задачи должен быть синий, либо красный в зависимости от того выполнена ли задача. Также необходимо менять содержание блока, если задача выполнено – «</w:t>
+      </w:r>
+      <w:r>
+        <w:rPr>
+          <w:rFonts w:ascii="Times New Roman" w:hAnsi="Times New Roman" w:cs="Times New Roman"/>
+          <w:sz w:val="28"/>
+          <w:szCs w:val="28"/>
+          <w:lang w:val="en-US"/>
+        </w:rPr>
+        <w:t>Completed</w:t>
+      </w:r>
+      <w:r>
+        <w:rPr>
+          <w:rFonts w:ascii="Times New Roman" w:hAnsi="Times New Roman" w:cs="Times New Roman"/>
+          <w:sz w:val="28"/>
+          <w:szCs w:val="28"/>
+        </w:rPr>
+        <w:t>»</w:t>
+      </w:r>
+      <w:r>
+        <w:rPr>
+          <w:rFonts w:ascii="Times New Roman" w:hAnsi="Times New Roman" w:cs="Times New Roman"/>
+          <w:sz w:val="28"/>
+          <w:szCs w:val="28"/>
+        </w:rPr>
+        <w:t xml:space="preserve">, </w:t>
+      </w:r>
+      <w:r>
+        <w:rPr>
+          <w:rFonts w:ascii="Times New Roman" w:hAnsi="Times New Roman" w:cs="Times New Roman"/>
+          <w:sz w:val="28"/>
+          <w:szCs w:val="28"/>
+        </w:rPr>
+        <w:t>иначе «</w:t>
+      </w:r>
+      <w:r>
+        <w:rPr>
+          <w:rFonts w:ascii="Times New Roman" w:hAnsi="Times New Roman" w:cs="Times New Roman"/>
+          <w:sz w:val="28"/>
+          <w:szCs w:val="28"/>
+          <w:lang w:val="en-US"/>
+        </w:rPr>
+        <w:t>In</w:t>
       </w:r>
       <w:r>
         <w:rPr>
@@ -1510,49 +1573,41 @@
           <w:rFonts w:ascii="Times New Roman" w:hAnsi="Times New Roman" w:cs="Times New Roman"/>
           <w:sz w:val="28"/>
           <w:szCs w:val="28"/>
-        </w:rPr>
-        <w:t xml:space="preserve">фоном (если задача выполнена – лаймовый, если нет – </w:t>
-      </w:r>
-      <w:r>
-        <w:rPr>
-          <w:rFonts w:ascii="Times New Roman" w:hAnsi="Times New Roman" w:cs="Times New Roman"/>
-          <w:sz w:val="28"/>
-          <w:szCs w:val="28"/>
-        </w:rPr>
-        <w:t>белый</w:t>
-      </w:r>
-      <w:r>
-        <w:rPr>
-          <w:rFonts w:ascii="Times New Roman" w:hAnsi="Times New Roman" w:cs="Times New Roman"/>
-          <w:sz w:val="28"/>
-          <w:szCs w:val="28"/>
-        </w:rPr>
-        <w:t>).</w:t>
-      </w:r>
+          <w:lang w:val="en-US"/>
+        </w:rPr>
+        <w:t>process</w:t>
+      </w:r>
+      <w:r>
+        <w:rPr>
+          <w:rFonts w:ascii="Times New Roman" w:hAnsi="Times New Roman" w:cs="Times New Roman"/>
+          <w:sz w:val="28"/>
+          <w:szCs w:val="28"/>
+        </w:rPr>
+        <w:t>»</w:t>
+      </w:r>
+      <w:bookmarkStart w:id="0" w:name="_GoBack"/>
+      <w:bookmarkEnd w:id="0"/>
     </w:p>
     <w:p>
       <w:pPr>
         <w:pStyle w:val="a3"/>
-        <w:numPr>
-          <w:ilvl w:val="0"/>
-          <w:numId w:val="2"/>
-        </w:numPr>
-        <w:spacing w:after="0" w:line="360" w:lineRule="auto"/>
-        <w:ind w:left="0" w:firstLine="992"/>
-        <w:jc w:val="both"/>
-        <w:rPr>
-          <w:rFonts w:ascii="Times New Roman" w:hAnsi="Times New Roman" w:cs="Times New Roman"/>
-          <w:sz w:val="28"/>
-          <w:szCs w:val="28"/>
-        </w:rPr>
-      </w:pPr>
-      <w:r>
-        <w:rPr>
-          <w:rFonts w:ascii="Times New Roman" w:hAnsi="Times New Roman" w:cs="Times New Roman"/>
-          <w:sz w:val="28"/>
-          <w:szCs w:val="28"/>
-        </w:rPr>
-        <w:t>Пусть дан массив вида</w:t>
+        <w:spacing w:after="0" w:line="360" w:lineRule="auto"/>
+        <w:ind w:left="0" w:firstLine="709"/>
+        <w:jc w:val="both"/>
+        <w:rPr>
+          <w:rFonts w:ascii="Times New Roman" w:hAnsi="Times New Roman" w:cs="Times New Roman"/>
+          <w:sz w:val="28"/>
+          <w:szCs w:val="28"/>
+          <w:lang w:val="en-US"/>
+        </w:rPr>
+      </w:pPr>
+      <w:r>
+        <w:rPr>
+          <w:rFonts w:ascii="Times New Roman" w:hAnsi="Times New Roman" w:cs="Times New Roman"/>
+          <w:sz w:val="28"/>
+          <w:szCs w:val="28"/>
+        </w:rPr>
+        <w:t>Необходимо придерживаться следующей разметки</w:t>
       </w:r>
       <w:r>
         <w:rPr>
@@ -1577,13 +1632,12 @@
       <w:r>
         <w:rPr>
           <w:noProof/>
-          <w:lang w:eastAsia="ru-RU"/>
         </w:rPr>
         <w:drawing>
-          <wp:inline distT="0" distB="0" distL="0" distR="0" wp14:anchorId="223ABCED" wp14:editId="397739A8">
-            <wp:extent cx="2110740" cy="2352956"/>
-            <wp:effectExtent l="0" t="0" r="3810" b="9525"/>
-            <wp:docPr id="1" name="Рисунок 1"/>
+          <wp:inline distT="0" distB="0" distL="0" distR="0" wp14:anchorId="36A25C85" wp14:editId="0DC43369">
+            <wp:extent cx="3781425" cy="2047875"/>
+            <wp:effectExtent l="0" t="0" r="9525" b="9525"/>
+            <wp:docPr id="7" name="Рисунок 7"/>
             <wp:cNvGraphicFramePr>
               <a:graphicFrameLocks xmlns:a="http://schemas.openxmlformats.org/drawingml/2006/main" noChangeAspect="1"/>
             </wp:cNvGraphicFramePr>
@@ -1603,7 +1657,7 @@
                   <pic:spPr>
                     <a:xfrm>
                       <a:off x="0" y="0"/>
-                      <a:ext cx="2114199" cy="2356812"/>
+                      <a:ext cx="3781425" cy="2047875"/>
                     </a:xfrm>
                     <a:prstGeom prst="rect">
                       <a:avLst/>
@@ -1619,120 +1673,93 @@
     <w:p>
       <w:pPr>
         <w:spacing w:after="0" w:line="360" w:lineRule="auto"/>
-        <w:ind w:firstLine="709"/>
-        <w:jc w:val="both"/>
-        <w:rPr>
-          <w:rFonts w:ascii="Times New Roman" w:hAnsi="Times New Roman" w:cs="Times New Roman"/>
-          <w:sz w:val="28"/>
-          <w:szCs w:val="28"/>
-        </w:rPr>
-      </w:pPr>
-      <w:r>
-        <w:rPr>
-          <w:rFonts w:ascii="Times New Roman" w:hAnsi="Times New Roman" w:cs="Times New Roman"/>
-          <w:sz w:val="28"/>
-          <w:szCs w:val="28"/>
-        </w:rPr>
-        <w:lastRenderedPageBreak/>
-        <w:t>Создать функцию,</w:t>
-      </w:r>
-      <w:r>
-        <w:rPr>
-          <w:rFonts w:ascii="Times New Roman" w:hAnsi="Times New Roman" w:cs="Times New Roman"/>
-          <w:sz w:val="28"/>
-          <w:szCs w:val="28"/>
-        </w:rPr>
-        <w:t xml:space="preserve"> которая принимает в качестве </w:t>
-      </w:r>
-      <w:proofErr w:type="spellStart"/>
-      <w:r>
-        <w:rPr>
-          <w:rFonts w:ascii="Times New Roman" w:hAnsi="Times New Roman" w:cs="Times New Roman"/>
-          <w:sz w:val="28"/>
-          <w:szCs w:val="28"/>
-        </w:rPr>
-        <w:t>агрумента</w:t>
-      </w:r>
-      <w:proofErr w:type="spellEnd"/>
-      <w:r>
-        <w:rPr>
-          <w:rFonts w:ascii="Times New Roman" w:hAnsi="Times New Roman" w:cs="Times New Roman"/>
-          <w:sz w:val="28"/>
-          <w:szCs w:val="28"/>
-        </w:rPr>
-        <w:t xml:space="preserve"> – массив, </w:t>
-      </w:r>
-      <w:r>
-        <w:rPr>
-          <w:rFonts w:ascii="Times New Roman" w:hAnsi="Times New Roman" w:cs="Times New Roman"/>
-          <w:sz w:val="28"/>
-          <w:szCs w:val="28"/>
-        </w:rPr>
-        <w:t>сортир</w:t>
-      </w:r>
-      <w:r>
-        <w:rPr>
-          <w:rFonts w:ascii="Times New Roman" w:hAnsi="Times New Roman" w:cs="Times New Roman"/>
-          <w:sz w:val="28"/>
-          <w:szCs w:val="28"/>
-        </w:rPr>
-        <w:t>ует</w:t>
-      </w:r>
-      <w:r>
-        <w:rPr>
-          <w:rFonts w:ascii="Times New Roman" w:hAnsi="Times New Roman" w:cs="Times New Roman"/>
-          <w:sz w:val="28"/>
-          <w:szCs w:val="28"/>
-        </w:rPr>
-        <w:t xml:space="preserve"> элементы</w:t>
-      </w:r>
-      <w:r>
-        <w:rPr>
-          <w:rFonts w:ascii="Times New Roman" w:hAnsi="Times New Roman" w:cs="Times New Roman"/>
-          <w:sz w:val="28"/>
-          <w:szCs w:val="28"/>
-        </w:rPr>
-        <w:t xml:space="preserve"> и </w:t>
-      </w:r>
-      <w:r>
-        <w:rPr>
-          <w:rFonts w:ascii="Times New Roman" w:hAnsi="Times New Roman" w:cs="Times New Roman"/>
-          <w:sz w:val="28"/>
-          <w:szCs w:val="28"/>
-        </w:rPr>
-        <w:t>созд</w:t>
-      </w:r>
-      <w:r>
-        <w:rPr>
-          <w:rFonts w:ascii="Times New Roman" w:hAnsi="Times New Roman" w:cs="Times New Roman"/>
-          <w:sz w:val="28"/>
-          <w:szCs w:val="28"/>
-        </w:rPr>
-        <w:t>а</w:t>
-      </w:r>
-      <w:r>
-        <w:rPr>
-          <w:rFonts w:ascii="Times New Roman" w:hAnsi="Times New Roman" w:cs="Times New Roman"/>
-          <w:sz w:val="28"/>
-          <w:szCs w:val="28"/>
-        </w:rPr>
-        <w:t>ет</w:t>
-      </w:r>
-      <w:r>
-        <w:rPr>
-          <w:rFonts w:ascii="Times New Roman" w:hAnsi="Times New Roman" w:cs="Times New Roman"/>
-          <w:sz w:val="28"/>
-          <w:szCs w:val="28"/>
-        </w:rPr>
-        <w:t xml:space="preserve"> новые массив</w:t>
-      </w:r>
-      <w:r>
-        <w:rPr>
-          <w:rFonts w:ascii="Times New Roman" w:hAnsi="Times New Roman" w:cs="Times New Roman"/>
-          <w:sz w:val="28"/>
-          <w:szCs w:val="28"/>
-        </w:rPr>
-        <w:t>ы для каждого типа данных</w:t>
+        <w:rPr>
+          <w:rFonts w:ascii="Times New Roman" w:hAnsi="Times New Roman" w:cs="Times New Roman"/>
+          <w:sz w:val="28"/>
+          <w:szCs w:val="28"/>
+        </w:rPr>
+      </w:pPr>
+    </w:p>
+    <w:p>
+      <w:pPr>
+        <w:pStyle w:val="a3"/>
+        <w:numPr>
+          <w:ilvl w:val="0"/>
+          <w:numId w:val="5"/>
+        </w:numPr>
+        <w:spacing w:after="0" w:line="360" w:lineRule="auto"/>
+        <w:ind w:left="0" w:firstLine="1134"/>
+        <w:rPr>
+          <w:rFonts w:ascii="Times New Roman" w:hAnsi="Times New Roman" w:cs="Times New Roman"/>
+          <w:sz w:val="28"/>
+          <w:szCs w:val="28"/>
+        </w:rPr>
+      </w:pPr>
+      <w:r>
+        <w:rPr>
+          <w:rFonts w:ascii="Times New Roman" w:hAnsi="Times New Roman" w:cs="Times New Roman"/>
+          <w:sz w:val="28"/>
+          <w:szCs w:val="28"/>
+        </w:rPr>
+        <w:t xml:space="preserve">Для вывода задач использовать </w:t>
+      </w:r>
+      <w:r>
+        <w:rPr>
+          <w:rFonts w:ascii="Times New Roman" w:hAnsi="Times New Roman" w:cs="Times New Roman"/>
+          <w:sz w:val="28"/>
+          <w:szCs w:val="28"/>
+          <w:lang w:val="en-US"/>
+        </w:rPr>
+        <w:t>display</w:t>
+      </w:r>
+      <w:r>
+        <w:rPr>
+          <w:rFonts w:ascii="Times New Roman" w:hAnsi="Times New Roman" w:cs="Times New Roman"/>
+          <w:sz w:val="28"/>
+          <w:szCs w:val="28"/>
+        </w:rPr>
+        <w:t xml:space="preserve">: </w:t>
+      </w:r>
+      <w:r>
+        <w:rPr>
+          <w:rFonts w:ascii="Times New Roman" w:hAnsi="Times New Roman" w:cs="Times New Roman"/>
+          <w:sz w:val="28"/>
+          <w:szCs w:val="28"/>
+          <w:lang w:val="en-US"/>
+        </w:rPr>
+        <w:t>grid</w:t>
+      </w:r>
+      <w:r>
+        <w:rPr>
+          <w:rFonts w:ascii="Times New Roman" w:hAnsi="Times New Roman" w:cs="Times New Roman"/>
+          <w:sz w:val="28"/>
+          <w:szCs w:val="28"/>
+        </w:rPr>
+        <w:t>.</w:t>
+      </w:r>
+    </w:p>
+    <w:p>
+      <w:pPr>
+        <w:pStyle w:val="a3"/>
+        <w:numPr>
+          <w:ilvl w:val="0"/>
+          <w:numId w:val="5"/>
+        </w:numPr>
+        <w:spacing w:after="0" w:line="360" w:lineRule="auto"/>
+        <w:ind w:left="0" w:firstLine="1134"/>
+        <w:rPr>
+          <w:rFonts w:ascii="Times New Roman" w:hAnsi="Times New Roman" w:cs="Times New Roman"/>
+          <w:sz w:val="28"/>
+          <w:szCs w:val="28"/>
+        </w:rPr>
+      </w:pPr>
+      <w:r>
+        <w:rPr>
+          <w:rFonts w:ascii="Times New Roman" w:hAnsi="Times New Roman" w:cs="Times New Roman"/>
+          <w:sz w:val="28"/>
+          <w:szCs w:val="28"/>
+        </w:rPr>
+        <w:t>Задачи должны выглядеть красиво и отличаться друг от друга только</w:t>
       </w:r>
       <w:r>
         <w:rPr>
@@ -1748,100 +1775,57 @@
           <w:sz w:val="28"/>
           <w:szCs w:val="28"/>
         </w:rPr>
-        <w:t xml:space="preserve">находящихся в исходном массиве (исключая нули, </w:t>
-      </w:r>
-      <w:r>
-        <w:rPr>
-          <w:rFonts w:ascii="Times New Roman" w:hAnsi="Times New Roman" w:cs="Times New Roman"/>
-          <w:sz w:val="28"/>
-          <w:szCs w:val="28"/>
-          <w:lang w:val="en-US"/>
-        </w:rPr>
-        <w:t>null</w:t>
-      </w:r>
-      <w:r>
-        <w:rPr>
-          <w:rFonts w:ascii="Times New Roman" w:hAnsi="Times New Roman" w:cs="Times New Roman"/>
-          <w:sz w:val="28"/>
-          <w:szCs w:val="28"/>
-        </w:rPr>
-        <w:t>,</w:t>
-      </w:r>
-      <w:r>
-        <w:rPr>
-          <w:rFonts w:ascii="Times New Roman" w:hAnsi="Times New Roman" w:cs="Times New Roman"/>
-          <w:sz w:val="28"/>
-          <w:szCs w:val="28"/>
-        </w:rPr>
-        <w:t xml:space="preserve"> </w:t>
-      </w:r>
-      <w:r>
-        <w:rPr>
-          <w:rFonts w:ascii="Times New Roman" w:hAnsi="Times New Roman" w:cs="Times New Roman"/>
-          <w:sz w:val="28"/>
-          <w:szCs w:val="28"/>
-          <w:lang w:val="en-US"/>
-        </w:rPr>
-        <w:t>undefined</w:t>
-      </w:r>
-      <w:r>
-        <w:rPr>
-          <w:rFonts w:ascii="Times New Roman" w:hAnsi="Times New Roman" w:cs="Times New Roman"/>
-          <w:sz w:val="28"/>
-          <w:szCs w:val="28"/>
-        </w:rPr>
-        <w:t xml:space="preserve"> и </w:t>
-      </w:r>
-      <w:proofErr w:type="spellStart"/>
-      <w:r>
-        <w:rPr>
-          <w:rFonts w:ascii="Times New Roman" w:hAnsi="Times New Roman" w:cs="Times New Roman"/>
-          <w:sz w:val="28"/>
-          <w:szCs w:val="28"/>
-          <w:lang w:val="en-US"/>
-        </w:rPr>
-        <w:t>boolean</w:t>
-      </w:r>
-      <w:proofErr w:type="spellEnd"/>
-      <w:r>
-        <w:rPr>
-          <w:rFonts w:ascii="Times New Roman" w:hAnsi="Times New Roman" w:cs="Times New Roman"/>
-          <w:sz w:val="28"/>
-          <w:szCs w:val="28"/>
-        </w:rPr>
-        <w:t xml:space="preserve"> – их поместить в отдельный массив для мусора).</w:t>
-      </w:r>
-      <w:r>
-        <w:rPr>
-          <w:rFonts w:ascii="Times New Roman" w:hAnsi="Times New Roman" w:cs="Times New Roman"/>
-          <w:sz w:val="28"/>
-          <w:szCs w:val="28"/>
-        </w:rPr>
-        <w:t xml:space="preserve"> </w:t>
-      </w:r>
-      <w:r>
-        <w:rPr>
-          <w:rFonts w:ascii="Times New Roman" w:hAnsi="Times New Roman" w:cs="Times New Roman"/>
-          <w:sz w:val="28"/>
-          <w:szCs w:val="28"/>
-        </w:rPr>
-        <w:t>Выве</w:t>
-      </w:r>
-      <w:r>
-        <w:rPr>
-          <w:rFonts w:ascii="Times New Roman" w:hAnsi="Times New Roman" w:cs="Times New Roman"/>
-          <w:sz w:val="28"/>
-          <w:szCs w:val="28"/>
-        </w:rPr>
-        <w:t>сти</w:t>
-      </w:r>
-      <w:r>
-        <w:rPr>
-          <w:rFonts w:ascii="Times New Roman" w:hAnsi="Times New Roman" w:cs="Times New Roman"/>
-          <w:sz w:val="28"/>
-          <w:szCs w:val="28"/>
-        </w:rPr>
-        <w:t xml:space="preserve"> все получившиеся массивы в консоль.</w:t>
+        <w:t xml:space="preserve">фоном (если задача выполнена – лаймовый, если нет – </w:t>
+      </w:r>
+      <w:r>
+        <w:rPr>
+          <w:rFonts w:ascii="Times New Roman" w:hAnsi="Times New Roman" w:cs="Times New Roman"/>
+          <w:sz w:val="28"/>
+          <w:szCs w:val="28"/>
+        </w:rPr>
+        <w:t>белый</w:t>
+      </w:r>
+      <w:r>
+        <w:rPr>
+          <w:rFonts w:ascii="Times New Roman" w:hAnsi="Times New Roman" w:cs="Times New Roman"/>
+          <w:sz w:val="28"/>
+          <w:szCs w:val="28"/>
+        </w:rPr>
+        <w:t>).</w:t>
+      </w:r>
+    </w:p>
+    <w:p>
+      <w:pPr>
+        <w:pStyle w:val="a3"/>
+        <w:numPr>
+          <w:ilvl w:val="0"/>
+          <w:numId w:val="2"/>
+        </w:numPr>
+        <w:spacing w:after="0" w:line="360" w:lineRule="auto"/>
+        <w:ind w:left="0" w:firstLine="992"/>
+        <w:jc w:val="both"/>
+        <w:rPr>
+          <w:rFonts w:ascii="Times New Roman" w:hAnsi="Times New Roman" w:cs="Times New Roman"/>
+          <w:sz w:val="28"/>
+          <w:szCs w:val="28"/>
+        </w:rPr>
+      </w:pPr>
+      <w:r>
+        <w:rPr>
+          <w:rFonts w:ascii="Times New Roman" w:hAnsi="Times New Roman" w:cs="Times New Roman"/>
+          <w:sz w:val="28"/>
+          <w:szCs w:val="28"/>
+        </w:rPr>
+        <w:t>Пусть дан массив вида</w:t>
+      </w:r>
+      <w:r>
+        <w:rPr>
+          <w:rFonts w:ascii="Times New Roman" w:hAnsi="Times New Roman" w:cs="Times New Roman"/>
+          <w:sz w:val="28"/>
+          <w:szCs w:val="28"/>
+          <w:lang w:val="en-US"/>
+        </w:rPr>
+        <w:t>:</w:t>
       </w:r>
     </w:p>
     <w:p>
@@ -1852,7 +1836,6 @@
           <w:rFonts w:ascii="Times New Roman" w:hAnsi="Times New Roman" w:cs="Times New Roman"/>
           <w:sz w:val="28"/>
           <w:szCs w:val="28"/>
-          <w:lang w:val="en-US"/>
         </w:rPr>
       </w:pPr>
       <w:r>
@@ -1861,10 +1844,10 @@
           <w:lang w:eastAsia="ru-RU"/>
         </w:rPr>
         <w:drawing>
-          <wp:inline distT="0" distB="0" distL="0" distR="0" wp14:anchorId="773F2B35" wp14:editId="4D698AD6">
-            <wp:extent cx="5153025" cy="828675"/>
-            <wp:effectExtent l="0" t="0" r="9525" b="9525"/>
-            <wp:docPr id="2" name="Рисунок 2"/>
+          <wp:inline distT="0" distB="0" distL="0" distR="0" wp14:anchorId="223ABCED" wp14:editId="397739A8">
+            <wp:extent cx="2110740" cy="2352956"/>
+            <wp:effectExtent l="0" t="0" r="3810" b="9525"/>
+            <wp:docPr id="1" name="Рисунок 1"/>
             <wp:cNvGraphicFramePr>
               <a:graphicFrameLocks xmlns:a="http://schemas.openxmlformats.org/drawingml/2006/main" noChangeAspect="1"/>
             </wp:cNvGraphicFramePr>
@@ -1884,6 +1867,286 @@
                   <pic:spPr>
                     <a:xfrm>
                       <a:off x="0" y="0"/>
+                      <a:ext cx="2114199" cy="2356812"/>
+                    </a:xfrm>
+                    <a:prstGeom prst="rect">
+                      <a:avLst/>
+                    </a:prstGeom>
+                  </pic:spPr>
+                </pic:pic>
+              </a:graphicData>
+            </a:graphic>
+          </wp:inline>
+        </w:drawing>
+      </w:r>
+    </w:p>
+    <w:p>
+      <w:pPr>
+        <w:spacing w:after="0" w:line="360" w:lineRule="auto"/>
+        <w:ind w:firstLine="709"/>
+        <w:jc w:val="both"/>
+        <w:rPr>
+          <w:rFonts w:ascii="Times New Roman" w:hAnsi="Times New Roman" w:cs="Times New Roman"/>
+          <w:sz w:val="28"/>
+          <w:szCs w:val="28"/>
+        </w:rPr>
+      </w:pPr>
+      <w:r>
+        <w:rPr>
+          <w:rFonts w:ascii="Times New Roman" w:hAnsi="Times New Roman" w:cs="Times New Roman"/>
+          <w:sz w:val="28"/>
+          <w:szCs w:val="28"/>
+        </w:rPr>
+        <w:t>Создать функцию,</w:t>
+      </w:r>
+      <w:r>
+        <w:rPr>
+          <w:rFonts w:ascii="Times New Roman" w:hAnsi="Times New Roman" w:cs="Times New Roman"/>
+          <w:sz w:val="28"/>
+          <w:szCs w:val="28"/>
+        </w:rPr>
+        <w:t xml:space="preserve"> которая принимает в качестве </w:t>
+      </w:r>
+      <w:proofErr w:type="spellStart"/>
+      <w:r>
+        <w:rPr>
+          <w:rFonts w:ascii="Times New Roman" w:hAnsi="Times New Roman" w:cs="Times New Roman"/>
+          <w:sz w:val="28"/>
+          <w:szCs w:val="28"/>
+        </w:rPr>
+        <w:t>агрумента</w:t>
+      </w:r>
+      <w:proofErr w:type="spellEnd"/>
+      <w:r>
+        <w:rPr>
+          <w:rFonts w:ascii="Times New Roman" w:hAnsi="Times New Roman" w:cs="Times New Roman"/>
+          <w:sz w:val="28"/>
+          <w:szCs w:val="28"/>
+        </w:rPr>
+        <w:t xml:space="preserve"> – массив, </w:t>
+      </w:r>
+      <w:r>
+        <w:rPr>
+          <w:rFonts w:ascii="Times New Roman" w:hAnsi="Times New Roman" w:cs="Times New Roman"/>
+          <w:sz w:val="28"/>
+          <w:szCs w:val="28"/>
+        </w:rPr>
+        <w:t>сортир</w:t>
+      </w:r>
+      <w:r>
+        <w:rPr>
+          <w:rFonts w:ascii="Times New Roman" w:hAnsi="Times New Roman" w:cs="Times New Roman"/>
+          <w:sz w:val="28"/>
+          <w:szCs w:val="28"/>
+        </w:rPr>
+        <w:t>ует</w:t>
+      </w:r>
+      <w:r>
+        <w:rPr>
+          <w:rFonts w:ascii="Times New Roman" w:hAnsi="Times New Roman" w:cs="Times New Roman"/>
+          <w:sz w:val="28"/>
+          <w:szCs w:val="28"/>
+        </w:rPr>
+        <w:t xml:space="preserve"> элементы</w:t>
+      </w:r>
+      <w:r>
+        <w:rPr>
+          <w:rFonts w:ascii="Times New Roman" w:hAnsi="Times New Roman" w:cs="Times New Roman"/>
+          <w:sz w:val="28"/>
+          <w:szCs w:val="28"/>
+        </w:rPr>
+        <w:t xml:space="preserve"> и </w:t>
+      </w:r>
+      <w:r>
+        <w:rPr>
+          <w:rFonts w:ascii="Times New Roman" w:hAnsi="Times New Roman" w:cs="Times New Roman"/>
+          <w:sz w:val="28"/>
+          <w:szCs w:val="28"/>
+        </w:rPr>
+        <w:t>созд</w:t>
+      </w:r>
+      <w:r>
+        <w:rPr>
+          <w:rFonts w:ascii="Times New Roman" w:hAnsi="Times New Roman" w:cs="Times New Roman"/>
+          <w:sz w:val="28"/>
+          <w:szCs w:val="28"/>
+        </w:rPr>
+        <w:t>а</w:t>
+      </w:r>
+      <w:r>
+        <w:rPr>
+          <w:rFonts w:ascii="Times New Roman" w:hAnsi="Times New Roman" w:cs="Times New Roman"/>
+          <w:sz w:val="28"/>
+          <w:szCs w:val="28"/>
+        </w:rPr>
+        <w:t>ет</w:t>
+      </w:r>
+      <w:r>
+        <w:rPr>
+          <w:rFonts w:ascii="Times New Roman" w:hAnsi="Times New Roman" w:cs="Times New Roman"/>
+          <w:sz w:val="28"/>
+          <w:szCs w:val="28"/>
+        </w:rPr>
+        <w:t xml:space="preserve"> новые массив</w:t>
+      </w:r>
+      <w:r>
+        <w:rPr>
+          <w:rFonts w:ascii="Times New Roman" w:hAnsi="Times New Roman" w:cs="Times New Roman"/>
+          <w:sz w:val="28"/>
+          <w:szCs w:val="28"/>
+        </w:rPr>
+        <w:t>ы для каждого типа данных</w:t>
+      </w:r>
+      <w:r>
+        <w:rPr>
+          <w:rFonts w:ascii="Times New Roman" w:hAnsi="Times New Roman" w:cs="Times New Roman"/>
+          <w:sz w:val="28"/>
+          <w:szCs w:val="28"/>
+        </w:rPr>
+        <w:t xml:space="preserve"> </w:t>
+      </w:r>
+      <w:r>
+        <w:rPr>
+          <w:rFonts w:ascii="Times New Roman" w:hAnsi="Times New Roman" w:cs="Times New Roman"/>
+          <w:sz w:val="28"/>
+          <w:szCs w:val="28"/>
+        </w:rPr>
+        <w:t xml:space="preserve">находящихся в исходном массиве (исключая нули, </w:t>
+      </w:r>
+      <w:r>
+        <w:rPr>
+          <w:rFonts w:ascii="Times New Roman" w:hAnsi="Times New Roman" w:cs="Times New Roman"/>
+          <w:sz w:val="28"/>
+          <w:szCs w:val="28"/>
+          <w:lang w:val="en-US"/>
+        </w:rPr>
+        <w:t>null</w:t>
+      </w:r>
+      <w:r>
+        <w:rPr>
+          <w:rFonts w:ascii="Times New Roman" w:hAnsi="Times New Roman" w:cs="Times New Roman"/>
+          <w:sz w:val="28"/>
+          <w:szCs w:val="28"/>
+        </w:rPr>
+        <w:t>,</w:t>
+      </w:r>
+      <w:r>
+        <w:rPr>
+          <w:rFonts w:ascii="Times New Roman" w:hAnsi="Times New Roman" w:cs="Times New Roman"/>
+          <w:sz w:val="28"/>
+          <w:szCs w:val="28"/>
+        </w:rPr>
+        <w:t xml:space="preserve"> </w:t>
+      </w:r>
+      <w:r>
+        <w:rPr>
+          <w:rFonts w:ascii="Times New Roman" w:hAnsi="Times New Roman" w:cs="Times New Roman"/>
+          <w:sz w:val="28"/>
+          <w:szCs w:val="28"/>
+          <w:lang w:val="en-US"/>
+        </w:rPr>
+        <w:t>undefined</w:t>
+      </w:r>
+      <w:r>
+        <w:rPr>
+          <w:rFonts w:ascii="Times New Roman" w:hAnsi="Times New Roman" w:cs="Times New Roman"/>
+          <w:sz w:val="28"/>
+          <w:szCs w:val="28"/>
+        </w:rPr>
+        <w:t xml:space="preserve"> и </w:t>
+      </w:r>
+      <w:proofErr w:type="spellStart"/>
+      <w:r>
+        <w:rPr>
+          <w:rFonts w:ascii="Times New Roman" w:hAnsi="Times New Roman" w:cs="Times New Roman"/>
+          <w:sz w:val="28"/>
+          <w:szCs w:val="28"/>
+          <w:lang w:val="en-US"/>
+        </w:rPr>
+        <w:t>boolean</w:t>
+      </w:r>
+      <w:proofErr w:type="spellEnd"/>
+      <w:r>
+        <w:rPr>
+          <w:rFonts w:ascii="Times New Roman" w:hAnsi="Times New Roman" w:cs="Times New Roman"/>
+          <w:sz w:val="28"/>
+          <w:szCs w:val="28"/>
+        </w:rPr>
+        <w:t xml:space="preserve"> – их поместить в отдельный массив для мусора).</w:t>
+      </w:r>
+      <w:r>
+        <w:rPr>
+          <w:rFonts w:ascii="Times New Roman" w:hAnsi="Times New Roman" w:cs="Times New Roman"/>
+          <w:sz w:val="28"/>
+          <w:szCs w:val="28"/>
+        </w:rPr>
+        <w:t xml:space="preserve"> </w:t>
+      </w:r>
+      <w:r>
+        <w:rPr>
+          <w:rFonts w:ascii="Times New Roman" w:hAnsi="Times New Roman" w:cs="Times New Roman"/>
+          <w:sz w:val="28"/>
+          <w:szCs w:val="28"/>
+        </w:rPr>
+        <w:t>Выве</w:t>
+      </w:r>
+      <w:r>
+        <w:rPr>
+          <w:rFonts w:ascii="Times New Roman" w:hAnsi="Times New Roman" w:cs="Times New Roman"/>
+          <w:sz w:val="28"/>
+          <w:szCs w:val="28"/>
+        </w:rPr>
+        <w:t>сти</w:t>
+      </w:r>
+      <w:r>
+        <w:rPr>
+          <w:rFonts w:ascii="Times New Roman" w:hAnsi="Times New Roman" w:cs="Times New Roman"/>
+          <w:sz w:val="28"/>
+          <w:szCs w:val="28"/>
+        </w:rPr>
+        <w:t xml:space="preserve"> все получившиеся массивы в консоль.</w:t>
+      </w:r>
+    </w:p>
+    <w:p>
+      <w:pPr>
+        <w:spacing w:after="0" w:line="360" w:lineRule="auto"/>
+        <w:jc w:val="center"/>
+        <w:rPr>
+          <w:rFonts w:ascii="Times New Roman" w:hAnsi="Times New Roman" w:cs="Times New Roman"/>
+          <w:sz w:val="28"/>
+          <w:szCs w:val="28"/>
+          <w:lang w:val="en-US"/>
+        </w:rPr>
+      </w:pPr>
+      <w:r>
+        <w:rPr>
+          <w:noProof/>
+          <w:lang w:eastAsia="ru-RU"/>
+        </w:rPr>
+        <w:drawing>
+          <wp:inline distT="0" distB="0" distL="0" distR="0" wp14:anchorId="773F2B35" wp14:editId="4D698AD6">
+            <wp:extent cx="5153025" cy="828675"/>
+            <wp:effectExtent l="0" t="0" r="9525" b="9525"/>
+            <wp:docPr id="2" name="Рисунок 2"/>
+            <wp:cNvGraphicFramePr>
+              <a:graphicFrameLocks xmlns:a="http://schemas.openxmlformats.org/drawingml/2006/main" noChangeAspect="1"/>
+            </wp:cNvGraphicFramePr>
+            <a:graphic xmlns:a="http://schemas.openxmlformats.org/drawingml/2006/main">
+              <a:graphicData uri="http://schemas.openxmlformats.org/drawingml/2006/picture">
+                <pic:pic xmlns:pic="http://schemas.openxmlformats.org/drawingml/2006/picture">
+                  <pic:nvPicPr>
+                    <pic:cNvPr id="1" name=""/>
+                    <pic:cNvPicPr/>
+                  </pic:nvPicPr>
+                  <pic:blipFill>
+                    <a:blip r:embed="rId8"/>
+                    <a:stretch>
+                      <a:fillRect/>
+                    </a:stretch>
+                  </pic:blipFill>
+                  <pic:spPr>
+                    <a:xfrm>
+                      <a:off x="0" y="0"/>
                       <a:ext cx="5153025" cy="828675"/>
                     </a:xfrm>
                     <a:prstGeom prst="rect">
@@ -2697,7 +2960,7 @@
                     <pic:cNvPicPr/>
                   </pic:nvPicPr>
                   <pic:blipFill>
-                    <a:blip r:embed="rId8"/>
+                    <a:blip r:embed="rId9"/>
                     <a:stretch>
                       <a:fillRect/>
                     </a:stretch>
@@ -4448,6 +4711,119 @@
     </w:lvl>
   </w:abstractNum>
   <w:abstractNum w:abstractNumId="7" w15:restartNumberingAfterBreak="0">
+    <w:nsid w:val="6E4055EF"/>
+    <w:multiLevelType w:val="hybridMultilevel"/>
+    <w:tmpl w:val="D6C4AC8A"/>
+    <w:lvl w:ilvl="0" w:tplc="04190001">
+      <w:start w:val="1"/>
+      <w:numFmt w:val="bullet"/>
+      <w:lvlText w:val=""/>
+      <w:lvlJc w:val="left"/>
+      <w:pPr>
+        <w:ind w:left="720" w:hanging="360"/>
+      </w:pPr>
+      <w:rPr>
+        <w:rFonts w:ascii="Symbol" w:hAnsi="Symbol" w:hint="default"/>
+      </w:rPr>
+    </w:lvl>
+    <w:lvl w:ilvl="1" w:tplc="04190003" w:tentative="1">
+      <w:start w:val="1"/>
+      <w:numFmt w:val="bullet"/>
+      <w:lvlText w:val="o"/>
+      <w:lvlJc w:val="left"/>
+      <w:pPr>
+        <w:ind w:left="1440" w:hanging="360"/>
+      </w:pPr>
+      <w:rPr>
+        <w:rFonts w:ascii="Courier New" w:hAnsi="Courier New" w:cs="Courier New" w:hint="default"/>
+      </w:rPr>
+    </w:lvl>
+    <w:lvl w:ilvl="2" w:tplc="04190005" w:tentative="1">
+      <w:start w:val="1"/>
+      <w:numFmt w:val="bullet"/>
+      <w:lvlText w:val=""/>
+      <w:lvlJc w:val="left"/>
+      <w:pPr>
+        <w:ind w:left="2160" w:hanging="360"/>
+      </w:pPr>
+      <w:rPr>
+        <w:rFonts w:ascii="Wingdings" w:hAnsi="Wingdings" w:hint="default"/>
+      </w:rPr>
+    </w:lvl>
+    <w:lvl w:ilvl="3" w:tplc="04190001" w:tentative="1">
+      <w:start w:val="1"/>
+      <w:numFmt w:val="bullet"/>
+      <w:lvlText w:val=""/>
+      <w:lvlJc w:val="left"/>
+      <w:pPr>
+        <w:ind w:left="2880" w:hanging="360"/>
+      </w:pPr>
+      <w:rPr>
+        <w:rFonts w:ascii="Symbol" w:hAnsi="Symbol" w:hint="default"/>
+      </w:rPr>
+    </w:lvl>
+    <w:lvl w:ilvl="4" w:tplc="04190003" w:tentative="1">
+      <w:start w:val="1"/>
+      <w:numFmt w:val="bullet"/>
+      <w:lvlText w:val="o"/>
+      <w:lvlJc w:val="left"/>
+      <w:pPr>
+        <w:ind w:left="3600" w:hanging="360"/>
+      </w:pPr>
+      <w:rPr>
+        <w:rFonts w:ascii="Courier New" w:hAnsi="Courier New" w:cs="Courier New" w:hint="default"/>
+      </w:rPr>
+    </w:lvl>
+    <w:lvl w:ilvl="5" w:tplc="04190005" w:tentative="1">
+      <w:start w:val="1"/>
+      <w:numFmt w:val="bullet"/>
+      <w:lvlText w:val=""/>
+      <w:lvlJc w:val="left"/>
+      <w:pPr>
+        <w:ind w:left="4320" w:hanging="360"/>
+      </w:pPr>
+      <w:rPr>
+        <w:rFonts w:ascii="Wingdings" w:hAnsi="Wingdings" w:hint="default"/>
+      </w:rPr>
+    </w:lvl>
+    <w:lvl w:ilvl="6" w:tplc="04190001" w:tentative="1">
+      <w:start w:val="1"/>
+      <w:numFmt w:val="bullet"/>
+      <w:lvlText w:val=""/>
+      <w:lvlJc w:val="left"/>
+      <w:pPr>
+        <w:ind w:left="5040" w:hanging="360"/>
+      </w:pPr>
+      <w:rPr>
+        <w:rFonts w:ascii="Symbol" w:hAnsi="Symbol" w:hint="default"/>
+      </w:rPr>
+    </w:lvl>
+    <w:lvl w:ilvl="7" w:tplc="04190003" w:tentative="1">
+      <w:start w:val="1"/>
+      <w:numFmt w:val="bullet"/>
+      <w:lvlText w:val="o"/>
+      <w:lvlJc w:val="left"/>
+      <w:pPr>
+        <w:ind w:left="5760" w:hanging="360"/>
+      </w:pPr>
+      <w:rPr>
+        <w:rFonts w:ascii="Courier New" w:hAnsi="Courier New" w:cs="Courier New" w:hint="default"/>
+      </w:rPr>
+    </w:lvl>
+    <w:lvl w:ilvl="8" w:tplc="04190005" w:tentative="1">
+      <w:start w:val="1"/>
+      <w:numFmt w:val="bullet"/>
+      <w:lvlText w:val=""/>
+      <w:lvlJc w:val="left"/>
+      <w:pPr>
+        <w:ind w:left="6480" w:hanging="360"/>
+      </w:pPr>
+      <w:rPr>
+        <w:rFonts w:ascii="Wingdings" w:hAnsi="Wingdings" w:hint="default"/>
+      </w:rPr>
+    </w:lvl>
+  </w:abstractNum>
+  <w:abstractNum w:abstractNumId="8" w15:restartNumberingAfterBreak="0">
     <w:nsid w:val="7F5B20BF"/>
     <w:multiLevelType w:val="hybridMultilevel"/>
     <w:tmpl w:val="F7144B34"/>
@@ -4576,13 +4952,16 @@
     <w:abstractNumId w:val="3"/>
   </w:num>
   <w:num w:numId="6">
-    <w:abstractNumId w:val="7"/>
+    <w:abstractNumId w:val="8"/>
   </w:num>
   <w:num w:numId="7">
     <w:abstractNumId w:val="0"/>
   </w:num>
   <w:num w:numId="8">
     <w:abstractNumId w:val="1"/>
+  </w:num>
+  <w:num w:numId="9">
+    <w:abstractNumId w:val="7"/>
   </w:num>
 </w:numbering>
 </file>
@@ -4710,6 +5089,7 @@
     <w:lsdException w:name="HTML Sample" w:semiHidden="1" w:unhideWhenUsed="1"/>
     <w:lsdException w:name="HTML Typewriter" w:semiHidden="1" w:unhideWhenUsed="1"/>
     <w:lsdException w:name="HTML Variable" w:semiHidden="1" w:unhideWhenUsed="1"/>
+    <w:lsdException w:name="Normal Table" w:semiHidden="1" w:unhideWhenUsed="1"/>
     <w:lsdException w:name="annotation subject" w:semiHidden="1" w:unhideWhenUsed="1"/>
     <w:lsdException w:name="No List" w:semiHidden="1" w:unhideWhenUsed="1"/>
     <w:lsdException w:name="Outline List 1" w:semiHidden="1" w:unhideWhenUsed="1"/>
@@ -4753,8 +5133,10 @@
     <w:lsdException w:name="Table Elegant" w:semiHidden="1" w:unhideWhenUsed="1"/>
     <w:lsdException w:name="Table Professional" w:semiHidden="1" w:unhideWhenUsed="1"/>
     <w:lsdException w:name="Table Subtle 1" w:semiHidden="1" w:unhideWhenUsed="1"/>
+    <w:lsdException w:name="Table Subtle 2" w:semiHidden="1" w:unhideWhenUsed="1"/>
     <w:lsdException w:name="Table Web 1" w:semiHidden="1" w:unhideWhenUsed="1"/>
     <w:lsdException w:name="Table Web 2" w:semiHidden="1" w:unhideWhenUsed="1"/>
+    <w:lsdException w:name="Table Web 3" w:semiHidden="1" w:unhideWhenUsed="1"/>
     <w:lsdException w:name="Balloon Text" w:semiHidden="1" w:unhideWhenUsed="1"/>
     <w:lsdException w:name="Table Grid" w:uiPriority="39"/>
     <w:lsdException w:name="Table Theme" w:semiHidden="1" w:unhideWhenUsed="1"/>
@@ -4985,6 +5367,7 @@
   <w:style w:type="character" w:default="1" w:styleId="a0">
     <w:name w:val="Default Paragraph Font"/>
     <w:uiPriority w:val="1"/>
+    <w:semiHidden/>
     <w:unhideWhenUsed/>
   </w:style>
   <w:style w:type="table" w:default="1" w:styleId="a1">

--- a/Экзамен.docx
+++ b/Экзамен.docx
@@ -1585,8 +1585,6 @@
         </w:rPr>
         <w:t>»</w:t>
       </w:r>
-      <w:bookmarkStart w:id="0" w:name="_GoBack"/>
-      <w:bookmarkEnd w:id="0"/>
     </w:p>
     <w:p>
       <w:pPr>
@@ -3244,27 +3242,81 @@
     </w:p>
     <w:p>
       <w:pPr>
+        <w:spacing w:after="0" w:line="360" w:lineRule="auto"/>
+        <w:jc w:val="center"/>
+        <w:rPr>
+          <w:rFonts w:ascii="Times New Roman" w:hAnsi="Times New Roman" w:cs="Times New Roman"/>
+          <w:sz w:val="28"/>
+          <w:szCs w:val="28"/>
+        </w:rPr>
+      </w:pPr>
+    </w:p>
+    <w:p>
+      <w:pPr>
         <w:pStyle w:val="a3"/>
         <w:numPr>
           <w:ilvl w:val="0"/>
-          <w:numId w:val="2"/>
+          <w:numId w:val="11"/>
         </w:numPr>
         <w:spacing w:after="0" w:line="360" w:lineRule="auto"/>
         <w:ind w:left="0" w:firstLine="992"/>
-        <w:jc w:val="both"/>
-        <w:rPr>
-          <w:rFonts w:ascii="Times New Roman" w:hAnsi="Times New Roman" w:cs="Times New Roman"/>
-          <w:sz w:val="28"/>
-          <w:szCs w:val="28"/>
-        </w:rPr>
-      </w:pPr>
-      <w:r>
-        <w:rPr>
-          <w:rFonts w:ascii="Times New Roman" w:hAnsi="Times New Roman" w:cs="Times New Roman"/>
-          <w:sz w:val="28"/>
-          <w:szCs w:val="28"/>
-        </w:rPr>
-        <w:t xml:space="preserve">Получить значения из </w:t>
+        <w:rPr>
+          <w:rFonts w:ascii="Times New Roman" w:hAnsi="Times New Roman" w:cs="Times New Roman"/>
+          <w:sz w:val="28"/>
+          <w:szCs w:val="28"/>
+        </w:rPr>
+      </w:pPr>
+      <w:r>
+        <w:rPr>
+          <w:rFonts w:ascii="Times New Roman" w:hAnsi="Times New Roman" w:cs="Times New Roman"/>
+          <w:sz w:val="28"/>
+          <w:szCs w:val="28"/>
+        </w:rPr>
+        <w:t>Н</w:t>
+      </w:r>
+      <w:r>
+        <w:rPr>
+          <w:rFonts w:ascii="Times New Roman" w:hAnsi="Times New Roman" w:cs="Times New Roman"/>
+          <w:sz w:val="28"/>
+          <w:szCs w:val="28"/>
+        </w:rPr>
+        <w:t xml:space="preserve">аписать функцию, которая </w:t>
+      </w:r>
+      <w:r>
+        <w:rPr>
+          <w:rFonts w:ascii="Times New Roman" w:hAnsi="Times New Roman" w:cs="Times New Roman"/>
+          <w:sz w:val="28"/>
+          <w:szCs w:val="28"/>
+        </w:rPr>
+        <w:t>возвращает</w:t>
+      </w:r>
+      <w:r>
+        <w:rPr>
+          <w:rFonts w:ascii="Times New Roman" w:hAnsi="Times New Roman" w:cs="Times New Roman"/>
+          <w:sz w:val="28"/>
+          <w:szCs w:val="28"/>
+        </w:rPr>
+        <w:t xml:space="preserve"> значение true, если строка является палиндромом, и false — если нет. </w:t>
+      </w:r>
+    </w:p>
+    <w:p>
+      <w:pPr>
+        <w:spacing w:after="0" w:line="360" w:lineRule="auto"/>
+        <w:ind w:firstLine="709"/>
+        <w:jc w:val="both"/>
+        <w:rPr>
+          <w:rFonts w:ascii="Times New Roman" w:hAnsi="Times New Roman" w:cs="Times New Roman"/>
+          <w:sz w:val="28"/>
+          <w:szCs w:val="28"/>
+        </w:rPr>
+      </w:pPr>
+      <w:r>
+        <w:rPr>
+          <w:rFonts w:ascii="Times New Roman" w:hAnsi="Times New Roman" w:cs="Times New Roman"/>
+          <w:sz w:val="28"/>
+          <w:szCs w:val="28"/>
+        </w:rPr>
+        <w:t>Палиндром — слово, предложение или последовательность символов, которая абсолютно одинаково читается как в привычном направлении, так и в обратном. К примеру, “</w:t>
       </w:r>
       <w:proofErr w:type="spellStart"/>
       <w:r>
@@ -3272,9 +3324,8 @@
           <w:rFonts w:ascii="Times New Roman" w:hAnsi="Times New Roman" w:cs="Times New Roman"/>
           <w:sz w:val="28"/>
           <w:szCs w:val="28"/>
-          <w:lang w:val="en-US"/>
-        </w:rPr>
-        <w:t>localstorage</w:t>
+        </w:rPr>
+        <w:t>Anna</w:t>
       </w:r>
       <w:proofErr w:type="spellEnd"/>
       <w:r>
@@ -3283,37 +3334,54 @@
           <w:sz w:val="28"/>
           <w:szCs w:val="28"/>
         </w:rPr>
-        <w:t xml:space="preserve"> </w:t>
-      </w:r>
-      <w:r>
-        <w:rPr>
-          <w:rFonts w:ascii="Times New Roman" w:hAnsi="Times New Roman" w:cs="Times New Roman"/>
-          <w:sz w:val="28"/>
-          <w:szCs w:val="28"/>
-        </w:rPr>
-        <w:t>и проверить админ ли тернарный оператор.</w:t>
-      </w:r>
-    </w:p>
-    <w:p>
-      <w:pPr>
-        <w:rPr>
-          <w:rFonts w:ascii="Times New Roman" w:hAnsi="Times New Roman" w:cs="Times New Roman"/>
-          <w:sz w:val="28"/>
-          <w:szCs w:val="28"/>
-        </w:rPr>
-      </w:pPr>
-      <w:r>
-        <w:rPr>
-          <w:rFonts w:ascii="Times New Roman" w:hAnsi="Times New Roman" w:cs="Times New Roman"/>
-          <w:sz w:val="28"/>
-          <w:szCs w:val="28"/>
-        </w:rPr>
-        <w:br w:type="page"/>
-      </w:r>
-    </w:p>
-    <w:p>
-      <w:pPr>
-        <w:spacing w:after="0" w:line="360" w:lineRule="auto"/>
+        <w:t>” — это палиндром, а “</w:t>
+      </w:r>
+      <w:proofErr w:type="spellStart"/>
+      <w:r>
+        <w:rPr>
+          <w:rFonts w:ascii="Times New Roman" w:hAnsi="Times New Roman" w:cs="Times New Roman"/>
+          <w:sz w:val="28"/>
+          <w:szCs w:val="28"/>
+        </w:rPr>
+        <w:t>table</w:t>
+      </w:r>
+      <w:proofErr w:type="spellEnd"/>
+      <w:r>
+        <w:rPr>
+          <w:rFonts w:ascii="Times New Roman" w:hAnsi="Times New Roman" w:cs="Times New Roman"/>
+          <w:sz w:val="28"/>
+          <w:szCs w:val="28"/>
+        </w:rPr>
+        <w:t>” и “</w:t>
+      </w:r>
+      <w:proofErr w:type="spellStart"/>
+      <w:r>
+        <w:rPr>
+          <w:rFonts w:ascii="Times New Roman" w:hAnsi="Times New Roman" w:cs="Times New Roman"/>
+          <w:sz w:val="28"/>
+          <w:szCs w:val="28"/>
+        </w:rPr>
+        <w:t>John</w:t>
+      </w:r>
+      <w:proofErr w:type="spellEnd"/>
+      <w:r>
+        <w:rPr>
+          <w:rFonts w:ascii="Times New Roman" w:hAnsi="Times New Roman" w:cs="Times New Roman"/>
+          <w:sz w:val="28"/>
+          <w:szCs w:val="28"/>
+        </w:rPr>
+        <w:t>” — нет.</w:t>
+      </w:r>
+    </w:p>
+    <w:p>
+      <w:pPr>
+        <w:pStyle w:val="a3"/>
+        <w:numPr>
+          <w:ilvl w:val="0"/>
+          <w:numId w:val="11"/>
+        </w:numPr>
+        <w:spacing w:after="0" w:line="360" w:lineRule="auto"/>
+        <w:ind w:left="0" w:firstLine="992"/>
         <w:jc w:val="both"/>
         <w:rPr>
           <w:rFonts w:ascii="Times New Roman" w:hAnsi="Times New Roman" w:cs="Times New Roman"/>
@@ -3328,6 +3396,177 @@
           <w:szCs w:val="28"/>
         </w:rPr>
         <w:lastRenderedPageBreak/>
+        <w:t xml:space="preserve">Написать функцию, которая </w:t>
+      </w:r>
+      <w:r>
+        <w:rPr>
+          <w:rFonts w:ascii="Times New Roman" w:hAnsi="Times New Roman" w:cs="Times New Roman"/>
+          <w:sz w:val="28"/>
+          <w:szCs w:val="28"/>
+        </w:rPr>
+        <w:t>возвращает</w:t>
+      </w:r>
+      <w:r>
+        <w:rPr>
+          <w:rFonts w:ascii="Times New Roman" w:hAnsi="Times New Roman" w:cs="Times New Roman"/>
+          <w:sz w:val="28"/>
+          <w:szCs w:val="28"/>
+        </w:rPr>
+        <w:t xml:space="preserve"> самое длинное слово в предложении</w:t>
+      </w:r>
+      <w:r>
+        <w:rPr>
+          <w:rFonts w:ascii="Times New Roman" w:hAnsi="Times New Roman" w:cs="Times New Roman"/>
+          <w:sz w:val="28"/>
+          <w:szCs w:val="28"/>
+        </w:rPr>
+        <w:t xml:space="preserve">. </w:t>
+      </w:r>
+    </w:p>
+    <w:p>
+      <w:pPr>
+        <w:spacing w:after="0" w:line="360" w:lineRule="auto"/>
+        <w:ind w:firstLine="709"/>
+        <w:jc w:val="both"/>
+        <w:rPr>
+          <w:rFonts w:ascii="Times New Roman" w:hAnsi="Times New Roman" w:cs="Times New Roman"/>
+          <w:sz w:val="28"/>
+          <w:szCs w:val="28"/>
+        </w:rPr>
+      </w:pPr>
+      <w:r>
+        <w:rPr>
+          <w:rFonts w:ascii="Times New Roman" w:hAnsi="Times New Roman" w:cs="Times New Roman"/>
+          <w:sz w:val="28"/>
+          <w:szCs w:val="28"/>
+        </w:rPr>
+        <w:t>Предложение должен вводить пользователь</w:t>
+      </w:r>
+      <w:r>
+        <w:rPr>
+          <w:rFonts w:ascii="Times New Roman" w:hAnsi="Times New Roman" w:cs="Times New Roman"/>
+          <w:sz w:val="28"/>
+          <w:szCs w:val="28"/>
+        </w:rPr>
+        <w:t xml:space="preserve">, после нажатия кнопки «Найти» на страницу выведется предложение с выделенным </w:t>
+      </w:r>
+      <w:r>
+        <w:rPr>
+          <w:rFonts w:ascii="Times New Roman" w:hAnsi="Times New Roman" w:cs="Times New Roman"/>
+          <w:sz w:val="28"/>
+          <w:szCs w:val="28"/>
+        </w:rPr>
+        <w:t xml:space="preserve">зеленым </w:t>
+      </w:r>
+      <w:r>
+        <w:rPr>
+          <w:rFonts w:ascii="Times New Roman" w:hAnsi="Times New Roman" w:cs="Times New Roman"/>
+          <w:sz w:val="28"/>
+          <w:szCs w:val="28"/>
+        </w:rPr>
+        <w:t xml:space="preserve">цветом </w:t>
+      </w:r>
+      <w:bookmarkStart w:id="0" w:name="_GoBack"/>
+      <w:bookmarkEnd w:id="0"/>
+      <w:r>
+        <w:rPr>
+          <w:rFonts w:ascii="Times New Roman" w:hAnsi="Times New Roman" w:cs="Times New Roman"/>
+          <w:sz w:val="28"/>
+          <w:szCs w:val="28"/>
+        </w:rPr>
+        <w:t>словом</w:t>
+      </w:r>
+    </w:p>
+    <w:p>
+      <w:pPr>
+        <w:spacing w:after="0" w:line="360" w:lineRule="auto"/>
+        <w:jc w:val="center"/>
+        <w:rPr>
+          <w:rFonts w:ascii="Times New Roman" w:hAnsi="Times New Roman" w:cs="Times New Roman"/>
+          <w:sz w:val="28"/>
+          <w:szCs w:val="28"/>
+        </w:rPr>
+      </w:pPr>
+      <w:r>
+        <w:rPr>
+          <w:noProof/>
+        </w:rPr>
+        <w:drawing>
+          <wp:inline distT="0" distB="0" distL="0" distR="0" wp14:anchorId="5C2AB535" wp14:editId="03531738">
+            <wp:extent cx="3067050" cy="819150"/>
+            <wp:effectExtent l="0" t="0" r="0" b="0"/>
+            <wp:docPr id="4" name="Рисунок 4" descr="image"/>
+            <wp:cNvGraphicFramePr>
+              <a:graphicFrameLocks xmlns:a="http://schemas.openxmlformats.org/drawingml/2006/main" noChangeAspect="1"/>
+            </wp:cNvGraphicFramePr>
+            <a:graphic xmlns:a="http://schemas.openxmlformats.org/drawingml/2006/main">
+              <a:graphicData uri="http://schemas.openxmlformats.org/drawingml/2006/picture">
+                <pic:pic xmlns:pic="http://schemas.openxmlformats.org/drawingml/2006/picture">
+                  <pic:nvPicPr>
+                    <pic:cNvPr id="0" name="Picture 1" descr="image"/>
+                    <pic:cNvPicPr>
+                      <a:picLocks noChangeAspect="1" noChangeArrowheads="1"/>
+                    </pic:cNvPicPr>
+                  </pic:nvPicPr>
+                  <pic:blipFill>
+                    <a:blip r:embed="rId10">
+                      <a:extLst>
+                        <a:ext uri="{28A0092B-C50C-407E-A947-70E740481C1C}">
+                          <a14:useLocalDpi xmlns:a14="http://schemas.microsoft.com/office/drawing/2010/main" val="0"/>
+                        </a:ext>
+                      </a:extLst>
+                    </a:blip>
+                    <a:srcRect/>
+                    <a:stretch>
+                      <a:fillRect/>
+                    </a:stretch>
+                  </pic:blipFill>
+                  <pic:spPr bwMode="auto">
+                    <a:xfrm>
+                      <a:off x="0" y="0"/>
+                      <a:ext cx="3067050" cy="819150"/>
+                    </a:xfrm>
+                    <a:prstGeom prst="rect">
+                      <a:avLst/>
+                    </a:prstGeom>
+                    <a:noFill/>
+                    <a:ln>
+                      <a:noFill/>
+                    </a:ln>
+                  </pic:spPr>
+                </pic:pic>
+              </a:graphicData>
+            </a:graphic>
+          </wp:inline>
+        </w:drawing>
+      </w:r>
+    </w:p>
+    <w:p>
+      <w:pPr>
+        <w:spacing w:after="0" w:line="360" w:lineRule="auto"/>
+        <w:rPr>
+          <w:rFonts w:ascii="Times New Roman" w:hAnsi="Times New Roman" w:cs="Times New Roman"/>
+          <w:sz w:val="28"/>
+          <w:szCs w:val="28"/>
+        </w:rPr>
+      </w:pPr>
+    </w:p>
+    <w:p>
+      <w:pPr>
+        <w:spacing w:after="0" w:line="360" w:lineRule="auto"/>
+        <w:jc w:val="both"/>
+        <w:rPr>
+          <w:rFonts w:ascii="Times New Roman" w:hAnsi="Times New Roman" w:cs="Times New Roman"/>
+          <w:sz w:val="28"/>
+          <w:szCs w:val="28"/>
+        </w:rPr>
+      </w:pPr>
+      <w:r>
+        <w:rPr>
+          <w:rFonts w:ascii="Times New Roman" w:hAnsi="Times New Roman" w:cs="Times New Roman"/>
+          <w:sz w:val="28"/>
+          <w:szCs w:val="28"/>
+        </w:rPr>
         <w:t>Темы для повторения</w:t>
       </w:r>
       <w:r>
@@ -4224,17 +4463,20 @@
     </w:lvl>
   </w:abstractNum>
   <w:abstractNum w:abstractNumId="2" w15:restartNumberingAfterBreak="0">
-    <w:nsid w:val="2BDA001D"/>
+    <w:nsid w:val="2A0670F2"/>
     <w:multiLevelType w:val="hybridMultilevel"/>
-    <w:tmpl w:val="8A9AC342"/>
-    <w:lvl w:ilvl="0" w:tplc="0419000F">
-      <w:start w:val="1"/>
+    <w:tmpl w:val="9A4CBEFA"/>
+    <w:lvl w:ilvl="0" w:tplc="317256E8">
+      <w:start w:val="9"/>
       <w:numFmt w:val="decimal"/>
       <w:lvlText w:val="%1."/>
       <w:lvlJc w:val="left"/>
       <w:pPr>
         <w:ind w:left="1920" w:hanging="360"/>
       </w:pPr>
+      <w:rPr>
+        <w:rFonts w:hint="default"/>
+      </w:rPr>
     </w:lvl>
     <w:lvl w:ilvl="1" w:tplc="04190019" w:tentative="1">
       <w:start w:val="1"/>
@@ -4242,7 +4484,7 @@
       <w:lvlText w:val="%2."/>
       <w:lvlJc w:val="left"/>
       <w:pPr>
-        <w:ind w:left="2857" w:hanging="360"/>
+        <w:ind w:left="1440" w:hanging="360"/>
       </w:pPr>
     </w:lvl>
     <w:lvl w:ilvl="2" w:tplc="0419001B" w:tentative="1">
@@ -4251,7 +4493,7 @@
       <w:lvlText w:val="%3."/>
       <w:lvlJc w:val="right"/>
       <w:pPr>
-        <w:ind w:left="3577" w:hanging="180"/>
+        <w:ind w:left="2160" w:hanging="180"/>
       </w:pPr>
     </w:lvl>
     <w:lvl w:ilvl="3" w:tplc="0419000F" w:tentative="1">
@@ -4260,7 +4502,7 @@
       <w:lvlText w:val="%4."/>
       <w:lvlJc w:val="left"/>
       <w:pPr>
-        <w:ind w:left="4297" w:hanging="360"/>
+        <w:ind w:left="2880" w:hanging="360"/>
       </w:pPr>
     </w:lvl>
     <w:lvl w:ilvl="4" w:tplc="04190019" w:tentative="1">
@@ -4269,7 +4511,7 @@
       <w:lvlText w:val="%5."/>
       <w:lvlJc w:val="left"/>
       <w:pPr>
-        <w:ind w:left="5017" w:hanging="360"/>
+        <w:ind w:left="3600" w:hanging="360"/>
       </w:pPr>
     </w:lvl>
     <w:lvl w:ilvl="5" w:tplc="0419001B" w:tentative="1">
@@ -4278,7 +4520,7 @@
       <w:lvlText w:val="%6."/>
       <w:lvlJc w:val="right"/>
       <w:pPr>
-        <w:ind w:left="5737" w:hanging="180"/>
+        <w:ind w:left="4320" w:hanging="180"/>
       </w:pPr>
     </w:lvl>
     <w:lvl w:ilvl="6" w:tplc="0419000F" w:tentative="1">
@@ -4287,7 +4529,7 @@
       <w:lvlText w:val="%7."/>
       <w:lvlJc w:val="left"/>
       <w:pPr>
-        <w:ind w:left="6457" w:hanging="360"/>
+        <w:ind w:left="5040" w:hanging="360"/>
       </w:pPr>
     </w:lvl>
     <w:lvl w:ilvl="7" w:tplc="04190019" w:tentative="1">
@@ -4296,7 +4538,7 @@
       <w:lvlText w:val="%8."/>
       <w:lvlJc w:val="left"/>
       <w:pPr>
-        <w:ind w:left="7177" w:hanging="360"/>
+        <w:ind w:left="5760" w:hanging="360"/>
       </w:pPr>
     </w:lvl>
     <w:lvl w:ilvl="8" w:tplc="0419001B" w:tentative="1">
@@ -4305,11 +4547,183 @@
       <w:lvlText w:val="%9."/>
       <w:lvlJc w:val="right"/>
       <w:pPr>
-        <w:ind w:left="7897" w:hanging="180"/>
+        <w:ind w:left="6480" w:hanging="180"/>
       </w:pPr>
     </w:lvl>
   </w:abstractNum>
   <w:abstractNum w:abstractNumId="3" w15:restartNumberingAfterBreak="0">
+    <w:nsid w:val="2BDA001D"/>
+    <w:multiLevelType w:val="hybridMultilevel"/>
+    <w:tmpl w:val="1C22A7DE"/>
+    <w:lvl w:ilvl="0" w:tplc="0419000F">
+      <w:start w:val="1"/>
+      <w:numFmt w:val="decimal"/>
+      <w:lvlText w:val="%1."/>
+      <w:lvlJc w:val="left"/>
+      <w:pPr>
+        <w:ind w:left="1920" w:hanging="360"/>
+      </w:pPr>
+    </w:lvl>
+    <w:lvl w:ilvl="1" w:tplc="04190019" w:tentative="1">
+      <w:start w:val="1"/>
+      <w:numFmt w:val="lowerLetter"/>
+      <w:lvlText w:val="%2."/>
+      <w:lvlJc w:val="left"/>
+      <w:pPr>
+        <w:ind w:left="2857" w:hanging="360"/>
+      </w:pPr>
+    </w:lvl>
+    <w:lvl w:ilvl="2" w:tplc="0419001B" w:tentative="1">
+      <w:start w:val="1"/>
+      <w:numFmt w:val="lowerRoman"/>
+      <w:lvlText w:val="%3."/>
+      <w:lvlJc w:val="right"/>
+      <w:pPr>
+        <w:ind w:left="3577" w:hanging="180"/>
+      </w:pPr>
+    </w:lvl>
+    <w:lvl w:ilvl="3" w:tplc="0419000F" w:tentative="1">
+      <w:start w:val="1"/>
+      <w:numFmt w:val="decimal"/>
+      <w:lvlText w:val="%4."/>
+      <w:lvlJc w:val="left"/>
+      <w:pPr>
+        <w:ind w:left="4297" w:hanging="360"/>
+      </w:pPr>
+    </w:lvl>
+    <w:lvl w:ilvl="4" w:tplc="04190019" w:tentative="1">
+      <w:start w:val="1"/>
+      <w:numFmt w:val="lowerLetter"/>
+      <w:lvlText w:val="%5."/>
+      <w:lvlJc w:val="left"/>
+      <w:pPr>
+        <w:ind w:left="5017" w:hanging="360"/>
+      </w:pPr>
+    </w:lvl>
+    <w:lvl w:ilvl="5" w:tplc="0419001B" w:tentative="1">
+      <w:start w:val="1"/>
+      <w:numFmt w:val="lowerRoman"/>
+      <w:lvlText w:val="%6."/>
+      <w:lvlJc w:val="right"/>
+      <w:pPr>
+        <w:ind w:left="5737" w:hanging="180"/>
+      </w:pPr>
+    </w:lvl>
+    <w:lvl w:ilvl="6" w:tplc="0419000F" w:tentative="1">
+      <w:start w:val="1"/>
+      <w:numFmt w:val="decimal"/>
+      <w:lvlText w:val="%7."/>
+      <w:lvlJc w:val="left"/>
+      <w:pPr>
+        <w:ind w:left="6457" w:hanging="360"/>
+      </w:pPr>
+    </w:lvl>
+    <w:lvl w:ilvl="7" w:tplc="04190019" w:tentative="1">
+      <w:start w:val="1"/>
+      <w:numFmt w:val="lowerLetter"/>
+      <w:lvlText w:val="%8."/>
+      <w:lvlJc w:val="left"/>
+      <w:pPr>
+        <w:ind w:left="7177" w:hanging="360"/>
+      </w:pPr>
+    </w:lvl>
+    <w:lvl w:ilvl="8" w:tplc="0419001B" w:tentative="1">
+      <w:start w:val="1"/>
+      <w:numFmt w:val="lowerRoman"/>
+      <w:lvlText w:val="%9."/>
+      <w:lvlJc w:val="right"/>
+      <w:pPr>
+        <w:ind w:left="7897" w:hanging="180"/>
+      </w:pPr>
+    </w:lvl>
+  </w:abstractNum>
+  <w:abstractNum w:abstractNumId="4" w15:restartNumberingAfterBreak="0">
+    <w:nsid w:val="3CB10203"/>
+    <w:multiLevelType w:val="hybridMultilevel"/>
+    <w:tmpl w:val="B40837FA"/>
+    <w:lvl w:ilvl="0" w:tplc="0419000F">
+      <w:start w:val="1"/>
+      <w:numFmt w:val="decimal"/>
+      <w:lvlText w:val="%1."/>
+      <w:lvlJc w:val="left"/>
+      <w:pPr>
+        <w:ind w:left="720" w:hanging="360"/>
+      </w:pPr>
+    </w:lvl>
+    <w:lvl w:ilvl="1" w:tplc="04190019" w:tentative="1">
+      <w:start w:val="1"/>
+      <w:numFmt w:val="lowerLetter"/>
+      <w:lvlText w:val="%2."/>
+      <w:lvlJc w:val="left"/>
+      <w:pPr>
+        <w:ind w:left="1440" w:hanging="360"/>
+      </w:pPr>
+    </w:lvl>
+    <w:lvl w:ilvl="2" w:tplc="0419001B" w:tentative="1">
+      <w:start w:val="1"/>
+      <w:numFmt w:val="lowerRoman"/>
+      <w:lvlText w:val="%3."/>
+      <w:lvlJc w:val="right"/>
+      <w:pPr>
+        <w:ind w:left="2160" w:hanging="180"/>
+      </w:pPr>
+    </w:lvl>
+    <w:lvl w:ilvl="3" w:tplc="0419000F" w:tentative="1">
+      <w:start w:val="1"/>
+      <w:numFmt w:val="decimal"/>
+      <w:lvlText w:val="%4."/>
+      <w:lvlJc w:val="left"/>
+      <w:pPr>
+        <w:ind w:left="2880" w:hanging="360"/>
+      </w:pPr>
+    </w:lvl>
+    <w:lvl w:ilvl="4" w:tplc="04190019" w:tentative="1">
+      <w:start w:val="1"/>
+      <w:numFmt w:val="lowerLetter"/>
+      <w:lvlText w:val="%5."/>
+      <w:lvlJc w:val="left"/>
+      <w:pPr>
+        <w:ind w:left="3600" w:hanging="360"/>
+      </w:pPr>
+    </w:lvl>
+    <w:lvl w:ilvl="5" w:tplc="0419001B" w:tentative="1">
+      <w:start w:val="1"/>
+      <w:numFmt w:val="lowerRoman"/>
+      <w:lvlText w:val="%6."/>
+      <w:lvlJc w:val="right"/>
+      <w:pPr>
+        <w:ind w:left="4320" w:hanging="180"/>
+      </w:pPr>
+    </w:lvl>
+    <w:lvl w:ilvl="6" w:tplc="0419000F" w:tentative="1">
+      <w:start w:val="1"/>
+      <w:numFmt w:val="decimal"/>
+      <w:lvlText w:val="%7."/>
+      <w:lvlJc w:val="left"/>
+      <w:pPr>
+        <w:ind w:left="5040" w:hanging="360"/>
+      </w:pPr>
+    </w:lvl>
+    <w:lvl w:ilvl="7" w:tplc="04190019" w:tentative="1">
+      <w:start w:val="1"/>
+      <w:numFmt w:val="lowerLetter"/>
+      <w:lvlText w:val="%8."/>
+      <w:lvlJc w:val="left"/>
+      <w:pPr>
+        <w:ind w:left="5760" w:hanging="360"/>
+      </w:pPr>
+    </w:lvl>
+    <w:lvl w:ilvl="8" w:tplc="0419001B" w:tentative="1">
+      <w:start w:val="1"/>
+      <w:numFmt w:val="lowerRoman"/>
+      <w:lvlText w:val="%9."/>
+      <w:lvlJc w:val="right"/>
+      <w:pPr>
+        <w:ind w:left="6480" w:hanging="180"/>
+      </w:pPr>
+    </w:lvl>
+  </w:abstractNum>
+  <w:abstractNum w:abstractNumId="5" w15:restartNumberingAfterBreak="0">
     <w:nsid w:val="41B155DC"/>
     <w:multiLevelType w:val="hybridMultilevel"/>
     <w:tmpl w:val="1F7E9A0A"/>
@@ -4422,7 +4836,7 @@
       </w:rPr>
     </w:lvl>
   </w:abstractNum>
-  <w:abstractNum w:abstractNumId="4" w15:restartNumberingAfterBreak="0">
+  <w:abstractNum w:abstractNumId="6" w15:restartNumberingAfterBreak="0">
     <w:nsid w:val="49EF2225"/>
     <w:multiLevelType w:val="hybridMultilevel"/>
     <w:tmpl w:val="743EEA10"/>
@@ -4511,7 +4925,7 @@
       </w:pPr>
     </w:lvl>
   </w:abstractNum>
-  <w:abstractNum w:abstractNumId="5" w15:restartNumberingAfterBreak="0">
+  <w:abstractNum w:abstractNumId="7" w15:restartNumberingAfterBreak="0">
     <w:nsid w:val="519924D4"/>
     <w:multiLevelType w:val="hybridMultilevel"/>
     <w:tmpl w:val="0DE2F2B4"/>
@@ -4597,7 +5011,7 @@
       </w:pPr>
     </w:lvl>
   </w:abstractNum>
-  <w:abstractNum w:abstractNumId="6" w15:restartNumberingAfterBreak="0">
+  <w:abstractNum w:abstractNumId="8" w15:restartNumberingAfterBreak="0">
     <w:nsid w:val="64F014D0"/>
     <w:multiLevelType w:val="hybridMultilevel"/>
     <w:tmpl w:val="4D3411E2"/>
@@ -4710,7 +5124,7 @@
       </w:rPr>
     </w:lvl>
   </w:abstractNum>
-  <w:abstractNum w:abstractNumId="7" w15:restartNumberingAfterBreak="0">
+  <w:abstractNum w:abstractNumId="9" w15:restartNumberingAfterBreak="0">
     <w:nsid w:val="6E4055EF"/>
     <w:multiLevelType w:val="hybridMultilevel"/>
     <w:tmpl w:val="D6C4AC8A"/>
@@ -4823,7 +5237,7 @@
       </w:rPr>
     </w:lvl>
   </w:abstractNum>
-  <w:abstractNum w:abstractNumId="8" w15:restartNumberingAfterBreak="0">
+  <w:abstractNum w:abstractNumId="10" w15:restartNumberingAfterBreak="0">
     <w:nsid w:val="7F5B20BF"/>
     <w:multiLevelType w:val="hybridMultilevel"/>
     <w:tmpl w:val="F7144B34"/>
@@ -4937,22 +5351,22 @@
     </w:lvl>
   </w:abstractNum>
   <w:num w:numId="1">
-    <w:abstractNumId w:val="2"/>
+    <w:abstractNumId w:val="3"/>
   </w:num>
   <w:num w:numId="2">
-    <w:abstractNumId w:val="4"/>
+    <w:abstractNumId w:val="6"/>
   </w:num>
   <w:num w:numId="3">
+    <w:abstractNumId w:val="7"/>
+  </w:num>
+  <w:num w:numId="4">
+    <w:abstractNumId w:val="8"/>
+  </w:num>
+  <w:num w:numId="5">
     <w:abstractNumId w:val="5"/>
   </w:num>
-  <w:num w:numId="4">
-    <w:abstractNumId w:val="6"/>
-  </w:num>
-  <w:num w:numId="5">
-    <w:abstractNumId w:val="3"/>
-  </w:num>
   <w:num w:numId="6">
-    <w:abstractNumId w:val="8"/>
+    <w:abstractNumId w:val="10"/>
   </w:num>
   <w:num w:numId="7">
     <w:abstractNumId w:val="0"/>
@@ -4961,7 +5375,13 @@
     <w:abstractNumId w:val="1"/>
   </w:num>
   <w:num w:numId="9">
-    <w:abstractNumId w:val="7"/>
+    <w:abstractNumId w:val="9"/>
+  </w:num>
+  <w:num w:numId="10">
+    <w:abstractNumId w:val="4"/>
+  </w:num>
+  <w:num w:numId="11">
+    <w:abstractNumId w:val="2"/>
   </w:num>
 </w:numbering>
 </file>
